--- a/eclipse_project/Software Architecture_Build_3.docx
+++ b/eclipse_project/Software Architecture_Build_3.docx
@@ -1,6 +1,6 @@
 
 <file path=word/document.xml><?xml version="1.0" encoding="utf-8"?>
-<w:document xmlns:wpc="http://schemas.microsoft.com/office/word/2010/wordprocessingCanvas" xmlns:mc="http://schemas.openxmlformats.org/markup-compatibility/2006" xmlns:o="urn:schemas-microsoft-com:office:office" xmlns:r="http://schemas.openxmlformats.org/officeDocument/2006/relationships" xmlns:m="http://schemas.openxmlformats.org/officeDocument/2006/math" xmlns:v="urn:schemas-microsoft-com:vml" xmlns:wp14="http://schemas.microsoft.com/office/word/2010/wordprocessingDrawing" xmlns:wp="http://schemas.openxmlformats.org/drawingml/2006/wordprocessingDrawing" xmlns:w10="urn:schemas-microsoft-com:office:word" xmlns:w="http://schemas.openxmlformats.org/wordprocessingml/2006/main" xmlns:w14="http://schemas.microsoft.com/office/word/2010/wordml" xmlns:w15="http://schemas.microsoft.com/office/word/2012/wordml" xmlns:wpg="http://schemas.microsoft.com/office/word/2010/wordprocessingGroup" xmlns:wpi="http://schemas.microsoft.com/office/word/2010/wordprocessingInk" xmlns:wne="http://schemas.microsoft.com/office/word/2006/wordml" xmlns:wps="http://schemas.microsoft.com/office/word/2010/wordprocessingShape" mc:Ignorable="w14 w15 wp14">
+<w:document xmlns:ve="http://schemas.openxmlformats.org/markup-compatibility/2006" xmlns:o="urn:schemas-microsoft-com:office:office" xmlns:r="http://schemas.openxmlformats.org/officeDocument/2006/relationships" xmlns:m="http://schemas.openxmlformats.org/officeDocument/2006/math" xmlns:v="urn:schemas-microsoft-com:vml" xmlns:wp="http://schemas.openxmlformats.org/drawingml/2006/wordprocessingDrawing" xmlns:w10="urn:schemas-microsoft-com:office:word" xmlns:w="http://schemas.openxmlformats.org/wordprocessingml/2006/main" xmlns:wne="http://schemas.microsoft.com/office/word/2006/wordml">
   <w:body>
     <w:p>
       <w:pPr>
@@ -445,7 +445,6 @@
           <w:docPartUnique/>
         </w:docPartObj>
       </w:sdtPr>
-      <w:sdtEndPr/>
       <w:sdtContent>
         <w:p>
           <w:pPr>
@@ -850,6 +849,7 @@
     </w:p>
     <w:p>
       <w:pPr>
+        <w:jc w:val="both"/>
         <w:rPr>
           <w:rFonts w:ascii="Times New Roman" w:hAnsi="Times New Roman" w:cs="Times New Roman"/>
           <w:sz w:val="24"/>
@@ -882,7 +882,27 @@
             <w:sz w:val="24"/>
             <w:szCs w:val="24"/>
           </w:rPr>
-          <w:t>Lanterns: The Harvest Festival</w:t>
+          <w:t xml:space="preserve">Lanterns: </w:t>
+        </w:r>
+        <w:proofErr w:type="gramStart"/>
+        <w:r>
+          <w:rPr>
+            <w:rStyle w:val="HTMLCite"/>
+            <w:rFonts w:ascii="Times New Roman" w:hAnsi="Times New Roman" w:cs="Times New Roman"/>
+            <w:sz w:val="24"/>
+            <w:szCs w:val="24"/>
+          </w:rPr>
+          <w:t>The</w:t>
+        </w:r>
+        <w:proofErr w:type="gramEnd"/>
+        <w:r>
+          <w:rPr>
+            <w:rStyle w:val="HTMLCite"/>
+            <w:rFonts w:ascii="Times New Roman" w:hAnsi="Times New Roman" w:cs="Times New Roman"/>
+            <w:sz w:val="24"/>
+            <w:szCs w:val="24"/>
+          </w:rPr>
+          <w:t xml:space="preserve"> Harvest Festival</w:t>
         </w:r>
       </w:hyperlink>
       <w:r>
@@ -964,7 +984,7 @@
           <w:sz w:val="24"/>
           <w:szCs w:val="24"/>
         </w:rPr>
-        <w:object w:dxaOrig="1814" w:dyaOrig="1174">
+        <w:object w:dxaOrig="1536" w:dyaOrig="994">
           <v:shapetype id="_x0000_t75" coordsize="21600,21600" o:spt="75" o:preferrelative="t" path="m@4@5l@4@11@9@11@9@5xe" filled="f" stroked="f">
             <v:stroke joinstyle="miter"/>
             <v:formulas>
@@ -984,10 +1004,10 @@
             <v:path o:extrusionok="f" gradientshapeok="t" o:connecttype="rect"/>
             <o:lock v:ext="edit" aspectratio="t"/>
           </v:shapetype>
-          <v:shape id="_x0000_i1033" type="#_x0000_t75" style="width:90pt;height:58.5pt" o:ole="">
+          <v:shape id="_x0000_i1027" type="#_x0000_t75" style="width:76.5pt;height:49.5pt" o:ole="">
             <v:imagedata r:id="rId10" o:title=""/>
           </v:shape>
-          <o:OLEObject Type="Embed" ProgID="AcroExch.Document.11" ShapeID="_x0000_i1033" DrawAspect="Icon" ObjectID="_1500975615" r:id="rId11"/>
+          <o:OLEObject Type="Embed" ProgID="Package" ShapeID="_x0000_i1027" DrawAspect="Icon" ObjectID="_1500987985" r:id="rId11"/>
         </w:object>
       </w:r>
     </w:p>
@@ -1024,7 +1044,27 @@
             <w:sz w:val="24"/>
             <w:szCs w:val="24"/>
           </w:rPr>
-          <w:t>Lanterns: The Harvest Festival</w:t>
+          <w:t xml:space="preserve">Lanterns: </w:t>
+        </w:r>
+        <w:proofErr w:type="gramStart"/>
+        <w:r>
+          <w:rPr>
+            <w:rStyle w:val="HTMLCite"/>
+            <w:rFonts w:ascii="Times New Roman" w:hAnsi="Times New Roman" w:cs="Times New Roman"/>
+            <w:sz w:val="24"/>
+            <w:szCs w:val="24"/>
+          </w:rPr>
+          <w:t>The</w:t>
+        </w:r>
+        <w:proofErr w:type="gramEnd"/>
+        <w:r>
+          <w:rPr>
+            <w:rStyle w:val="HTMLCite"/>
+            <w:rFonts w:ascii="Times New Roman" w:hAnsi="Times New Roman" w:cs="Times New Roman"/>
+            <w:sz w:val="24"/>
+            <w:szCs w:val="24"/>
+          </w:rPr>
+          <w:t xml:space="preserve"> Harvest Festival</w:t>
         </w:r>
       </w:hyperlink>
       <w:r>
@@ -1062,10 +1102,10 @@
           <w:szCs w:val="24"/>
         </w:rPr>
         <w:object w:dxaOrig="1551" w:dyaOrig="991">
-          <v:shape id="_x0000_i1034" type="#_x0000_t75" style="width:77.25pt;height:49.5pt" o:ole="">
+          <v:shape id="_x0000_i1025" type="#_x0000_t75" style="width:77.25pt;height:49.5pt" o:ole="">
             <v:imagedata r:id="rId13" o:title=""/>
           </v:shape>
-          <o:OLEObject Type="Embed" ProgID="Word.Document.12" ShapeID="_x0000_i1034" DrawAspect="Icon" ObjectID="_1500975616" r:id="rId14">
+          <o:OLEObject Type="Embed" ProgID="Word.Document.12" ShapeID="_x0000_i1025" DrawAspect="Icon" ObjectID="_1500987986" r:id="rId14">
             <o:FieldCodes>\s</o:FieldCodes>
           </o:OLEObject>
         </w:object>
@@ -1144,10 +1184,10 @@
           <w:szCs w:val="24"/>
         </w:rPr>
         <w:object w:dxaOrig="1551" w:dyaOrig="991">
-          <v:shape id="_x0000_i1035" type="#_x0000_t75" style="width:77.25pt;height:49.5pt" o:ole="">
+          <v:shape id="_x0000_i1026" type="#_x0000_t75" style="width:77.25pt;height:49.5pt" o:ole="">
             <v:imagedata r:id="rId15" o:title=""/>
           </v:shape>
-          <o:OLEObject Type="Embed" ProgID="Word.Document.12" ShapeID="_x0000_i1035" DrawAspect="Icon" ObjectID="_1500975617" r:id="rId16">
+          <o:OLEObject Type="Embed" ProgID="Word.Document.12" ShapeID="_x0000_i1026" DrawAspect="Icon" ObjectID="_1500987987" r:id="rId16">
             <o:FieldCodes>\s</o:FieldCodes>
           </o:OLEObject>
         </w:object>
@@ -1272,6 +1312,7 @@
     <w:p/>
     <w:p>
       <w:pPr>
+        <w:jc w:val="both"/>
         <w:rPr>
           <w:rFonts w:ascii="Times New Roman" w:hAnsi="Times New Roman" w:cs="Times New Roman"/>
           <w:b/>
@@ -1293,384 +1334,570 @@
     </w:p>
     <w:p>
       <w:pPr>
-        <w:rPr>
+        <w:jc w:val="both"/>
+        <w:rPr>
+          <w:rFonts w:ascii="Times New Roman" w:hAnsi="Times New Roman" w:cs="Times New Roman"/>
+          <w:sz w:val="24"/>
+          <w:szCs w:val="24"/>
           <w:u w:val="single"/>
         </w:rPr>
       </w:pPr>
       <w:r>
         <w:rPr>
+          <w:rFonts w:ascii="Times New Roman" w:hAnsi="Times New Roman" w:cs="Times New Roman"/>
+          <w:sz w:val="24"/>
+          <w:szCs w:val="24"/>
           <w:u w:val="single"/>
         </w:rPr>
         <w:t>Description:</w:t>
       </w:r>
     </w:p>
     <w:p>
-      <w:r>
+      <w:pPr>
+        <w:jc w:val="both"/>
+        <w:rPr>
+          <w:rFonts w:ascii="Times New Roman" w:hAnsi="Times New Roman" w:cs="Times New Roman"/>
+          <w:sz w:val="24"/>
+          <w:szCs w:val="24"/>
+        </w:rPr>
+      </w:pPr>
+      <w:r>
+        <w:rPr>
+          <w:rFonts w:ascii="Times New Roman" w:hAnsi="Times New Roman" w:cs="Times New Roman"/>
+          <w:sz w:val="24"/>
+          <w:szCs w:val="24"/>
+        </w:rPr>
         <w:t>The player is assigned a strategy at the start of the game. The player can be</w:t>
       </w:r>
       <w:r>
+        <w:rPr>
+          <w:rFonts w:ascii="Times New Roman" w:hAnsi="Times New Roman" w:cs="Times New Roman"/>
+          <w:sz w:val="24"/>
+          <w:szCs w:val="24"/>
+        </w:rPr>
         <w:t xml:space="preserve"> a</w:t>
       </w:r>
       <w:r>
+        <w:rPr>
+          <w:rFonts w:ascii="Times New Roman" w:hAnsi="Times New Roman" w:cs="Times New Roman"/>
+          <w:sz w:val="24"/>
+          <w:szCs w:val="24"/>
+        </w:rPr>
         <w:t xml:space="preserve"> Greedy Player i.e. he or she always makes the move which will bring the best immediate return.</w:t>
       </w:r>
       <w:r>
+        <w:rPr>
+          <w:rFonts w:ascii="Times New Roman" w:hAnsi="Times New Roman" w:cs="Times New Roman"/>
+          <w:sz w:val="24"/>
+          <w:szCs w:val="24"/>
+        </w:rPr>
         <w:t xml:space="preserve"> The player will choose the lake tile to be placed on the board in such a way that it will helps him to make a dedication</w:t>
       </w:r>
       <w:r>
+        <w:rPr>
+          <w:rFonts w:ascii="Times New Roman" w:hAnsi="Times New Roman" w:cs="Times New Roman"/>
+          <w:sz w:val="24"/>
+          <w:szCs w:val="24"/>
+        </w:rPr>
         <w:t xml:space="preserve"> as earlier as possible.</w:t>
       </w:r>
     </w:p>
     <w:p>
       <w:pPr>
-        <w:rPr>
+        <w:jc w:val="both"/>
+        <w:rPr>
+          <w:rFonts w:ascii="Times New Roman" w:hAnsi="Times New Roman" w:cs="Times New Roman"/>
+          <w:sz w:val="24"/>
+          <w:szCs w:val="24"/>
           <w:u w:val="single"/>
         </w:rPr>
       </w:pPr>
       <w:r>
         <w:rPr>
+          <w:rFonts w:ascii="Times New Roman" w:hAnsi="Times New Roman" w:cs="Times New Roman"/>
+          <w:sz w:val="24"/>
+          <w:szCs w:val="24"/>
           <w:u w:val="single"/>
         </w:rPr>
         <w:t>Functionality:</w:t>
       </w:r>
     </w:p>
     <w:p>
-      <w:r>
+      <w:pPr>
+        <w:jc w:val="both"/>
+        <w:rPr>
+          <w:rFonts w:ascii="Times New Roman" w:hAnsi="Times New Roman" w:cs="Times New Roman"/>
+          <w:sz w:val="24"/>
+          <w:szCs w:val="24"/>
+        </w:rPr>
+      </w:pPr>
+      <w:r>
+        <w:rPr>
+          <w:rFonts w:ascii="Times New Roman" w:hAnsi="Times New Roman" w:cs="Times New Roman"/>
+          <w:sz w:val="24"/>
+          <w:szCs w:val="24"/>
+        </w:rPr>
         <w:t>It perform</w:t>
       </w:r>
       <w:r>
+        <w:rPr>
+          <w:rFonts w:ascii="Times New Roman" w:hAnsi="Times New Roman" w:cs="Times New Roman"/>
+          <w:sz w:val="24"/>
+          <w:szCs w:val="24"/>
+        </w:rPr>
         <w:t>s</w:t>
       </w:r>
       <w:r>
+        <w:rPr>
+          <w:rFonts w:ascii="Times New Roman" w:hAnsi="Times New Roman" w:cs="Times New Roman"/>
+          <w:sz w:val="24"/>
+          <w:szCs w:val="24"/>
+        </w:rPr>
         <w:t xml:space="preserve"> the exchange of lantern cards and determines whether the exchange is successful or not.</w:t>
       </w:r>
     </w:p>
     <w:p>
-      <w:r>
+      <w:pPr>
+        <w:jc w:val="both"/>
+        <w:rPr>
+          <w:rFonts w:ascii="Times New Roman" w:hAnsi="Times New Roman" w:cs="Times New Roman"/>
+          <w:sz w:val="24"/>
+          <w:szCs w:val="24"/>
+        </w:rPr>
+      </w:pPr>
+      <w:r>
+        <w:rPr>
+          <w:rFonts w:ascii="Times New Roman" w:hAnsi="Times New Roman" w:cs="Times New Roman"/>
+          <w:sz w:val="24"/>
+          <w:szCs w:val="24"/>
+        </w:rPr>
         <w:t>It performs greedy dedication for computer player</w:t>
       </w:r>
       <w:r>
+        <w:rPr>
+          <w:rFonts w:ascii="Times New Roman" w:hAnsi="Times New Roman" w:cs="Times New Roman"/>
+          <w:sz w:val="24"/>
+          <w:szCs w:val="24"/>
+        </w:rPr>
         <w:t>.</w:t>
       </w:r>
     </w:p>
     <w:p>
-      <w:r>
+      <w:pPr>
+        <w:jc w:val="both"/>
+        <w:rPr>
+          <w:rFonts w:ascii="Times New Roman" w:hAnsi="Times New Roman" w:cs="Times New Roman"/>
+          <w:sz w:val="24"/>
+          <w:szCs w:val="24"/>
+        </w:rPr>
+      </w:pPr>
+      <w:r>
+        <w:rPr>
+          <w:rFonts w:ascii="Times New Roman" w:hAnsi="Times New Roman" w:cs="Times New Roman"/>
+          <w:sz w:val="24"/>
+          <w:szCs w:val="24"/>
+        </w:rPr>
         <w:t xml:space="preserve">The logic of deciding </w:t>
       </w:r>
       <w:r>
+        <w:rPr>
+          <w:rFonts w:ascii="Times New Roman" w:hAnsi="Times New Roman" w:cs="Times New Roman"/>
+          <w:sz w:val="24"/>
+          <w:szCs w:val="24"/>
+        </w:rPr>
         <w:t>which</w:t>
       </w:r>
       <w:r>
+        <w:rPr>
+          <w:rFonts w:ascii="Times New Roman" w:hAnsi="Times New Roman" w:cs="Times New Roman"/>
+          <w:sz w:val="24"/>
+          <w:szCs w:val="24"/>
+        </w:rPr>
         <w:t xml:space="preserve"> lake tile to be placed on the board </w:t>
       </w:r>
       <w:r>
+        <w:rPr>
+          <w:rFonts w:ascii="Times New Roman" w:hAnsi="Times New Roman" w:cs="Times New Roman"/>
+          <w:sz w:val="24"/>
+          <w:szCs w:val="24"/>
+        </w:rPr>
         <w:t>that</w:t>
       </w:r>
       <w:r>
-        <w:t xml:space="preserve"> helps make dedication</w:t>
-      </w:r>
-      <w:r>
+        <w:rPr>
+          <w:rFonts w:ascii="Times New Roman" w:hAnsi="Times New Roman" w:cs="Times New Roman"/>
+          <w:sz w:val="24"/>
+          <w:szCs w:val="24"/>
+        </w:rPr>
+        <w:t xml:space="preserve"> helps </w:t>
+      </w:r>
+      <w:proofErr w:type="gramStart"/>
+      <w:r>
+        <w:rPr>
+          <w:rFonts w:ascii="Times New Roman" w:hAnsi="Times New Roman" w:cs="Times New Roman"/>
+          <w:sz w:val="24"/>
+          <w:szCs w:val="24"/>
+        </w:rPr>
+        <w:t>make</w:t>
+      </w:r>
+      <w:proofErr w:type="gramEnd"/>
+      <w:r>
+        <w:rPr>
+          <w:rFonts w:ascii="Times New Roman" w:hAnsi="Times New Roman" w:cs="Times New Roman"/>
+          <w:sz w:val="24"/>
+          <w:szCs w:val="24"/>
+        </w:rPr>
+        <w:t xml:space="preserve"> dedication</w:t>
+      </w:r>
+      <w:r>
+        <w:rPr>
+          <w:rFonts w:ascii="Times New Roman" w:hAnsi="Times New Roman" w:cs="Times New Roman"/>
+          <w:sz w:val="24"/>
+          <w:szCs w:val="24"/>
+        </w:rPr>
         <w:t>.</w:t>
       </w:r>
     </w:p>
     <w:p>
-      <w:r>
-        <w:t>It performs a check on</w:t>
-      </w:r>
-      <w:r>
-        <w:t xml:space="preserve"> lantern cards </w:t>
-      </w:r>
-      <w:r>
-        <w:t xml:space="preserve">that </w:t>
-      </w:r>
-      <w:r>
-        <w:t xml:space="preserve">should be exchanged to perform </w:t>
-      </w:r>
-      <w:r>
-        <w:t>d</w:t>
-      </w:r>
-      <w:r>
-        <w:t>edication</w:t>
-      </w:r>
-      <w:r>
-        <w:t xml:space="preserve"> of Seven Unique.</w:t>
-      </w:r>
-    </w:p>
-    <w:p>
-      <w:r>
-        <w:t>It performs a check on</w:t>
-      </w:r>
-      <w:r>
-        <w:t xml:space="preserve"> lantern cards </w:t>
-      </w:r>
-      <w:r>
-        <w:t xml:space="preserve">that </w:t>
-      </w:r>
-      <w:r>
-        <w:t xml:space="preserve">should be exchanged to perform </w:t>
-      </w:r>
-      <w:r>
-        <w:t>d</w:t>
-      </w:r>
-      <w:r>
-        <w:t>edication</w:t>
-      </w:r>
-      <w:r>
-        <w:t xml:space="preserve"> of Four </w:t>
-      </w:r>
-      <w:r>
+      <w:pPr>
+        <w:jc w:val="both"/>
+        <w:rPr>
+          <w:rFonts w:ascii="Times New Roman" w:hAnsi="Times New Roman" w:cs="Times New Roman"/>
+          <w:sz w:val="24"/>
+          <w:szCs w:val="24"/>
+        </w:rPr>
+      </w:pPr>
+      <w:r>
+        <w:rPr>
+          <w:rFonts w:ascii="Times New Roman" w:hAnsi="Times New Roman" w:cs="Times New Roman"/>
+          <w:sz w:val="24"/>
+          <w:szCs w:val="24"/>
+        </w:rPr>
+        <w:t>It performs a check on lantern cards that should be exchanged to perform dedication of Seven Unique.</w:t>
+      </w:r>
+    </w:p>
+    <w:p>
+      <w:pPr>
+        <w:jc w:val="both"/>
+        <w:rPr>
+          <w:rFonts w:ascii="Times New Roman" w:hAnsi="Times New Roman" w:cs="Times New Roman"/>
+          <w:sz w:val="24"/>
+          <w:szCs w:val="24"/>
+        </w:rPr>
+      </w:pPr>
+      <w:r>
+        <w:rPr>
+          <w:rFonts w:ascii="Times New Roman" w:hAnsi="Times New Roman" w:cs="Times New Roman"/>
+          <w:sz w:val="24"/>
+          <w:szCs w:val="24"/>
+        </w:rPr>
+        <w:t xml:space="preserve">It performs a check on lantern cards that should be exchanged to perform dedication of Four </w:t>
+      </w:r>
+      <w:r>
+        <w:rPr>
+          <w:rFonts w:ascii="Times New Roman" w:hAnsi="Times New Roman" w:cs="Times New Roman"/>
+          <w:sz w:val="24"/>
+          <w:szCs w:val="24"/>
+        </w:rPr>
         <w:t>of</w:t>
       </w:r>
       <w:r>
+        <w:rPr>
+          <w:rFonts w:ascii="Times New Roman" w:hAnsi="Times New Roman" w:cs="Times New Roman"/>
+          <w:sz w:val="24"/>
+          <w:szCs w:val="24"/>
+        </w:rPr>
         <w:t xml:space="preserve"> Kind.</w:t>
       </w:r>
     </w:p>
     <w:p>
-      <w:r>
-        <w:t>It performs a check on</w:t>
-      </w:r>
-      <w:r>
-        <w:t xml:space="preserve"> lantern cards </w:t>
-      </w:r>
-      <w:r>
-        <w:t xml:space="preserve">that </w:t>
-      </w:r>
-      <w:r>
-        <w:t xml:space="preserve">should be exchanged to perform </w:t>
-      </w:r>
-      <w:r>
-        <w:t>d</w:t>
-      </w:r>
-      <w:r>
-        <w:t>edication</w:t>
-      </w:r>
-      <w:r>
-        <w:t xml:space="preserve"> of </w:t>
-      </w:r>
-      <w:r>
+      <w:pPr>
+        <w:jc w:val="both"/>
+        <w:rPr>
+          <w:rFonts w:ascii="Times New Roman" w:hAnsi="Times New Roman" w:cs="Times New Roman"/>
+          <w:sz w:val="24"/>
+          <w:szCs w:val="24"/>
+        </w:rPr>
+      </w:pPr>
+      <w:r>
+        <w:rPr>
+          <w:rFonts w:ascii="Times New Roman" w:hAnsi="Times New Roman" w:cs="Times New Roman"/>
+          <w:sz w:val="24"/>
+          <w:szCs w:val="24"/>
+        </w:rPr>
+        <w:t xml:space="preserve">It performs a check on lantern cards that should be exchanged to perform dedication of </w:t>
+      </w:r>
+      <w:r>
+        <w:rPr>
+          <w:rFonts w:ascii="Times New Roman" w:hAnsi="Times New Roman" w:cs="Times New Roman"/>
+          <w:sz w:val="24"/>
+          <w:szCs w:val="24"/>
+        </w:rPr>
         <w:t>three</w:t>
       </w:r>
       <w:r>
-        <w:t xml:space="preserve"> pair</w:t>
-      </w:r>
-      <w:r>
+        <w:rPr>
+          <w:rFonts w:ascii="Times New Roman" w:hAnsi="Times New Roman" w:cs="Times New Roman"/>
+          <w:sz w:val="24"/>
+          <w:szCs w:val="24"/>
+        </w:rPr>
+        <w:t xml:space="preserve"> pair.</w:t>
+      </w:r>
+    </w:p>
+    <w:p>
+      <w:pPr>
+        <w:jc w:val="both"/>
+        <w:rPr>
+          <w:rFonts w:ascii="Times New Roman" w:hAnsi="Times New Roman" w:cs="Times New Roman"/>
+          <w:sz w:val="24"/>
+          <w:szCs w:val="24"/>
+        </w:rPr>
+      </w:pPr>
+      <w:r>
+        <w:rPr>
+          <w:rFonts w:ascii="Times New Roman" w:hAnsi="Times New Roman" w:cs="Times New Roman"/>
+          <w:sz w:val="24"/>
+          <w:szCs w:val="24"/>
+        </w:rPr>
+        <w:t>It performs a check on Four</w:t>
+      </w:r>
+      <w:r>
+        <w:rPr>
+          <w:rFonts w:ascii="Times New Roman" w:hAnsi="Times New Roman" w:cs="Times New Roman"/>
+          <w:sz w:val="24"/>
+          <w:szCs w:val="24"/>
+        </w:rPr>
+        <w:t xml:space="preserve"> o</w:t>
+      </w:r>
+      <w:r>
+        <w:rPr>
+          <w:rFonts w:ascii="Times New Roman" w:hAnsi="Times New Roman" w:cs="Times New Roman"/>
+          <w:sz w:val="24"/>
+          <w:szCs w:val="24"/>
+        </w:rPr>
+        <w:t>f</w:t>
+      </w:r>
+      <w:r>
+        <w:rPr>
+          <w:rFonts w:ascii="Times New Roman" w:hAnsi="Times New Roman" w:cs="Times New Roman"/>
+          <w:sz w:val="24"/>
+          <w:szCs w:val="24"/>
+        </w:rPr>
+        <w:t xml:space="preserve"> </w:t>
+      </w:r>
+      <w:r>
+        <w:rPr>
+          <w:rFonts w:ascii="Times New Roman" w:hAnsi="Times New Roman" w:cs="Times New Roman"/>
+          <w:sz w:val="24"/>
+          <w:szCs w:val="24"/>
+        </w:rPr>
+        <w:t>Kind Dedication whether it is possible for a greedy Player to dedicate and does it if possible</w:t>
+      </w:r>
+      <w:r>
+        <w:rPr>
+          <w:rFonts w:ascii="Times New Roman" w:hAnsi="Times New Roman" w:cs="Times New Roman"/>
+          <w:sz w:val="24"/>
+          <w:szCs w:val="24"/>
+        </w:rPr>
         <w:t>.</w:t>
       </w:r>
     </w:p>
     <w:p>
-      <w:r>
-        <w:t xml:space="preserve">It performs a </w:t>
-      </w:r>
-      <w:r>
-        <w:t xml:space="preserve">check </w:t>
-      </w:r>
-      <w:r>
-        <w:t>on</w:t>
-      </w:r>
-      <w:r>
-        <w:t xml:space="preserve"> Four</w:t>
-      </w:r>
-      <w:r>
-        <w:t xml:space="preserve"> o</w:t>
-      </w:r>
-      <w:r>
-        <w:t>f</w:t>
-      </w:r>
-      <w:r>
+      <w:pPr>
+        <w:jc w:val="both"/>
+        <w:rPr>
+          <w:rFonts w:ascii="Times New Roman" w:hAnsi="Times New Roman" w:cs="Times New Roman"/>
+          <w:sz w:val="24"/>
+          <w:szCs w:val="24"/>
+        </w:rPr>
+      </w:pPr>
+      <w:r>
+        <w:rPr>
+          <w:rFonts w:ascii="Times New Roman" w:hAnsi="Times New Roman" w:cs="Times New Roman"/>
+          <w:sz w:val="24"/>
+          <w:szCs w:val="24"/>
+        </w:rPr>
+        <w:t>It performs a check on Three</w:t>
+      </w:r>
+      <w:r>
+        <w:rPr>
+          <w:rFonts w:ascii="Times New Roman" w:hAnsi="Times New Roman" w:cs="Times New Roman"/>
+          <w:sz w:val="24"/>
+          <w:szCs w:val="24"/>
+        </w:rPr>
         <w:t xml:space="preserve"> </w:t>
       </w:r>
       <w:r>
-        <w:t xml:space="preserve">Kind Dedication </w:t>
-      </w:r>
-      <w:r>
-        <w:t xml:space="preserve">whether it </w:t>
-      </w:r>
-      <w:r>
-        <w:t xml:space="preserve">is possible for </w:t>
-      </w:r>
-      <w:r>
-        <w:t xml:space="preserve">a </w:t>
-      </w:r>
-      <w:r>
-        <w:t>greedy</w:t>
-      </w:r>
-      <w:r>
-        <w:t xml:space="preserve"> </w:t>
-      </w:r>
-      <w:r>
-        <w:t xml:space="preserve">Player </w:t>
-      </w:r>
-      <w:r>
-        <w:t xml:space="preserve">to dedicate </w:t>
-      </w:r>
-      <w:r>
-        <w:t>and does it if possible</w:t>
-      </w:r>
-      <w:r>
+        <w:rPr>
+          <w:rFonts w:ascii="Times New Roman" w:hAnsi="Times New Roman" w:cs="Times New Roman"/>
+          <w:sz w:val="24"/>
+          <w:szCs w:val="24"/>
+        </w:rPr>
+        <w:t>Pair Dedication whether it is possible for a greedy Player to dedicate and does it if possible</w:t>
+      </w:r>
+      <w:r>
+        <w:rPr>
+          <w:rFonts w:ascii="Times New Roman" w:hAnsi="Times New Roman" w:cs="Times New Roman"/>
+          <w:sz w:val="24"/>
+          <w:szCs w:val="24"/>
+        </w:rPr>
         <w:t>.</w:t>
       </w:r>
     </w:p>
     <w:p>
-      <w:r>
-        <w:t xml:space="preserve">It performs a </w:t>
-      </w:r>
-      <w:r>
-        <w:t xml:space="preserve">check </w:t>
-      </w:r>
-      <w:r>
-        <w:t>on</w:t>
-      </w:r>
-      <w:r>
-        <w:t xml:space="preserve"> </w:t>
-      </w:r>
-      <w:r>
-        <w:t>Three</w:t>
-      </w:r>
-      <w:r>
-        <w:t xml:space="preserve"> </w:t>
-      </w:r>
-      <w:r>
-        <w:t>Pair</w:t>
-      </w:r>
-      <w:r>
-        <w:t xml:space="preserve"> Dedication </w:t>
-      </w:r>
-      <w:r>
-        <w:t xml:space="preserve">whether it </w:t>
-      </w:r>
-      <w:r>
-        <w:t xml:space="preserve">is possible for </w:t>
-      </w:r>
-      <w:r>
-        <w:t xml:space="preserve">a </w:t>
-      </w:r>
-      <w:r>
-        <w:t>greedy</w:t>
-      </w:r>
-      <w:r>
-        <w:t xml:space="preserve"> </w:t>
-      </w:r>
-      <w:r>
-        <w:t xml:space="preserve">Player </w:t>
-      </w:r>
-      <w:r>
-        <w:t xml:space="preserve">to dedicate </w:t>
-      </w:r>
-      <w:r>
-        <w:t>and does it if possible</w:t>
-      </w:r>
-      <w:r>
+      <w:pPr>
+        <w:jc w:val="both"/>
+        <w:rPr>
+          <w:rFonts w:ascii="Times New Roman" w:hAnsi="Times New Roman" w:cs="Times New Roman"/>
+          <w:sz w:val="24"/>
+          <w:szCs w:val="24"/>
+        </w:rPr>
+      </w:pPr>
+      <w:r>
+        <w:rPr>
+          <w:rFonts w:ascii="Times New Roman" w:hAnsi="Times New Roman" w:cs="Times New Roman"/>
+          <w:sz w:val="24"/>
+          <w:szCs w:val="24"/>
+        </w:rPr>
+        <w:t>It performs a check on Seven Unique Dedication whether it is possible for a greedy Player to dedicate and does it if possible.</w:t>
+      </w:r>
+    </w:p>
+    <w:p>
+      <w:pPr>
+        <w:jc w:val="both"/>
+        <w:rPr>
+          <w:rFonts w:ascii="Times New Roman" w:hAnsi="Times New Roman" w:cs="Times New Roman"/>
+          <w:sz w:val="24"/>
+          <w:szCs w:val="24"/>
+        </w:rPr>
+      </w:pPr>
+      <w:proofErr w:type="gramStart"/>
+      <w:r>
+        <w:rPr>
+          <w:rFonts w:ascii="Times New Roman" w:hAnsi="Times New Roman" w:cs="Times New Roman"/>
+          <w:sz w:val="24"/>
+          <w:szCs w:val="24"/>
+        </w:rPr>
+        <w:t>The f</w:t>
+      </w:r>
+      <w:r>
+        <w:rPr>
+          <w:rFonts w:ascii="Times New Roman" w:hAnsi="Times New Roman" w:cs="Times New Roman"/>
+          <w:sz w:val="24"/>
+          <w:szCs w:val="24"/>
+        </w:rPr>
+        <w:t>unctionality to simulate the dedication event</w:t>
+      </w:r>
+      <w:r>
+        <w:rPr>
+          <w:rFonts w:ascii="Times New Roman" w:hAnsi="Times New Roman" w:cs="Times New Roman"/>
+          <w:sz w:val="24"/>
+          <w:szCs w:val="24"/>
+        </w:rPr>
         <w:t>.</w:t>
       </w:r>
-    </w:p>
-    <w:p>
-      <w:r>
-        <w:t xml:space="preserve">It performs a </w:t>
-      </w:r>
-      <w:r>
-        <w:t xml:space="preserve">check </w:t>
-      </w:r>
-      <w:r>
-        <w:t>on</w:t>
-      </w:r>
-      <w:r>
-        <w:t xml:space="preserve"> </w:t>
-      </w:r>
-      <w:r>
-        <w:t>Seven Unique</w:t>
-      </w:r>
-      <w:r>
-        <w:t xml:space="preserve"> Dedication </w:t>
-      </w:r>
-      <w:r>
-        <w:t xml:space="preserve">whether it </w:t>
-      </w:r>
-      <w:r>
-        <w:t xml:space="preserve">is possible for </w:t>
-      </w:r>
-      <w:r>
-        <w:t xml:space="preserve">a </w:t>
-      </w:r>
-      <w:r>
-        <w:t>greedy</w:t>
-      </w:r>
-      <w:r>
-        <w:t xml:space="preserve"> </w:t>
-      </w:r>
-      <w:r>
-        <w:t xml:space="preserve">Player </w:t>
-      </w:r>
-      <w:r>
-        <w:t xml:space="preserve">to dedicate </w:t>
-      </w:r>
-      <w:r>
-        <w:t>and does it if possible</w:t>
-      </w:r>
-      <w:r>
-        <w:t>.</w:t>
-      </w:r>
-    </w:p>
-    <w:p>
-      <w:r>
-        <w:t>Functionality to simulate the dedication event</w:t>
-      </w:r>
-      <w:r>
-        <w:t>.</w:t>
-      </w:r>
-    </w:p>
-    <w:p>
-      <w:pPr>
-        <w:rPr>
+      <w:proofErr w:type="gramEnd"/>
+    </w:p>
+    <w:p>
+      <w:pPr>
+        <w:jc w:val="both"/>
+        <w:rPr>
+          <w:rFonts w:ascii="Times New Roman" w:hAnsi="Times New Roman" w:cs="Times New Roman"/>
           <w:b/>
+          <w:sz w:val="24"/>
+          <w:szCs w:val="24"/>
           <w:u w:val="single"/>
         </w:rPr>
       </w:pPr>
       <w:r>
         <w:rPr>
+          <w:rFonts w:ascii="Times New Roman" w:hAnsi="Times New Roman" w:cs="Times New Roman"/>
           <w:b/>
+          <w:sz w:val="24"/>
+          <w:szCs w:val="24"/>
           <w:u w:val="single"/>
         </w:rPr>
+        <w:lastRenderedPageBreak/>
         <w:t>Human Player</w:t>
       </w:r>
     </w:p>
     <w:p>
       <w:pPr>
-        <w:rPr>
+        <w:jc w:val="both"/>
+        <w:rPr>
+          <w:rFonts w:ascii="Times New Roman" w:hAnsi="Times New Roman" w:cs="Times New Roman"/>
           <w:b/>
+          <w:sz w:val="24"/>
+          <w:szCs w:val="24"/>
           <w:u w:val="single"/>
         </w:rPr>
       </w:pPr>
       <w:r>
         <w:rPr>
+          <w:rFonts w:ascii="Times New Roman" w:hAnsi="Times New Roman" w:cs="Times New Roman"/>
           <w:b/>
+          <w:sz w:val="24"/>
+          <w:szCs w:val="24"/>
           <w:u w:val="single"/>
         </w:rPr>
         <w:t>Description</w:t>
       </w:r>
     </w:p>
     <w:p>
-      <w:r>
+      <w:pPr>
+        <w:jc w:val="both"/>
+        <w:rPr>
+          <w:rFonts w:ascii="Times New Roman" w:hAnsi="Times New Roman" w:cs="Times New Roman"/>
+          <w:sz w:val="24"/>
+          <w:szCs w:val="24"/>
+        </w:rPr>
+      </w:pPr>
+      <w:r>
+        <w:rPr>
+          <w:rFonts w:ascii="Times New Roman" w:hAnsi="Times New Roman" w:cs="Times New Roman"/>
+          <w:sz w:val="24"/>
+          <w:szCs w:val="24"/>
+        </w:rPr>
         <w:t>Human player is one of the five player types included in the strategy pattern.</w:t>
       </w:r>
     </w:p>
     <w:p>
       <w:pPr>
-        <w:rPr>
+        <w:jc w:val="both"/>
+        <w:rPr>
+          <w:rFonts w:ascii="Times New Roman" w:hAnsi="Times New Roman" w:cs="Times New Roman"/>
           <w:b/>
+          <w:sz w:val="24"/>
+          <w:szCs w:val="24"/>
           <w:u w:val="single"/>
         </w:rPr>
       </w:pPr>
       <w:r>
         <w:rPr>
+          <w:rFonts w:ascii="Times New Roman" w:hAnsi="Times New Roman" w:cs="Times New Roman"/>
           <w:b/>
+          <w:sz w:val="24"/>
+          <w:szCs w:val="24"/>
           <w:u w:val="single"/>
         </w:rPr>
-        <w:lastRenderedPageBreak/>
         <w:t>Functionality</w:t>
       </w:r>
     </w:p>
     <w:p>
-      <w:r>
+      <w:pPr>
+        <w:jc w:val="both"/>
+        <w:rPr>
+          <w:rFonts w:ascii="Times New Roman" w:hAnsi="Times New Roman" w:cs="Times New Roman"/>
+          <w:sz w:val="24"/>
+          <w:szCs w:val="24"/>
+        </w:rPr>
+      </w:pPr>
+      <w:r>
+        <w:rPr>
+          <w:rFonts w:ascii="Times New Roman" w:hAnsi="Times New Roman" w:cs="Times New Roman"/>
+          <w:sz w:val="24"/>
+          <w:szCs w:val="24"/>
+        </w:rPr>
         <w:t>Player is provided an option to choose either one of the following</w:t>
       </w:r>
     </w:p>
@@ -1681,8 +1908,19 @@
           <w:ilvl w:val="0"/>
           <w:numId w:val="16"/>
         </w:numPr>
-      </w:pPr>
-      <w:r>
+        <w:jc w:val="both"/>
+        <w:rPr>
+          <w:rFonts w:ascii="Times New Roman" w:hAnsi="Times New Roman" w:cs="Times New Roman"/>
+          <w:sz w:val="24"/>
+          <w:szCs w:val="24"/>
+        </w:rPr>
+      </w:pPr>
+      <w:r>
+        <w:rPr>
+          <w:rFonts w:ascii="Times New Roman" w:hAnsi="Times New Roman" w:cs="Times New Roman"/>
+          <w:sz w:val="24"/>
+          <w:szCs w:val="24"/>
+        </w:rPr>
         <w:t>Exchange lantern cards</w:t>
       </w:r>
     </w:p>
@@ -1693,8 +1931,19 @@
           <w:ilvl w:val="0"/>
           <w:numId w:val="16"/>
         </w:numPr>
-      </w:pPr>
-      <w:r>
+        <w:jc w:val="both"/>
+        <w:rPr>
+          <w:rFonts w:ascii="Times New Roman" w:hAnsi="Times New Roman" w:cs="Times New Roman"/>
+          <w:sz w:val="24"/>
+          <w:szCs w:val="24"/>
+        </w:rPr>
+      </w:pPr>
+      <w:r>
+        <w:rPr>
+          <w:rFonts w:ascii="Times New Roman" w:hAnsi="Times New Roman" w:cs="Times New Roman"/>
+          <w:sz w:val="24"/>
+          <w:szCs w:val="24"/>
+        </w:rPr>
         <w:t>Make a dedication</w:t>
       </w:r>
     </w:p>
@@ -1705,47 +1954,145 @@
           <w:ilvl w:val="0"/>
           <w:numId w:val="16"/>
         </w:numPr>
-      </w:pPr>
-      <w:r>
+        <w:jc w:val="both"/>
+        <w:rPr>
+          <w:rFonts w:ascii="Times New Roman" w:hAnsi="Times New Roman" w:cs="Times New Roman"/>
+          <w:sz w:val="24"/>
+          <w:szCs w:val="24"/>
+        </w:rPr>
+      </w:pPr>
+      <w:r>
+        <w:rPr>
+          <w:rFonts w:ascii="Times New Roman" w:hAnsi="Times New Roman" w:cs="Times New Roman"/>
+          <w:sz w:val="24"/>
+          <w:szCs w:val="24"/>
+        </w:rPr>
         <w:t>Place a lake tile</w:t>
       </w:r>
     </w:p>
     <w:p>
-      <w:r>
+      <w:pPr>
+        <w:jc w:val="both"/>
+        <w:rPr>
+          <w:rFonts w:ascii="Times New Roman" w:hAnsi="Times New Roman" w:cs="Times New Roman"/>
+          <w:sz w:val="24"/>
+          <w:szCs w:val="24"/>
+        </w:rPr>
+      </w:pPr>
+      <w:r>
+        <w:rPr>
+          <w:rFonts w:ascii="Times New Roman" w:hAnsi="Times New Roman" w:cs="Times New Roman"/>
+          <w:sz w:val="24"/>
+          <w:szCs w:val="24"/>
+        </w:rPr>
         <w:t>Perform the exchange of lantern cards based on availability of sufficient favor tokens, lantern card that would be returned and availability of specific lantern card that player choose to pick in the process of exchange</w:t>
       </w:r>
       <w:r>
+        <w:rPr>
+          <w:rFonts w:ascii="Times New Roman" w:hAnsi="Times New Roman" w:cs="Times New Roman"/>
+          <w:sz w:val="24"/>
+          <w:szCs w:val="24"/>
+        </w:rPr>
         <w:t xml:space="preserve">. </w:t>
       </w:r>
     </w:p>
     <w:p>
-      <w:r>
+      <w:pPr>
+        <w:jc w:val="both"/>
+        <w:rPr>
+          <w:rFonts w:ascii="Times New Roman" w:hAnsi="Times New Roman" w:cs="Times New Roman"/>
+          <w:sz w:val="24"/>
+          <w:szCs w:val="24"/>
+        </w:rPr>
+      </w:pPr>
+      <w:r>
+        <w:rPr>
+          <w:rFonts w:ascii="Times New Roman" w:hAnsi="Times New Roman" w:cs="Times New Roman"/>
+          <w:sz w:val="24"/>
+          <w:szCs w:val="24"/>
+        </w:rPr>
         <w:t>Perform the dedication based on the type i.e. “Three pair” or “four of kind” or “seven unique”</w:t>
       </w:r>
       <w:r>
-        <w:t xml:space="preserve"> of dedication that player choose.</w:t>
-      </w:r>
-    </w:p>
-    <w:p>
-      <w:r>
+        <w:rPr>
+          <w:rFonts w:ascii="Times New Roman" w:hAnsi="Times New Roman" w:cs="Times New Roman"/>
+          <w:sz w:val="24"/>
+          <w:szCs w:val="24"/>
+        </w:rPr>
+        <w:t xml:space="preserve"> of dedication </w:t>
+      </w:r>
+      <w:proofErr w:type="gramStart"/>
+      <w:r>
+        <w:rPr>
+          <w:rFonts w:ascii="Times New Roman" w:hAnsi="Times New Roman" w:cs="Times New Roman"/>
+          <w:sz w:val="24"/>
+          <w:szCs w:val="24"/>
+        </w:rPr>
+        <w:t>that player choose</w:t>
+      </w:r>
+      <w:proofErr w:type="gramEnd"/>
+      <w:r>
+        <w:rPr>
+          <w:rFonts w:ascii="Times New Roman" w:hAnsi="Times New Roman" w:cs="Times New Roman"/>
+          <w:sz w:val="24"/>
+          <w:szCs w:val="24"/>
+        </w:rPr>
+        <w:t>.</w:t>
+      </w:r>
+    </w:p>
+    <w:p>
+      <w:pPr>
+        <w:jc w:val="both"/>
+        <w:rPr>
+          <w:rFonts w:ascii="Times New Roman" w:hAnsi="Times New Roman" w:cs="Times New Roman"/>
+          <w:sz w:val="24"/>
+          <w:szCs w:val="24"/>
+        </w:rPr>
+      </w:pPr>
+      <w:r>
+        <w:rPr>
+          <w:rFonts w:ascii="Times New Roman" w:hAnsi="Times New Roman" w:cs="Times New Roman"/>
+          <w:sz w:val="24"/>
+          <w:szCs w:val="24"/>
+        </w:rPr>
         <w:t>Based on the choice of dedication the stack of global and player stacks is incremented and decremented respectively.</w:t>
       </w:r>
     </w:p>
     <w:p>
-      <w:r>
+      <w:pPr>
+        <w:jc w:val="both"/>
+        <w:rPr>
+          <w:rFonts w:ascii="Times New Roman" w:hAnsi="Times New Roman" w:cs="Times New Roman"/>
+          <w:sz w:val="24"/>
+          <w:szCs w:val="24"/>
+        </w:rPr>
+      </w:pPr>
+      <w:r>
+        <w:rPr>
+          <w:rFonts w:ascii="Times New Roman" w:hAnsi="Times New Roman" w:cs="Times New Roman"/>
+          <w:sz w:val="24"/>
+          <w:szCs w:val="24"/>
+        </w:rPr>
         <w:t>Perform Lake Tile placement on the board.</w:t>
       </w:r>
     </w:p>
     <w:p>
       <w:pPr>
-        <w:rPr>
+        <w:jc w:val="both"/>
+        <w:rPr>
+          <w:rFonts w:ascii="Times New Roman" w:hAnsi="Times New Roman" w:cs="Times New Roman"/>
           <w:b/>
+          <w:sz w:val="24"/>
+          <w:szCs w:val="24"/>
           <w:u w:val="single"/>
         </w:rPr>
       </w:pPr>
       <w:r>
         <w:rPr>
+          <w:rFonts w:ascii="Times New Roman" w:hAnsi="Times New Roman" w:cs="Times New Roman"/>
           <w:b/>
+          <w:sz w:val="24"/>
+          <w:szCs w:val="24"/>
           <w:u w:val="single"/>
         </w:rPr>
         <w:t>Random Player</w:t>
@@ -1753,42 +2100,81 @@
     </w:p>
     <w:p>
       <w:pPr>
-        <w:rPr>
+        <w:jc w:val="both"/>
+        <w:rPr>
+          <w:rFonts w:ascii="Times New Roman" w:hAnsi="Times New Roman" w:cs="Times New Roman"/>
           <w:b/>
+          <w:sz w:val="24"/>
+          <w:szCs w:val="24"/>
           <w:u w:val="single"/>
         </w:rPr>
       </w:pPr>
       <w:r>
         <w:rPr>
+          <w:rFonts w:ascii="Times New Roman" w:hAnsi="Times New Roman" w:cs="Times New Roman"/>
           <w:b/>
+          <w:sz w:val="24"/>
+          <w:szCs w:val="24"/>
           <w:u w:val="single"/>
         </w:rPr>
         <w:t>Description</w:t>
       </w:r>
     </w:p>
     <w:p>
-      <w:r>
+      <w:pPr>
+        <w:jc w:val="both"/>
+        <w:rPr>
+          <w:rFonts w:ascii="Times New Roman" w:hAnsi="Times New Roman" w:cs="Times New Roman"/>
+          <w:sz w:val="24"/>
+          <w:szCs w:val="24"/>
+        </w:rPr>
+      </w:pPr>
+      <w:r>
+        <w:rPr>
+          <w:rFonts w:ascii="Times New Roman" w:hAnsi="Times New Roman" w:cs="Times New Roman"/>
+          <w:sz w:val="24"/>
+          <w:szCs w:val="24"/>
+        </w:rPr>
         <w:t xml:space="preserve">The random player performs the operation such </w:t>
       </w:r>
       <w:r>
+        <w:rPr>
+          <w:rFonts w:ascii="Times New Roman" w:hAnsi="Times New Roman" w:cs="Times New Roman"/>
+          <w:sz w:val="24"/>
+          <w:szCs w:val="24"/>
+        </w:rPr>
         <w:t xml:space="preserve">as </w:t>
       </w:r>
       <w:r>
-        <w:t>exchange of lantern cards, make a dedica</w:t>
-      </w:r>
-      <w:r>
-        <w:t xml:space="preserve">tion, </w:t>
-      </w:r>
-      <w:r>
+        <w:rPr>
+          <w:rFonts w:ascii="Times New Roman" w:hAnsi="Times New Roman" w:cs="Times New Roman"/>
+          <w:sz w:val="24"/>
+          <w:szCs w:val="24"/>
+        </w:rPr>
+        <w:t xml:space="preserve">exchange of lantern cards, make a dedication, </w:t>
+      </w:r>
+      <w:r>
+        <w:rPr>
+          <w:rFonts w:ascii="Times New Roman" w:hAnsi="Times New Roman" w:cs="Times New Roman"/>
+          <w:sz w:val="24"/>
+          <w:szCs w:val="24"/>
+        </w:rPr>
         <w:t xml:space="preserve">or </w:t>
       </w:r>
       <w:r>
-        <w:t>placement of Lake Tile at</w:t>
-      </w:r>
-      <w:r>
-        <w:t xml:space="preserve"> random</w:t>
-      </w:r>
-      <w:r>
+        <w:rPr>
+          <w:rFonts w:ascii="Times New Roman" w:hAnsi="Times New Roman" w:cs="Times New Roman"/>
+          <w:sz w:val="24"/>
+          <w:szCs w:val="24"/>
+        </w:rPr>
+        <w:t>placement of Lake Tile at random</w:t>
+      </w:r>
+      <w:r>
+        <w:rPr>
+          <w:rFonts w:ascii="Times New Roman" w:hAnsi="Times New Roman" w:cs="Times New Roman"/>
+          <w:sz w:val="24"/>
+          <w:szCs w:val="24"/>
+        </w:rPr>
         <w:t>.</w:t>
       </w:r>
       <w:bookmarkStart w:id="6" w:name="_GoBack"/>
@@ -1796,21 +2182,41 @@
     </w:p>
     <w:p>
       <w:pPr>
-        <w:rPr>
+        <w:jc w:val="both"/>
+        <w:rPr>
+          <w:rFonts w:ascii="Times New Roman" w:hAnsi="Times New Roman" w:cs="Times New Roman"/>
           <w:b/>
+          <w:sz w:val="24"/>
+          <w:szCs w:val="24"/>
           <w:u w:val="single"/>
         </w:rPr>
       </w:pPr>
       <w:r>
         <w:rPr>
+          <w:rFonts w:ascii="Times New Roman" w:hAnsi="Times New Roman" w:cs="Times New Roman"/>
           <w:b/>
+          <w:sz w:val="24"/>
+          <w:szCs w:val="24"/>
           <w:u w:val="single"/>
         </w:rPr>
         <w:t>Functionality</w:t>
       </w:r>
     </w:p>
     <w:p>
-      <w:r>
+      <w:pPr>
+        <w:jc w:val="both"/>
+        <w:rPr>
+          <w:rFonts w:ascii="Times New Roman" w:hAnsi="Times New Roman" w:cs="Times New Roman"/>
+          <w:sz w:val="24"/>
+          <w:szCs w:val="24"/>
+        </w:rPr>
+      </w:pPr>
+      <w:r>
+        <w:rPr>
+          <w:rFonts w:ascii="Times New Roman" w:hAnsi="Times New Roman" w:cs="Times New Roman"/>
+          <w:sz w:val="24"/>
+          <w:szCs w:val="24"/>
+        </w:rPr>
         <w:t>Player is provided an option to choose either one of the following</w:t>
       </w:r>
     </w:p>
@@ -1821,8 +2227,19 @@
           <w:ilvl w:val="0"/>
           <w:numId w:val="17"/>
         </w:numPr>
-      </w:pPr>
-      <w:r>
+        <w:jc w:val="both"/>
+        <w:rPr>
+          <w:rFonts w:ascii="Times New Roman" w:hAnsi="Times New Roman" w:cs="Times New Roman"/>
+          <w:sz w:val="24"/>
+          <w:szCs w:val="24"/>
+        </w:rPr>
+      </w:pPr>
+      <w:r>
+        <w:rPr>
+          <w:rFonts w:ascii="Times New Roman" w:hAnsi="Times New Roman" w:cs="Times New Roman"/>
+          <w:sz w:val="24"/>
+          <w:szCs w:val="24"/>
+        </w:rPr>
         <w:t>Exchange lantern cards</w:t>
       </w:r>
     </w:p>
@@ -1833,8 +2250,19 @@
           <w:ilvl w:val="0"/>
           <w:numId w:val="17"/>
         </w:numPr>
-      </w:pPr>
-      <w:r>
+        <w:jc w:val="both"/>
+        <w:rPr>
+          <w:rFonts w:ascii="Times New Roman" w:hAnsi="Times New Roman" w:cs="Times New Roman"/>
+          <w:sz w:val="24"/>
+          <w:szCs w:val="24"/>
+        </w:rPr>
+      </w:pPr>
+      <w:r>
+        <w:rPr>
+          <w:rFonts w:ascii="Times New Roman" w:hAnsi="Times New Roman" w:cs="Times New Roman"/>
+          <w:sz w:val="24"/>
+          <w:szCs w:val="24"/>
+        </w:rPr>
         <w:t>Make a dedication</w:t>
       </w:r>
     </w:p>
@@ -1845,74 +2273,229 @@
           <w:ilvl w:val="0"/>
           <w:numId w:val="17"/>
         </w:numPr>
-      </w:pPr>
-      <w:r>
+        <w:jc w:val="both"/>
+        <w:rPr>
+          <w:rFonts w:ascii="Times New Roman" w:hAnsi="Times New Roman" w:cs="Times New Roman"/>
+          <w:sz w:val="24"/>
+          <w:szCs w:val="24"/>
+        </w:rPr>
+      </w:pPr>
+      <w:r>
+        <w:rPr>
+          <w:rFonts w:ascii="Times New Roman" w:hAnsi="Times New Roman" w:cs="Times New Roman"/>
+          <w:sz w:val="24"/>
+          <w:szCs w:val="24"/>
+        </w:rPr>
         <w:t>Place a lake tile</w:t>
       </w:r>
     </w:p>
     <w:p>
-      <w:r>
+      <w:pPr>
+        <w:jc w:val="both"/>
+        <w:rPr>
+          <w:rFonts w:ascii="Times New Roman" w:hAnsi="Times New Roman" w:cs="Times New Roman"/>
+          <w:sz w:val="24"/>
+          <w:szCs w:val="24"/>
+        </w:rPr>
+      </w:pPr>
+      <w:r>
+        <w:rPr>
+          <w:rFonts w:ascii="Times New Roman" w:hAnsi="Times New Roman" w:cs="Times New Roman"/>
+          <w:sz w:val="24"/>
+          <w:szCs w:val="24"/>
+        </w:rPr>
         <w:t>The option is determined using random number.</w:t>
       </w:r>
     </w:p>
     <w:p>
-      <w:r>
+      <w:pPr>
+        <w:jc w:val="both"/>
+        <w:rPr>
+          <w:rFonts w:ascii="Times New Roman" w:hAnsi="Times New Roman" w:cs="Times New Roman"/>
+          <w:sz w:val="24"/>
+          <w:szCs w:val="24"/>
+        </w:rPr>
+      </w:pPr>
+      <w:r>
+        <w:rPr>
+          <w:rFonts w:ascii="Times New Roman" w:hAnsi="Times New Roman" w:cs="Times New Roman"/>
+          <w:sz w:val="24"/>
+          <w:szCs w:val="24"/>
+        </w:rPr>
         <w:t xml:space="preserve">Perform the exchange of lantern cards based on availability of sufficient favor tokens, lantern card that would be returned and availability of specific lantern card that </w:t>
       </w:r>
       <w:r>
+        <w:rPr>
+          <w:rFonts w:ascii="Times New Roman" w:hAnsi="Times New Roman" w:cs="Times New Roman"/>
+          <w:sz w:val="24"/>
+          <w:szCs w:val="24"/>
+        </w:rPr>
         <w:t xml:space="preserve">random </w:t>
       </w:r>
       <w:r>
-        <w:t>player choose to pick in the process of exchange. The return and pick of specific color lantern card is determined randomly using random number generator.</w:t>
-      </w:r>
-    </w:p>
-    <w:p>
-      <w:r>
-        <w:t>Perform the dedication based on the type i.e. “Three pair” or “four of kind” or “seven unique” of dedication that random player choose. The choice of the type is determined using random number generator.</w:t>
-      </w:r>
-    </w:p>
-    <w:p>
-      <w:r>
+        <w:rPr>
+          <w:rFonts w:ascii="Times New Roman" w:hAnsi="Times New Roman" w:cs="Times New Roman"/>
+          <w:sz w:val="24"/>
+          <w:szCs w:val="24"/>
+        </w:rPr>
+        <w:t xml:space="preserve">player choose to </w:t>
+      </w:r>
+      <w:r>
+        <w:rPr>
+          <w:rFonts w:ascii="Times New Roman" w:hAnsi="Times New Roman" w:cs="Times New Roman"/>
+          <w:sz w:val="24"/>
+          <w:szCs w:val="24"/>
+        </w:rPr>
         <w:lastRenderedPageBreak/>
+        <w:t>pick in the process of exchange. The return and pick of specific color lantern card is determined randomly using random number generator.</w:t>
+      </w:r>
+    </w:p>
+    <w:p>
+      <w:pPr>
+        <w:jc w:val="both"/>
+        <w:rPr>
+          <w:rFonts w:ascii="Times New Roman" w:hAnsi="Times New Roman" w:cs="Times New Roman"/>
+          <w:sz w:val="24"/>
+          <w:szCs w:val="24"/>
+        </w:rPr>
+      </w:pPr>
+      <w:r>
+        <w:rPr>
+          <w:rFonts w:ascii="Times New Roman" w:hAnsi="Times New Roman" w:cs="Times New Roman"/>
+          <w:sz w:val="24"/>
+          <w:szCs w:val="24"/>
+        </w:rPr>
+        <w:t xml:space="preserve">Perform the dedication based on the type i.e. “Three pair” or “four of kind” or “seven unique” of dedication </w:t>
+      </w:r>
+      <w:r>
+        <w:rPr>
+          <w:rFonts w:ascii="Times New Roman" w:hAnsi="Times New Roman" w:cs="Times New Roman"/>
+          <w:sz w:val="24"/>
+          <w:szCs w:val="24"/>
+        </w:rPr>
+        <w:t>that random player chooses</w:t>
+      </w:r>
+      <w:r>
+        <w:rPr>
+          <w:rFonts w:ascii="Times New Roman" w:hAnsi="Times New Roman" w:cs="Times New Roman"/>
+          <w:sz w:val="24"/>
+          <w:szCs w:val="24"/>
+        </w:rPr>
+        <w:t>. The choice of the type is determined using random number generator.</w:t>
+      </w:r>
+    </w:p>
+    <w:p>
+      <w:pPr>
+        <w:jc w:val="both"/>
+        <w:rPr>
+          <w:rFonts w:ascii="Times New Roman" w:hAnsi="Times New Roman" w:cs="Times New Roman"/>
+          <w:sz w:val="24"/>
+          <w:szCs w:val="24"/>
+        </w:rPr>
+      </w:pPr>
+      <w:r>
+        <w:rPr>
+          <w:rFonts w:ascii="Times New Roman" w:hAnsi="Times New Roman" w:cs="Times New Roman"/>
+          <w:sz w:val="24"/>
+          <w:szCs w:val="24"/>
+        </w:rPr>
         <w:t>Based on the choice of dedication the stack of global and player stacks is incremented and decremented respectively.</w:t>
       </w:r>
     </w:p>
     <w:p>
-      <w:r>
+      <w:pPr>
+        <w:jc w:val="both"/>
+        <w:rPr>
+          <w:rFonts w:ascii="Times New Roman" w:hAnsi="Times New Roman" w:cs="Times New Roman"/>
+          <w:sz w:val="24"/>
+          <w:szCs w:val="24"/>
+        </w:rPr>
+      </w:pPr>
+      <w:r>
+        <w:rPr>
+          <w:rFonts w:ascii="Times New Roman" w:hAnsi="Times New Roman" w:cs="Times New Roman"/>
+          <w:sz w:val="24"/>
+          <w:szCs w:val="24"/>
+        </w:rPr>
         <w:t xml:space="preserve">The lake tile placement i.e. the degree (0, 90, 180, </w:t>
       </w:r>
       <w:r>
+        <w:rPr>
+          <w:rFonts w:ascii="Times New Roman" w:hAnsi="Times New Roman" w:cs="Times New Roman"/>
+          <w:sz w:val="24"/>
+          <w:szCs w:val="24"/>
+        </w:rPr>
         <w:t>and 270</w:t>
       </w:r>
       <w:r>
+        <w:rPr>
+          <w:rFonts w:ascii="Times New Roman" w:hAnsi="Times New Roman" w:cs="Times New Roman"/>
+          <w:sz w:val="24"/>
+          <w:szCs w:val="24"/>
+        </w:rPr>
         <w:t xml:space="preserve">) </w:t>
       </w:r>
       <w:r>
+        <w:rPr>
+          <w:rFonts w:ascii="Times New Roman" w:hAnsi="Times New Roman" w:cs="Times New Roman"/>
+          <w:sz w:val="24"/>
+          <w:szCs w:val="24"/>
+        </w:rPr>
         <w:t>of rotation of Lake Tile</w:t>
       </w:r>
       <w:r>
+        <w:rPr>
+          <w:rFonts w:ascii="Times New Roman" w:hAnsi="Times New Roman" w:cs="Times New Roman"/>
+          <w:sz w:val="24"/>
+          <w:szCs w:val="24"/>
+        </w:rPr>
         <w:t xml:space="preserve"> i</w:t>
       </w:r>
       <w:r>
+        <w:rPr>
+          <w:rFonts w:ascii="Times New Roman" w:hAnsi="Times New Roman" w:cs="Times New Roman"/>
+          <w:sz w:val="24"/>
+          <w:szCs w:val="24"/>
+        </w:rPr>
         <w:t>s determined in random.</w:t>
       </w:r>
     </w:p>
     <w:p>
-      <w:r>
+      <w:pPr>
+        <w:jc w:val="both"/>
+        <w:rPr>
+          <w:rFonts w:ascii="Times New Roman" w:hAnsi="Times New Roman" w:cs="Times New Roman"/>
+          <w:sz w:val="24"/>
+          <w:szCs w:val="24"/>
+        </w:rPr>
+      </w:pPr>
+      <w:r>
+        <w:rPr>
+          <w:rFonts w:ascii="Times New Roman" w:hAnsi="Times New Roman" w:cs="Times New Roman"/>
+          <w:sz w:val="24"/>
+          <w:szCs w:val="24"/>
+        </w:rPr>
         <w:t>The possibility of dedication is determined based on the availability of specific types in player’s lantern cards stack.</w:t>
       </w:r>
     </w:p>
     <w:p>
       <w:pPr>
-        <w:rPr>
+        <w:jc w:val="both"/>
+        <w:rPr>
+          <w:rFonts w:ascii="Times New Roman" w:hAnsi="Times New Roman" w:cs="Times New Roman"/>
           <w:b/>
+          <w:sz w:val="24"/>
+          <w:szCs w:val="24"/>
           <w:u w:val="single"/>
         </w:rPr>
       </w:pPr>
       <w:proofErr w:type="spellStart"/>
       <w:r>
         <w:rPr>
+          <w:rFonts w:ascii="Times New Roman" w:hAnsi="Times New Roman" w:cs="Times New Roman"/>
           <w:b/>
+          <w:sz w:val="24"/>
+          <w:szCs w:val="24"/>
           <w:u w:val="single"/>
         </w:rPr>
         <w:t>UnfriendlyPlayer</w:t>
@@ -1921,46 +2504,111 @@
     </w:p>
     <w:p>
       <w:pPr>
-        <w:rPr>
+        <w:jc w:val="both"/>
+        <w:rPr>
+          <w:rFonts w:ascii="Times New Roman" w:hAnsi="Times New Roman" w:cs="Times New Roman"/>
           <w:b/>
+          <w:sz w:val="24"/>
+          <w:szCs w:val="24"/>
           <w:u w:val="single"/>
         </w:rPr>
       </w:pPr>
       <w:r>
         <w:rPr>
+          <w:rFonts w:ascii="Times New Roman" w:hAnsi="Times New Roman" w:cs="Times New Roman"/>
           <w:b/>
+          <w:sz w:val="24"/>
+          <w:szCs w:val="24"/>
           <w:u w:val="single"/>
         </w:rPr>
         <w:t>Description</w:t>
       </w:r>
     </w:p>
     <w:p>
-      <w:r>
-        <w:t>Unfriendly player causes harm to one or more opponents. He or she prevent the opponents from at least minimizing the bonus that they would get. Also, prevent the opponent from obtaining the required lantern card that</w:t>
-      </w:r>
-      <w:r>
+      <w:pPr>
+        <w:jc w:val="both"/>
+        <w:rPr>
+          <w:rFonts w:ascii="Times New Roman" w:hAnsi="Times New Roman" w:cs="Times New Roman"/>
+          <w:sz w:val="24"/>
+          <w:szCs w:val="24"/>
+        </w:rPr>
+      </w:pPr>
+      <w:r>
+        <w:rPr>
+          <w:rFonts w:ascii="Times New Roman" w:hAnsi="Times New Roman" w:cs="Times New Roman"/>
+          <w:sz w:val="24"/>
+          <w:szCs w:val="24"/>
+        </w:rPr>
+        <w:t xml:space="preserve">Unfriendly player causes harm to one or more opponents. He or she </w:t>
+      </w:r>
+      <w:proofErr w:type="gramStart"/>
+      <w:r>
+        <w:rPr>
+          <w:rFonts w:ascii="Times New Roman" w:hAnsi="Times New Roman" w:cs="Times New Roman"/>
+          <w:sz w:val="24"/>
+          <w:szCs w:val="24"/>
+        </w:rPr>
+        <w:t>prevent</w:t>
+      </w:r>
+      <w:proofErr w:type="gramEnd"/>
+      <w:r>
+        <w:rPr>
+          <w:rFonts w:ascii="Times New Roman" w:hAnsi="Times New Roman" w:cs="Times New Roman"/>
+          <w:sz w:val="24"/>
+          <w:szCs w:val="24"/>
+        </w:rPr>
+        <w:t xml:space="preserve"> the opponents from at least minimizing the bonus that they would get. Also, prevent the opponent from obtaining the required lantern card that</w:t>
+      </w:r>
+      <w:r>
+        <w:rPr>
+          <w:rFonts w:ascii="Times New Roman" w:hAnsi="Times New Roman" w:cs="Times New Roman"/>
+          <w:sz w:val="24"/>
+          <w:szCs w:val="24"/>
+        </w:rPr>
         <w:t xml:space="preserve"> may</w:t>
       </w:r>
       <w:r>
+        <w:rPr>
+          <w:rFonts w:ascii="Times New Roman" w:hAnsi="Times New Roman" w:cs="Times New Roman"/>
+          <w:sz w:val="24"/>
+          <w:szCs w:val="24"/>
+        </w:rPr>
         <w:t xml:space="preserve"> </w:t>
       </w:r>
       <w:r>
+        <w:rPr>
+          <w:rFonts w:ascii="Times New Roman" w:hAnsi="Times New Roman" w:cs="Times New Roman"/>
+          <w:sz w:val="24"/>
+          <w:szCs w:val="24"/>
+        </w:rPr>
         <w:t>help</w:t>
       </w:r>
       <w:r>
+        <w:rPr>
+          <w:rFonts w:ascii="Times New Roman" w:hAnsi="Times New Roman" w:cs="Times New Roman"/>
+          <w:sz w:val="24"/>
+          <w:szCs w:val="24"/>
+        </w:rPr>
         <w:t xml:space="preserve"> them to make a dedication.</w:t>
       </w:r>
     </w:p>
     <w:p>
       <w:pPr>
-        <w:rPr>
+        <w:jc w:val="both"/>
+        <w:rPr>
+          <w:rFonts w:ascii="Times New Roman" w:hAnsi="Times New Roman" w:cs="Times New Roman"/>
           <w:b/>
+          <w:sz w:val="24"/>
+          <w:szCs w:val="24"/>
           <w:u w:val="single"/>
         </w:rPr>
       </w:pPr>
       <w:r>
         <w:rPr>
+          <w:rFonts w:ascii="Times New Roman" w:hAnsi="Times New Roman" w:cs="Times New Roman"/>
           <w:b/>
+          <w:sz w:val="24"/>
+          <w:szCs w:val="24"/>
           <w:u w:val="single"/>
         </w:rPr>
         <w:t>Functionality</w:t>
@@ -1987,75 +2635,320 @@
           <w:tab w:val="left" w:pos="14656"/>
         </w:tabs>
         <w:spacing w:after="0" w:line="240" w:lineRule="auto"/>
-        <w:rPr>
-          <w:rFonts w:ascii="Courier New" w:eastAsia="Times New Roman" w:hAnsi="Courier New" w:cs="Courier New"/>
+        <w:jc w:val="both"/>
+        <w:rPr>
+          <w:rFonts w:ascii="Times New Roman" w:eastAsia="Times New Roman" w:hAnsi="Times New Roman" w:cs="Times New Roman"/>
           <w:color w:val="000000"/>
-          <w:sz w:val="20"/>
-          <w:szCs w:val="20"/>
-        </w:rPr>
-      </w:pPr>
-    </w:p>
-    <w:p>
-      <w:r>
-        <w:t>The player prevent other player to receive dedication tokens.</w:t>
-      </w:r>
-    </w:p>
-    <w:p>
-      <w:r>
+          <w:sz w:val="24"/>
+          <w:szCs w:val="24"/>
+        </w:rPr>
+      </w:pPr>
+    </w:p>
+    <w:p>
+      <w:pPr>
+        <w:jc w:val="both"/>
+        <w:rPr>
+          <w:rFonts w:ascii="Times New Roman" w:hAnsi="Times New Roman" w:cs="Times New Roman"/>
+          <w:sz w:val="24"/>
+          <w:szCs w:val="24"/>
+        </w:rPr>
+      </w:pPr>
+      <w:r>
+        <w:rPr>
+          <w:rFonts w:ascii="Times New Roman" w:hAnsi="Times New Roman" w:cs="Times New Roman"/>
+          <w:sz w:val="24"/>
+          <w:szCs w:val="24"/>
+        </w:rPr>
+        <w:t xml:space="preserve">The </w:t>
+      </w:r>
+      <w:proofErr w:type="gramStart"/>
+      <w:r>
+        <w:rPr>
+          <w:rFonts w:ascii="Times New Roman" w:hAnsi="Times New Roman" w:cs="Times New Roman"/>
+          <w:sz w:val="24"/>
+          <w:szCs w:val="24"/>
+        </w:rPr>
+        <w:t>player prevent</w:t>
+      </w:r>
+      <w:proofErr w:type="gramEnd"/>
+      <w:r>
+        <w:rPr>
+          <w:rFonts w:ascii="Times New Roman" w:hAnsi="Times New Roman" w:cs="Times New Roman"/>
+          <w:sz w:val="24"/>
+          <w:szCs w:val="24"/>
+        </w:rPr>
+        <w:t xml:space="preserve"> other player to receive dedication tokens.</w:t>
+      </w:r>
+    </w:p>
+    <w:p>
+      <w:pPr>
+        <w:jc w:val="both"/>
+        <w:rPr>
+          <w:rFonts w:ascii="Times New Roman" w:hAnsi="Times New Roman" w:cs="Times New Roman"/>
+          <w:sz w:val="24"/>
+          <w:szCs w:val="24"/>
+        </w:rPr>
+      </w:pPr>
+      <w:r>
+        <w:rPr>
+          <w:rFonts w:ascii="Times New Roman" w:hAnsi="Times New Roman" w:cs="Times New Roman"/>
+          <w:sz w:val="24"/>
+          <w:szCs w:val="24"/>
+        </w:rPr>
         <w:t>He or she prevent other player</w:t>
       </w:r>
       <w:r>
+        <w:rPr>
+          <w:rFonts w:ascii="Times New Roman" w:hAnsi="Times New Roman" w:cs="Times New Roman"/>
+          <w:sz w:val="24"/>
+          <w:szCs w:val="24"/>
+        </w:rPr>
         <w:t>s</w:t>
       </w:r>
       <w:r>
+        <w:rPr>
+          <w:rFonts w:ascii="Times New Roman" w:hAnsi="Times New Roman" w:cs="Times New Roman"/>
+          <w:sz w:val="24"/>
+          <w:szCs w:val="24"/>
+        </w:rPr>
         <w:t xml:space="preserve"> to get a better score on the next round by obtaining the specific lantern card</w:t>
       </w:r>
       <w:r>
+        <w:rPr>
+          <w:rFonts w:ascii="Times New Roman" w:hAnsi="Times New Roman" w:cs="Times New Roman"/>
+          <w:sz w:val="24"/>
+          <w:szCs w:val="24"/>
+        </w:rPr>
         <w:t xml:space="preserve"> that other user expect to obtain.</w:t>
       </w:r>
     </w:p>
     <w:p>
-      <w:r>
-        <w:t xml:space="preserve">Find the score that player may get if he/she gets </w:t>
-      </w:r>
-      <w:r>
-        <w:t>lantern</w:t>
-      </w:r>
-      <w:r>
-        <w:t xml:space="preserve"> card</w:t>
-      </w:r>
-      <w:r>
-        <w:t xml:space="preserve"> </w:t>
-      </w:r>
-      <w:r>
-        <w:t>with particular color instead of lantern card with another color.</w:t>
-      </w:r>
-    </w:p>
-    <w:p>
-      <w:r>
+      <w:pPr>
+        <w:jc w:val="both"/>
+        <w:rPr>
+          <w:rFonts w:ascii="Times New Roman" w:hAnsi="Times New Roman" w:cs="Times New Roman"/>
+          <w:sz w:val="24"/>
+          <w:szCs w:val="24"/>
+        </w:rPr>
+      </w:pPr>
+      <w:r>
+        <w:rPr>
+          <w:rFonts w:ascii="Times New Roman" w:hAnsi="Times New Roman" w:cs="Times New Roman"/>
+          <w:sz w:val="24"/>
+          <w:szCs w:val="24"/>
+        </w:rPr>
+        <w:t>Find the score that player may get if he/she gets lantern card with particular color instead of lantern card with another color.</w:t>
+      </w:r>
+    </w:p>
+    <w:p>
+      <w:pPr>
+        <w:jc w:val="both"/>
+        <w:rPr>
+          <w:rFonts w:ascii="Times New Roman" w:hAnsi="Times New Roman" w:cs="Times New Roman"/>
+          <w:sz w:val="24"/>
+          <w:szCs w:val="24"/>
+        </w:rPr>
+      </w:pPr>
+      <w:r>
+        <w:rPr>
+          <w:rFonts w:ascii="Times New Roman" w:hAnsi="Times New Roman" w:cs="Times New Roman"/>
+          <w:sz w:val="24"/>
+          <w:szCs w:val="24"/>
+        </w:rPr>
         <w:t xml:space="preserve">Decide the placement of </w:t>
       </w:r>
       <w:r>
+        <w:rPr>
+          <w:rFonts w:ascii="Times New Roman" w:hAnsi="Times New Roman" w:cs="Times New Roman"/>
+          <w:sz w:val="24"/>
+          <w:szCs w:val="24"/>
+        </w:rPr>
         <w:t>L</w:t>
       </w:r>
       <w:r>
+        <w:rPr>
+          <w:rFonts w:ascii="Times New Roman" w:hAnsi="Times New Roman" w:cs="Times New Roman"/>
+          <w:sz w:val="24"/>
+          <w:szCs w:val="24"/>
+        </w:rPr>
         <w:t xml:space="preserve">ake </w:t>
       </w:r>
       <w:r>
+        <w:rPr>
+          <w:rFonts w:ascii="Times New Roman" w:hAnsi="Times New Roman" w:cs="Times New Roman"/>
+          <w:sz w:val="24"/>
+          <w:szCs w:val="24"/>
+        </w:rPr>
         <w:t>Tile</w:t>
       </w:r>
       <w:r>
+        <w:rPr>
+          <w:rFonts w:ascii="Times New Roman" w:hAnsi="Times New Roman" w:cs="Times New Roman"/>
+          <w:sz w:val="24"/>
+          <w:szCs w:val="24"/>
+        </w:rPr>
         <w:t xml:space="preserve"> to prevent other players from benefiting out of it.</w:t>
       </w:r>
     </w:p>
     <w:p>
-      <w:r>
-        <w:t xml:space="preserve">Find the score that player may get if he/she </w:t>
-      </w:r>
-      <w:r>
-        <w:t>place the lake tile at the specific position on the board.</w:t>
-      </w:r>
-    </w:p>
+      <w:pPr>
+        <w:jc w:val="both"/>
+        <w:rPr>
+          <w:rFonts w:ascii="Times New Roman" w:hAnsi="Times New Roman" w:cs="Times New Roman"/>
+          <w:sz w:val="24"/>
+          <w:szCs w:val="24"/>
+        </w:rPr>
+      </w:pPr>
+      <w:r>
+        <w:rPr>
+          <w:rFonts w:ascii="Times New Roman" w:hAnsi="Times New Roman" w:cs="Times New Roman"/>
+          <w:sz w:val="24"/>
+          <w:szCs w:val="24"/>
+        </w:rPr>
+        <w:t>Find the score that player may get if he/she place the lake tile at the specific position on the board.</w:t>
+      </w:r>
+    </w:p>
+    <w:p>
+      <w:pPr>
+        <w:jc w:val="both"/>
+        <w:rPr>
+          <w:rFonts w:ascii="Times New Roman" w:hAnsi="Times New Roman" w:cs="Times New Roman"/>
+          <w:b/>
+          <w:sz w:val="24"/>
+          <w:szCs w:val="24"/>
+          <w:u w:val="single"/>
+        </w:rPr>
+      </w:pPr>
+      <w:r>
+        <w:rPr>
+          <w:rFonts w:ascii="Times New Roman" w:hAnsi="Times New Roman" w:cs="Times New Roman"/>
+          <w:b/>
+          <w:sz w:val="24"/>
+          <w:szCs w:val="24"/>
+          <w:u w:val="single"/>
+        </w:rPr>
+        <w:t>Clever Player</w:t>
+      </w:r>
+    </w:p>
+    <w:p>
+      <w:pPr>
+        <w:jc w:val="both"/>
+        <w:rPr>
+          <w:rFonts w:ascii="Times New Roman" w:hAnsi="Times New Roman" w:cs="Times New Roman"/>
+          <w:b/>
+          <w:sz w:val="24"/>
+          <w:szCs w:val="24"/>
+          <w:u w:val="single"/>
+        </w:rPr>
+      </w:pPr>
+      <w:r>
+        <w:rPr>
+          <w:rFonts w:ascii="Times New Roman" w:hAnsi="Times New Roman" w:cs="Times New Roman"/>
+          <w:b/>
+          <w:sz w:val="24"/>
+          <w:szCs w:val="24"/>
+          <w:u w:val="single"/>
+        </w:rPr>
+        <w:t>Description</w:t>
+      </w:r>
+    </w:p>
+    <w:p>
+      <w:pPr>
+        <w:jc w:val="both"/>
+        <w:rPr>
+          <w:rFonts w:ascii="Times New Roman" w:hAnsi="Times New Roman" w:cs="Times New Roman"/>
+          <w:b/>
+          <w:sz w:val="24"/>
+          <w:szCs w:val="24"/>
+          <w:u w:val="single"/>
+        </w:rPr>
+      </w:pPr>
+    </w:p>
+    <w:p>
+      <w:pPr>
+        <w:jc w:val="both"/>
+        <w:rPr>
+          <w:rFonts w:ascii="Times New Roman" w:hAnsi="Times New Roman" w:cs="Times New Roman"/>
+          <w:b/>
+          <w:sz w:val="24"/>
+          <w:szCs w:val="24"/>
+          <w:u w:val="single"/>
+        </w:rPr>
+      </w:pPr>
+      <w:r>
+        <w:rPr>
+          <w:rFonts w:ascii="Times New Roman" w:hAnsi="Times New Roman" w:cs="Times New Roman"/>
+          <w:b/>
+          <w:sz w:val="24"/>
+          <w:szCs w:val="24"/>
+          <w:u w:val="single"/>
+        </w:rPr>
+        <w:lastRenderedPageBreak/>
+        <w:t>Functionality</w:t>
+      </w:r>
+    </w:p>
+    <w:p>
+      <w:pPr>
+        <w:jc w:val="both"/>
+        <w:rPr>
+          <w:rFonts w:ascii="Times New Roman" w:hAnsi="Times New Roman" w:cs="Times New Roman"/>
+          <w:sz w:val="24"/>
+          <w:szCs w:val="24"/>
+        </w:rPr>
+      </w:pPr>
+      <w:r>
+        <w:rPr>
+          <w:rFonts w:ascii="Times New Roman" w:hAnsi="Times New Roman" w:cs="Times New Roman"/>
+          <w:sz w:val="24"/>
+          <w:szCs w:val="24"/>
+        </w:rPr>
+        <w:t>It implements multiple strategies in a round robin method</w:t>
+      </w:r>
+      <w:r>
+        <w:rPr>
+          <w:rFonts w:ascii="Times New Roman" w:hAnsi="Times New Roman" w:cs="Times New Roman"/>
+          <w:sz w:val="24"/>
+          <w:szCs w:val="24"/>
+        </w:rPr>
+        <w:t>.</w:t>
+      </w:r>
+    </w:p>
+    <w:p>
+      <w:pPr>
+        <w:jc w:val="both"/>
+        <w:rPr>
+          <w:rFonts w:ascii="Times New Roman" w:hAnsi="Times New Roman" w:cs="Times New Roman"/>
+          <w:sz w:val="24"/>
+          <w:szCs w:val="24"/>
+        </w:rPr>
+      </w:pPr>
+      <w:r>
+        <w:rPr>
+          <w:rFonts w:ascii="Times New Roman" w:hAnsi="Times New Roman" w:cs="Times New Roman"/>
+          <w:sz w:val="24"/>
+          <w:szCs w:val="24"/>
+        </w:rPr>
+        <w:t>Proper assignment of strategies to each player</w:t>
+      </w:r>
+      <w:r>
+        <w:rPr>
+          <w:rFonts w:ascii="Times New Roman" w:hAnsi="Times New Roman" w:cs="Times New Roman"/>
+          <w:sz w:val="24"/>
+          <w:szCs w:val="24"/>
+        </w:rPr>
+        <w:t xml:space="preserve"> during run time</w:t>
+      </w:r>
+      <w:r>
+        <w:rPr>
+          <w:rFonts w:ascii="Times New Roman" w:hAnsi="Times New Roman" w:cs="Times New Roman"/>
+          <w:sz w:val="24"/>
+          <w:szCs w:val="24"/>
+        </w:rPr>
+        <w:t xml:space="preserve"> based on the number of players plays.</w:t>
+      </w:r>
+    </w:p>
+    <w:p/>
+    <w:p/>
     <w:p>
       <w:pPr>
         <w:pStyle w:val="Heading1"/>
@@ -2081,7 +2974,7 @@
       <w:tblPr>
         <w:tblStyle w:val="TableGrid"/>
         <w:tblW w:w="0" w:type="auto"/>
-        <w:tblLook w:val="04A0" w:firstRow="1" w:lastRow="0" w:firstColumn="1" w:lastColumn="0" w:noHBand="0" w:noVBand="1"/>
+        <w:tblLook w:val="04A0"/>
       </w:tblPr>
       <w:tblGrid>
         <w:gridCol w:w="3192"/>
@@ -2160,6 +3053,7 @@
         <w:tc>
           <w:tcPr>
             <w:tcW w:w="3192" w:type="dxa"/>
+            <w:vMerge w:val="restart"/>
           </w:tcPr>
           <w:p>
             <w:pPr>
@@ -2221,15 +3115,7 @@
                 <w:sz w:val="24"/>
                 <w:szCs w:val="24"/>
               </w:rPr>
-              <w:t>C1 is the subclass of C2</w:t>
-            </w:r>
-            <w:r>
-              <w:rPr>
-                <w:rFonts w:ascii="Times New Roman" w:hAnsi="Times New Roman" w:cs="Times New Roman"/>
-                <w:sz w:val="24"/>
-                <w:szCs w:val="24"/>
-              </w:rPr>
-              <w:t>. It access the player lantern card, lake tile stack to do appropriate modification as the player make a move.</w:t>
+              <w:t>C1 is the subclass of C2. It access the player lantern card, lake tile stack to do appropriate modification as the player make a move.</w:t>
             </w:r>
           </w:p>
         </w:tc>
@@ -2238,6 +3124,7 @@
         <w:tc>
           <w:tcPr>
             <w:tcW w:w="3192" w:type="dxa"/>
+            <w:vMerge/>
           </w:tcPr>
           <w:p>
             <w:pPr>
@@ -2300,6 +3187,7 @@
         <w:tc>
           <w:tcPr>
             <w:tcW w:w="3192" w:type="dxa"/>
+            <w:vMerge/>
           </w:tcPr>
           <w:p>
             <w:pPr>
@@ -2353,16 +3241,7 @@
                 <w:sz w:val="24"/>
                 <w:szCs w:val="24"/>
               </w:rPr>
-              <w:t xml:space="preserve">C1 has an instance of C2 to access the current state of the game and do appropriate </w:t>
-            </w:r>
-            <w:r>
-              <w:rPr>
-                <w:rFonts w:ascii="Times New Roman" w:hAnsi="Times New Roman" w:cs="Times New Roman"/>
-                <w:sz w:val="24"/>
-                <w:szCs w:val="24"/>
-              </w:rPr>
-              <w:lastRenderedPageBreak/>
-              <w:t>modification while player make dedication, place lake tile, or exchange lantern cards.</w:t>
+              <w:t>C1 has an instance of C2 to access the current state of the game and do appropriate modification while player make dedication, place lake tile, or exchange lantern cards.</w:t>
             </w:r>
           </w:p>
         </w:tc>
@@ -2371,6 +3250,7 @@
         <w:tc>
           <w:tcPr>
             <w:tcW w:w="3192" w:type="dxa"/>
+            <w:vMerge w:val="restart"/>
           </w:tcPr>
           <w:p>
             <w:pPr>
@@ -2387,7 +3267,6 @@
                 <w:sz w:val="24"/>
                 <w:szCs w:val="24"/>
               </w:rPr>
-              <w:lastRenderedPageBreak/>
               <w:t>RandomPlayer</w:t>
             </w:r>
             <w:proofErr w:type="spellEnd"/>
@@ -2442,6 +3321,7 @@
         <w:tc>
           <w:tcPr>
             <w:tcW w:w="3192" w:type="dxa"/>
+            <w:vMerge/>
           </w:tcPr>
           <w:p>
             <w:pPr>
@@ -2504,6 +3384,7 @@
         <w:tc>
           <w:tcPr>
             <w:tcW w:w="3192" w:type="dxa"/>
+            <w:vMerge/>
           </w:tcPr>
           <w:p>
             <w:pPr>
@@ -2566,6 +3447,7 @@
         <w:tc>
           <w:tcPr>
             <w:tcW w:w="3192" w:type="dxa"/>
+            <w:vMerge w:val="restart"/>
           </w:tcPr>
           <w:p>
             <w:pPr>
@@ -2636,6 +3518,7 @@
         <w:tc>
           <w:tcPr>
             <w:tcW w:w="3192" w:type="dxa"/>
+            <w:vMerge/>
           </w:tcPr>
           <w:p>
             <w:pPr>
@@ -2698,6 +3581,7 @@
         <w:tc>
           <w:tcPr>
             <w:tcW w:w="3192" w:type="dxa"/>
+            <w:vMerge/>
           </w:tcPr>
           <w:p>
             <w:pPr>
@@ -2760,6 +3644,7 @@
         <w:tc>
           <w:tcPr>
             <w:tcW w:w="3192" w:type="dxa"/>
+            <w:vMerge w:val="restart"/>
           </w:tcPr>
           <w:p>
             <w:pPr>
@@ -2830,6 +3715,7 @@
         <w:tc>
           <w:tcPr>
             <w:tcW w:w="3192" w:type="dxa"/>
+            <w:vMerge/>
           </w:tcPr>
           <w:p>
             <w:pPr>
@@ -2892,6 +3778,7 @@
         <w:tc>
           <w:tcPr>
             <w:tcW w:w="3192" w:type="dxa"/>
+            <w:vMerge/>
           </w:tcPr>
           <w:p>
             <w:pPr>
@@ -2954,6 +3841,7 @@
         <w:tc>
           <w:tcPr>
             <w:tcW w:w="3192" w:type="dxa"/>
+            <w:vMerge w:val="restart"/>
           </w:tcPr>
           <w:p>
             <w:pPr>
@@ -3024,6 +3912,7 @@
         <w:tc>
           <w:tcPr>
             <w:tcW w:w="3192" w:type="dxa"/>
+            <w:vMerge/>
           </w:tcPr>
           <w:p>
             <w:pPr>
@@ -3086,6 +3975,7 @@
         <w:tc>
           <w:tcPr>
             <w:tcW w:w="3192" w:type="dxa"/>
+            <w:vMerge/>
           </w:tcPr>
           <w:p>
             <w:pPr>
@@ -3169,13 +4059,7 @@
         <w:t xml:space="preserve">Vectors is used to store and return </w:t>
       </w:r>
       <w:r>
-        <w:t>lantern Cards</w:t>
-      </w:r>
-      <w:r>
-        <w:t xml:space="preserve"> and </w:t>
-      </w:r>
-      <w:r>
-        <w:t>favor Tokens</w:t>
+        <w:t>lantern Cards and favor Tokens</w:t>
       </w:r>
       <w:r>
         <w:t xml:space="preserve"> used for simulation back to game.</w:t>
@@ -3247,10 +4131,8 @@
         </w:numPr>
       </w:pPr>
       <w:r>
-        <w:t>I</w:t>
-      </w:r>
-      <w:r>
-        <w:t>mplements dynamic array</w:t>
+        <w:lastRenderedPageBreak/>
+        <w:t>Implements dynamic array</w:t>
       </w:r>
     </w:p>
     <w:p>
@@ -3355,7 +4237,7 @@
 </file>
 
 <file path=word/endnotes.xml><?xml version="1.0" encoding="utf-8"?>
-<w:endnotes xmlns:wpc="http://schemas.microsoft.com/office/word/2010/wordprocessingCanvas" xmlns:mc="http://schemas.openxmlformats.org/markup-compatibility/2006" xmlns:o="urn:schemas-microsoft-com:office:office" xmlns:r="http://schemas.openxmlformats.org/officeDocument/2006/relationships" xmlns:m="http://schemas.openxmlformats.org/officeDocument/2006/math" xmlns:v="urn:schemas-microsoft-com:vml" xmlns:wp14="http://schemas.microsoft.com/office/word/2010/wordprocessingDrawing" xmlns:wp="http://schemas.openxmlformats.org/drawingml/2006/wordprocessingDrawing" xmlns:w10="urn:schemas-microsoft-com:office:word" xmlns:w="http://schemas.openxmlformats.org/wordprocessingml/2006/main" xmlns:w14="http://schemas.microsoft.com/office/word/2010/wordml" xmlns:w15="http://schemas.microsoft.com/office/word/2012/wordml" xmlns:wpg="http://schemas.microsoft.com/office/word/2010/wordprocessingGroup" xmlns:wpi="http://schemas.microsoft.com/office/word/2010/wordprocessingInk" xmlns:wne="http://schemas.microsoft.com/office/word/2006/wordml" xmlns:wps="http://schemas.microsoft.com/office/word/2010/wordprocessingShape" mc:Ignorable="w14 w15 wp14">
+<w:endnotes xmlns:ve="http://schemas.openxmlformats.org/markup-compatibility/2006" xmlns:o="urn:schemas-microsoft-com:office:office" xmlns:r="http://schemas.openxmlformats.org/officeDocument/2006/relationships" xmlns:m="http://schemas.openxmlformats.org/officeDocument/2006/math" xmlns:v="urn:schemas-microsoft-com:vml" xmlns:wp="http://schemas.openxmlformats.org/drawingml/2006/wordprocessingDrawing" xmlns:w10="urn:schemas-microsoft-com:office:word" xmlns:w="http://schemas.openxmlformats.org/wordprocessingml/2006/main" xmlns:wne="http://schemas.microsoft.com/office/word/2006/wordml">
   <w:endnote w:type="separator" w:id="-1">
     <w:p>
       <w:pPr>
@@ -3380,7 +4262,7 @@
 </file>
 
 <file path=word/footnotes.xml><?xml version="1.0" encoding="utf-8"?>
-<w:footnotes xmlns:wpc="http://schemas.microsoft.com/office/word/2010/wordprocessingCanvas" xmlns:mc="http://schemas.openxmlformats.org/markup-compatibility/2006" xmlns:o="urn:schemas-microsoft-com:office:office" xmlns:r="http://schemas.openxmlformats.org/officeDocument/2006/relationships" xmlns:m="http://schemas.openxmlformats.org/officeDocument/2006/math" xmlns:v="urn:schemas-microsoft-com:vml" xmlns:wp14="http://schemas.microsoft.com/office/word/2010/wordprocessingDrawing" xmlns:wp="http://schemas.openxmlformats.org/drawingml/2006/wordprocessingDrawing" xmlns:w10="urn:schemas-microsoft-com:office:word" xmlns:w="http://schemas.openxmlformats.org/wordprocessingml/2006/main" xmlns:w14="http://schemas.microsoft.com/office/word/2010/wordml" xmlns:w15="http://schemas.microsoft.com/office/word/2012/wordml" xmlns:wpg="http://schemas.microsoft.com/office/word/2010/wordprocessingGroup" xmlns:wpi="http://schemas.microsoft.com/office/word/2010/wordprocessingInk" xmlns:wne="http://schemas.microsoft.com/office/word/2006/wordml" xmlns:wps="http://schemas.microsoft.com/office/word/2010/wordprocessingShape" mc:Ignorable="w14 w15 wp14">
+<w:footnotes xmlns:ve="http://schemas.openxmlformats.org/markup-compatibility/2006" xmlns:o="urn:schemas-microsoft-com:office:office" xmlns:r="http://schemas.openxmlformats.org/officeDocument/2006/relationships" xmlns:m="http://schemas.openxmlformats.org/officeDocument/2006/math" xmlns:v="urn:schemas-microsoft-com:vml" xmlns:wp="http://schemas.openxmlformats.org/drawingml/2006/wordprocessingDrawing" xmlns:w10="urn:schemas-microsoft-com:office:word" xmlns:w="http://schemas.openxmlformats.org/wordprocessingml/2006/main" xmlns:wne="http://schemas.microsoft.com/office/word/2006/wordml">
   <w:footnote w:type="separator" w:id="-1">
     <w:p>
       <w:pPr>
@@ -3405,12 +4287,12 @@
 </file>
 
 <file path=word/header1.xml><?xml version="1.0" encoding="utf-8"?>
-<w:hdr xmlns:wpc="http://schemas.microsoft.com/office/word/2010/wordprocessingCanvas" xmlns:mc="http://schemas.openxmlformats.org/markup-compatibility/2006" xmlns:o="urn:schemas-microsoft-com:office:office" xmlns:r="http://schemas.openxmlformats.org/officeDocument/2006/relationships" xmlns:m="http://schemas.openxmlformats.org/officeDocument/2006/math" xmlns:v="urn:schemas-microsoft-com:vml" xmlns:wp14="http://schemas.microsoft.com/office/word/2010/wordprocessingDrawing" xmlns:wp="http://schemas.openxmlformats.org/drawingml/2006/wordprocessingDrawing" xmlns:w10="urn:schemas-microsoft-com:office:word" xmlns:w="http://schemas.openxmlformats.org/wordprocessingml/2006/main" xmlns:w14="http://schemas.microsoft.com/office/word/2010/wordml" xmlns:w15="http://schemas.microsoft.com/office/word/2012/wordml" xmlns:wpg="http://schemas.microsoft.com/office/word/2010/wordprocessingGroup" xmlns:wpi="http://schemas.microsoft.com/office/word/2010/wordprocessingInk" xmlns:wne="http://schemas.microsoft.com/office/word/2006/wordml" xmlns:wps="http://schemas.microsoft.com/office/word/2010/wordprocessingShape" mc:Ignorable="w14 w15 wp14">
+<w:hdr xmlns:ve="http://schemas.openxmlformats.org/markup-compatibility/2006" xmlns:o="urn:schemas-microsoft-com:office:office" xmlns:r="http://schemas.openxmlformats.org/officeDocument/2006/relationships" xmlns:m="http://schemas.openxmlformats.org/officeDocument/2006/math" xmlns:v="urn:schemas-microsoft-com:vml" xmlns:wp="http://schemas.openxmlformats.org/drawingml/2006/wordprocessingDrawing" xmlns:w10="urn:schemas-microsoft-com:office:word" xmlns:w="http://schemas.openxmlformats.org/wordprocessingml/2006/main" xmlns:wne="http://schemas.microsoft.com/office/word/2006/wordml">
   <w:tbl>
     <w:tblPr>
       <w:tblW w:w="10365" w:type="dxa"/>
       <w:tblInd w:w="-496" w:type="dxa"/>
-      <w:tblLook w:val="04A0" w:firstRow="1" w:lastRow="0" w:firstColumn="1" w:lastColumn="0" w:noHBand="0" w:noVBand="1"/>
+      <w:tblLook w:val="04A0"/>
     </w:tblPr>
     <w:tblGrid>
       <w:gridCol w:w="3455"/>
@@ -3597,8 +4479,8 @@
 </file>
 
 <file path=word/numbering.xml><?xml version="1.0" encoding="utf-8"?>
-<w:numbering xmlns:wpc="http://schemas.microsoft.com/office/word/2010/wordprocessingCanvas" xmlns:mc="http://schemas.openxmlformats.org/markup-compatibility/2006" xmlns:o="urn:schemas-microsoft-com:office:office" xmlns:r="http://schemas.openxmlformats.org/officeDocument/2006/relationships" xmlns:m="http://schemas.openxmlformats.org/officeDocument/2006/math" xmlns:v="urn:schemas-microsoft-com:vml" xmlns:wp14="http://schemas.microsoft.com/office/word/2010/wordprocessingDrawing" xmlns:wp="http://schemas.openxmlformats.org/drawingml/2006/wordprocessingDrawing" xmlns:w10="urn:schemas-microsoft-com:office:word" xmlns:w="http://schemas.openxmlformats.org/wordprocessingml/2006/main" xmlns:w14="http://schemas.microsoft.com/office/word/2010/wordml" xmlns:w15="http://schemas.microsoft.com/office/word/2012/wordml" xmlns:wpg="http://schemas.microsoft.com/office/word/2010/wordprocessingGroup" xmlns:wpi="http://schemas.microsoft.com/office/word/2010/wordprocessingInk" xmlns:wne="http://schemas.microsoft.com/office/word/2006/wordml" xmlns:wps="http://schemas.microsoft.com/office/word/2010/wordprocessingShape" mc:Ignorable="w14 w15 wp14">
-  <w:abstractNum w:abstractNumId="0" w15:restartNumberingAfterBreak="0">
+<w:numbering xmlns:ve="http://schemas.openxmlformats.org/markup-compatibility/2006" xmlns:o="urn:schemas-microsoft-com:office:office" xmlns:r="http://schemas.openxmlformats.org/officeDocument/2006/relationships" xmlns:m="http://schemas.openxmlformats.org/officeDocument/2006/math" xmlns:v="urn:schemas-microsoft-com:vml" xmlns:wp="http://schemas.openxmlformats.org/drawingml/2006/wordprocessingDrawing" xmlns:w10="urn:schemas-microsoft-com:office:word" xmlns:w="http://schemas.openxmlformats.org/wordprocessingml/2006/main" xmlns:wne="http://schemas.microsoft.com/office/word/2006/wordml">
+  <w:abstractNum w:abstractNumId="0">
     <w:nsid w:val="0E10324D"/>
     <w:multiLevelType w:val="hybridMultilevel"/>
     <w:tmpl w:val="B5645A88"/>
@@ -3687,7 +4569,7 @@
       </w:pPr>
     </w:lvl>
   </w:abstractNum>
-  <w:abstractNum w:abstractNumId="1" w15:restartNumberingAfterBreak="0">
+  <w:abstractNum w:abstractNumId="1">
     <w:nsid w:val="14F1292D"/>
     <w:multiLevelType w:val="hybridMultilevel"/>
     <w:tmpl w:val="67105500"/>
@@ -3776,7 +4658,7 @@
       </w:pPr>
     </w:lvl>
   </w:abstractNum>
-  <w:abstractNum w:abstractNumId="2" w15:restartNumberingAfterBreak="0">
+  <w:abstractNum w:abstractNumId="2">
     <w:nsid w:val="199114C8"/>
     <w:multiLevelType w:val="hybridMultilevel"/>
     <w:tmpl w:val="5C14D85C"/>
@@ -3865,7 +4747,7 @@
       </w:pPr>
     </w:lvl>
   </w:abstractNum>
-  <w:abstractNum w:abstractNumId="3" w15:restartNumberingAfterBreak="0">
+  <w:abstractNum w:abstractNumId="3">
     <w:nsid w:val="1C78521D"/>
     <w:multiLevelType w:val="hybridMultilevel"/>
     <w:tmpl w:val="158AC06A"/>
@@ -3954,7 +4836,7 @@
       </w:pPr>
     </w:lvl>
   </w:abstractNum>
-  <w:abstractNum w:abstractNumId="4" w15:restartNumberingAfterBreak="0">
+  <w:abstractNum w:abstractNumId="4">
     <w:nsid w:val="22D464F3"/>
     <w:multiLevelType w:val="hybridMultilevel"/>
     <w:tmpl w:val="BCEAD53A"/>
@@ -4043,7 +4925,7 @@
       </w:pPr>
     </w:lvl>
   </w:abstractNum>
-  <w:abstractNum w:abstractNumId="5" w15:restartNumberingAfterBreak="0">
+  <w:abstractNum w:abstractNumId="5">
     <w:nsid w:val="235C3100"/>
     <w:multiLevelType w:val="hybridMultilevel"/>
     <w:tmpl w:val="9BA2470E"/>
@@ -4132,7 +5014,7 @@
       </w:pPr>
     </w:lvl>
   </w:abstractNum>
-  <w:abstractNum w:abstractNumId="6" w15:restartNumberingAfterBreak="0">
+  <w:abstractNum w:abstractNumId="6">
     <w:nsid w:val="45657558"/>
     <w:multiLevelType w:val="hybridMultilevel"/>
     <w:tmpl w:val="9C420AA6"/>
@@ -4221,7 +5103,7 @@
       </w:pPr>
     </w:lvl>
   </w:abstractNum>
-  <w:abstractNum w:abstractNumId="7" w15:restartNumberingAfterBreak="0">
+  <w:abstractNum w:abstractNumId="7">
     <w:nsid w:val="490F0F0A"/>
     <w:multiLevelType w:val="hybridMultilevel"/>
     <w:tmpl w:val="F4B09B2E"/>
@@ -4310,7 +5192,7 @@
       </w:pPr>
     </w:lvl>
   </w:abstractNum>
-  <w:abstractNum w:abstractNumId="8" w15:restartNumberingAfterBreak="0">
+  <w:abstractNum w:abstractNumId="8">
     <w:nsid w:val="4A3E6AF4"/>
     <w:multiLevelType w:val="hybridMultilevel"/>
     <w:tmpl w:val="6396EC9A"/>
@@ -4399,7 +5281,7 @@
       </w:pPr>
     </w:lvl>
   </w:abstractNum>
-  <w:abstractNum w:abstractNumId="9" w15:restartNumberingAfterBreak="0">
+  <w:abstractNum w:abstractNumId="9">
     <w:nsid w:val="52252C73"/>
     <w:multiLevelType w:val="multilevel"/>
     <w:tmpl w:val="F20A2D14"/>
@@ -4548,7 +5430,7 @@
       </w:rPr>
     </w:lvl>
   </w:abstractNum>
-  <w:abstractNum w:abstractNumId="10" w15:restartNumberingAfterBreak="0">
+  <w:abstractNum w:abstractNumId="10">
     <w:nsid w:val="558B7476"/>
     <w:multiLevelType w:val="hybridMultilevel"/>
     <w:tmpl w:val="B5645A88"/>
@@ -4637,7 +5519,7 @@
       </w:pPr>
     </w:lvl>
   </w:abstractNum>
-  <w:abstractNum w:abstractNumId="11" w15:restartNumberingAfterBreak="0">
+  <w:abstractNum w:abstractNumId="11">
     <w:nsid w:val="562C1F51"/>
     <w:multiLevelType w:val="hybridMultilevel"/>
     <w:tmpl w:val="535C875E"/>
@@ -4726,7 +5608,7 @@
       </w:pPr>
     </w:lvl>
   </w:abstractNum>
-  <w:abstractNum w:abstractNumId="12" w15:restartNumberingAfterBreak="0">
+  <w:abstractNum w:abstractNumId="12">
     <w:nsid w:val="5FC95E71"/>
     <w:multiLevelType w:val="hybridMultilevel"/>
     <w:tmpl w:val="8E387168"/>
@@ -4815,7 +5697,7 @@
       </w:pPr>
     </w:lvl>
   </w:abstractNum>
-  <w:abstractNum w:abstractNumId="13" w15:restartNumberingAfterBreak="0">
+  <w:abstractNum w:abstractNumId="13">
     <w:nsid w:val="60D21273"/>
     <w:multiLevelType w:val="hybridMultilevel"/>
     <w:tmpl w:val="9C420AA6"/>
@@ -4904,7 +5786,7 @@
       </w:pPr>
     </w:lvl>
   </w:abstractNum>
-  <w:abstractNum w:abstractNumId="14" w15:restartNumberingAfterBreak="0">
+  <w:abstractNum w:abstractNumId="14">
     <w:nsid w:val="62A6590C"/>
     <w:multiLevelType w:val="hybridMultilevel"/>
     <w:tmpl w:val="2A52F3C2"/>
@@ -4993,7 +5875,7 @@
       </w:pPr>
     </w:lvl>
   </w:abstractNum>
-  <w:abstractNum w:abstractNumId="15" w15:restartNumberingAfterBreak="0">
+  <w:abstractNum w:abstractNumId="15">
     <w:nsid w:val="6C8E43A4"/>
     <w:multiLevelType w:val="hybridMultilevel"/>
     <w:tmpl w:val="559EEFDE"/>
@@ -5082,7 +5964,7 @@
       </w:pPr>
     </w:lvl>
   </w:abstractNum>
-  <w:abstractNum w:abstractNumId="16" w15:restartNumberingAfterBreak="0">
+  <w:abstractNum w:abstractNumId="16">
     <w:nsid w:val="773A2F23"/>
     <w:multiLevelType w:val="hybridMultilevel"/>
     <w:tmpl w:val="B5645A88"/>
@@ -5171,7 +6053,7 @@
       </w:pPr>
     </w:lvl>
   </w:abstractNum>
-  <w:abstractNum w:abstractNumId="17" w15:restartNumberingAfterBreak="0">
+  <w:abstractNum w:abstractNumId="17">
     <w:nsid w:val="78A0592B"/>
     <w:multiLevelType w:val="hybridMultilevel"/>
     <w:tmpl w:val="B5645A88"/>
@@ -5318,7 +6200,7 @@
 </file>
 
 <file path=word/styles.xml><?xml version="1.0" encoding="utf-8"?>
-<w:styles xmlns:mc="http://schemas.openxmlformats.org/markup-compatibility/2006" xmlns:r="http://schemas.openxmlformats.org/officeDocument/2006/relationships" xmlns:w="http://schemas.openxmlformats.org/wordprocessingml/2006/main" xmlns:w14="http://schemas.microsoft.com/office/word/2010/wordml" xmlns:w15="http://schemas.microsoft.com/office/word/2012/wordml" mc:Ignorable="w14 w15">
+<w:styles xmlns:r="http://schemas.openxmlformats.org/officeDocument/2006/relationships" xmlns:w="http://schemas.openxmlformats.org/wordprocessingml/2006/main">
   <w:docDefaults>
     <w:rPrDefault>
       <w:rPr>
@@ -5334,378 +6216,145 @@
       </w:pPr>
     </w:pPrDefault>
   </w:docDefaults>
-  <w:latentStyles w:defLockedState="0" w:defUIPriority="99" w:defSemiHidden="0" w:defUnhideWhenUsed="0" w:defQFormat="0" w:count="371">
-    <w:lsdException w:name="Normal" w:uiPriority="0" w:qFormat="1"/>
-    <w:lsdException w:name="heading 1" w:uiPriority="9" w:qFormat="1"/>
-    <w:lsdException w:name="heading 2" w:semiHidden="1" w:uiPriority="9" w:unhideWhenUsed="1" w:qFormat="1"/>
-    <w:lsdException w:name="heading 3" w:semiHidden="1" w:uiPriority="9" w:unhideWhenUsed="1" w:qFormat="1"/>
-    <w:lsdException w:name="heading 4" w:semiHidden="1" w:uiPriority="9" w:unhideWhenUsed="1" w:qFormat="1"/>
-    <w:lsdException w:name="heading 5" w:semiHidden="1" w:uiPriority="9" w:unhideWhenUsed="1" w:qFormat="1"/>
-    <w:lsdException w:name="heading 6" w:semiHidden="1" w:uiPriority="9" w:unhideWhenUsed="1" w:qFormat="1"/>
-    <w:lsdException w:name="heading 7" w:semiHidden="1" w:uiPriority="9" w:unhideWhenUsed="1" w:qFormat="1"/>
-    <w:lsdException w:name="heading 8" w:semiHidden="1" w:uiPriority="9" w:unhideWhenUsed="1" w:qFormat="1"/>
-    <w:lsdException w:name="heading 9" w:semiHidden="1" w:uiPriority="9" w:unhideWhenUsed="1" w:qFormat="1"/>
-    <w:lsdException w:name="index 1" w:semiHidden="1" w:unhideWhenUsed="1"/>
-    <w:lsdException w:name="index 2" w:semiHidden="1" w:unhideWhenUsed="1"/>
-    <w:lsdException w:name="index 3" w:semiHidden="1" w:unhideWhenUsed="1"/>
-    <w:lsdException w:name="index 4" w:semiHidden="1" w:unhideWhenUsed="1"/>
-    <w:lsdException w:name="index 5" w:semiHidden="1" w:unhideWhenUsed="1"/>
-    <w:lsdException w:name="index 6" w:semiHidden="1" w:unhideWhenUsed="1"/>
-    <w:lsdException w:name="index 7" w:semiHidden="1" w:unhideWhenUsed="1"/>
-    <w:lsdException w:name="index 8" w:semiHidden="1" w:unhideWhenUsed="1"/>
-    <w:lsdException w:name="index 9" w:semiHidden="1" w:unhideWhenUsed="1"/>
-    <w:lsdException w:name="toc 1" w:semiHidden="1" w:uiPriority="39" w:unhideWhenUsed="1"/>
-    <w:lsdException w:name="toc 2" w:semiHidden="1" w:uiPriority="39" w:unhideWhenUsed="1"/>
-    <w:lsdException w:name="toc 3" w:semiHidden="1" w:uiPriority="39" w:unhideWhenUsed="1"/>
-    <w:lsdException w:name="toc 4" w:semiHidden="1" w:uiPriority="39" w:unhideWhenUsed="1"/>
-    <w:lsdException w:name="toc 5" w:semiHidden="1" w:uiPriority="39" w:unhideWhenUsed="1"/>
-    <w:lsdException w:name="toc 6" w:semiHidden="1" w:uiPriority="39" w:unhideWhenUsed="1"/>
-    <w:lsdException w:name="toc 7" w:semiHidden="1" w:uiPriority="39" w:unhideWhenUsed="1"/>
-    <w:lsdException w:name="toc 8" w:semiHidden="1" w:uiPriority="39" w:unhideWhenUsed="1"/>
-    <w:lsdException w:name="toc 9" w:semiHidden="1" w:uiPriority="39" w:unhideWhenUsed="1"/>
-    <w:lsdException w:name="Normal Indent" w:semiHidden="1" w:unhideWhenUsed="1"/>
-    <w:lsdException w:name="footnote text" w:semiHidden="1" w:unhideWhenUsed="1"/>
-    <w:lsdException w:name="annotation text" w:semiHidden="1" w:unhideWhenUsed="1"/>
-    <w:lsdException w:name="header" w:semiHidden="1" w:uiPriority="0" w:unhideWhenUsed="1"/>
-    <w:lsdException w:name="footer" w:semiHidden="1" w:unhideWhenUsed="1"/>
-    <w:lsdException w:name="index heading" w:semiHidden="1" w:unhideWhenUsed="1"/>
-    <w:lsdException w:name="caption" w:semiHidden="1" w:uiPriority="35" w:unhideWhenUsed="1" w:qFormat="1"/>
-    <w:lsdException w:name="table of figures" w:semiHidden="1" w:unhideWhenUsed="1"/>
-    <w:lsdException w:name="envelope address" w:semiHidden="1" w:unhideWhenUsed="1"/>
-    <w:lsdException w:name="envelope return" w:semiHidden="1" w:unhideWhenUsed="1"/>
-    <w:lsdException w:name="footnote reference" w:semiHidden="1" w:unhideWhenUsed="1"/>
-    <w:lsdException w:name="annotation reference" w:semiHidden="1" w:unhideWhenUsed="1"/>
-    <w:lsdException w:name="line number" w:semiHidden="1" w:unhideWhenUsed="1"/>
-    <w:lsdException w:name="page number" w:semiHidden="1" w:unhideWhenUsed="1"/>
-    <w:lsdException w:name="endnote reference" w:semiHidden="1" w:unhideWhenUsed="1"/>
-    <w:lsdException w:name="endnote text" w:semiHidden="1" w:unhideWhenUsed="1"/>
-    <w:lsdException w:name="table of authorities" w:semiHidden="1" w:unhideWhenUsed="1"/>
-    <w:lsdException w:name="macro" w:semiHidden="1" w:unhideWhenUsed="1"/>
-    <w:lsdException w:name="toa heading" w:semiHidden="1" w:unhideWhenUsed="1"/>
-    <w:lsdException w:name="List" w:semiHidden="1" w:unhideWhenUsed="1"/>
-    <w:lsdException w:name="List Bullet" w:semiHidden="1" w:unhideWhenUsed="1"/>
-    <w:lsdException w:name="List Number" w:semiHidden="1" w:unhideWhenUsed="1"/>
-    <w:lsdException w:name="List 2" w:semiHidden="1" w:unhideWhenUsed="1"/>
-    <w:lsdException w:name="List 3" w:semiHidden="1" w:unhideWhenUsed="1"/>
-    <w:lsdException w:name="List 4" w:semiHidden="1" w:unhideWhenUsed="1"/>
-    <w:lsdException w:name="List 5" w:semiHidden="1" w:unhideWhenUsed="1"/>
-    <w:lsdException w:name="List Bullet 2" w:semiHidden="1" w:unhideWhenUsed="1"/>
-    <w:lsdException w:name="List Bullet 3" w:semiHidden="1" w:unhideWhenUsed="1"/>
-    <w:lsdException w:name="List Bullet 4" w:semiHidden="1" w:unhideWhenUsed="1"/>
-    <w:lsdException w:name="List Bullet 5" w:semiHidden="1" w:unhideWhenUsed="1"/>
-    <w:lsdException w:name="List Number 2" w:semiHidden="1" w:unhideWhenUsed="1"/>
-    <w:lsdException w:name="List Number 3" w:semiHidden="1" w:unhideWhenUsed="1"/>
-    <w:lsdException w:name="List Number 4" w:semiHidden="1" w:unhideWhenUsed="1"/>
-    <w:lsdException w:name="List Number 5" w:semiHidden="1" w:unhideWhenUsed="1"/>
-    <w:lsdException w:name="Title" w:uiPriority="10" w:qFormat="1"/>
-    <w:lsdException w:name="Closing" w:semiHidden="1" w:unhideWhenUsed="1"/>
-    <w:lsdException w:name="Signature" w:semiHidden="1" w:unhideWhenUsed="1"/>
-    <w:lsdException w:name="Default Paragraph Font" w:semiHidden="1" w:uiPriority="1" w:unhideWhenUsed="1"/>
-    <w:lsdException w:name="Body Text" w:semiHidden="1" w:unhideWhenUsed="1"/>
-    <w:lsdException w:name="Body Text Indent" w:semiHidden="1" w:unhideWhenUsed="1"/>
-    <w:lsdException w:name="List Continue" w:semiHidden="1" w:unhideWhenUsed="1"/>
-    <w:lsdException w:name="List Continue 2" w:semiHidden="1" w:unhideWhenUsed="1"/>
-    <w:lsdException w:name="List Continue 3" w:semiHidden="1" w:unhideWhenUsed="1"/>
-    <w:lsdException w:name="List Continue 4" w:semiHidden="1" w:unhideWhenUsed="1"/>
-    <w:lsdException w:name="List Continue 5" w:semiHidden="1" w:unhideWhenUsed="1"/>
-    <w:lsdException w:name="Message Header" w:semiHidden="1" w:unhideWhenUsed="1"/>
-    <w:lsdException w:name="Subtitle" w:uiPriority="11" w:qFormat="1"/>
-    <w:lsdException w:name="Salutation" w:semiHidden="1" w:unhideWhenUsed="1"/>
-    <w:lsdException w:name="Date" w:semiHidden="1" w:unhideWhenUsed="1"/>
-    <w:lsdException w:name="Body Text First Indent" w:semiHidden="1" w:unhideWhenUsed="1"/>
-    <w:lsdException w:name="Body Text First Indent 2" w:semiHidden="1" w:unhideWhenUsed="1"/>
-    <w:lsdException w:name="Note Heading" w:semiHidden="1" w:unhideWhenUsed="1"/>
-    <w:lsdException w:name="Body Text 2" w:semiHidden="1" w:unhideWhenUsed="1"/>
-    <w:lsdException w:name="Body Text 3" w:semiHidden="1" w:unhideWhenUsed="1"/>
-    <w:lsdException w:name="Body Text Indent 2" w:semiHidden="1" w:unhideWhenUsed="1"/>
-    <w:lsdException w:name="Body Text Indent 3" w:semiHidden="1" w:unhideWhenUsed="1"/>
-    <w:lsdException w:name="Block Text" w:semiHidden="1" w:unhideWhenUsed="1"/>
-    <w:lsdException w:name="Hyperlink" w:semiHidden="1" w:unhideWhenUsed="1"/>
-    <w:lsdException w:name="FollowedHyperlink" w:semiHidden="1" w:unhideWhenUsed="1"/>
-    <w:lsdException w:name="Strong" w:uiPriority="22" w:qFormat="1"/>
-    <w:lsdException w:name="Emphasis" w:uiPriority="20" w:qFormat="1"/>
-    <w:lsdException w:name="Document Map" w:semiHidden="1" w:unhideWhenUsed="1"/>
-    <w:lsdException w:name="Plain Text" w:semiHidden="1" w:unhideWhenUsed="1"/>
-    <w:lsdException w:name="E-mail Signature" w:semiHidden="1" w:unhideWhenUsed="1"/>
-    <w:lsdException w:name="HTML Top of Form" w:semiHidden="1" w:unhideWhenUsed="1"/>
-    <w:lsdException w:name="HTML Bottom of Form" w:semiHidden="1" w:unhideWhenUsed="1"/>
-    <w:lsdException w:name="Normal (Web)" w:semiHidden="1" w:unhideWhenUsed="1"/>
-    <w:lsdException w:name="HTML Acronym" w:semiHidden="1" w:unhideWhenUsed="1"/>
-    <w:lsdException w:name="HTML Address" w:semiHidden="1" w:unhideWhenUsed="1"/>
-    <w:lsdException w:name="HTML Cite" w:semiHidden="1" w:unhideWhenUsed="1"/>
-    <w:lsdException w:name="HTML Code" w:semiHidden="1" w:unhideWhenUsed="1"/>
-    <w:lsdException w:name="HTML Definition" w:semiHidden="1" w:unhideWhenUsed="1"/>
-    <w:lsdException w:name="HTML Keyboard" w:semiHidden="1" w:unhideWhenUsed="1"/>
-    <w:lsdException w:name="HTML Preformatted" w:semiHidden="1" w:unhideWhenUsed="1"/>
-    <w:lsdException w:name="HTML Sample" w:semiHidden="1" w:unhideWhenUsed="1"/>
-    <w:lsdException w:name="HTML Typewriter" w:semiHidden="1" w:unhideWhenUsed="1"/>
-    <w:lsdException w:name="HTML Variable" w:semiHidden="1" w:unhideWhenUsed="1"/>
-    <w:lsdException w:name="Normal Table" w:semiHidden="1" w:unhideWhenUsed="1"/>
-    <w:lsdException w:name="annotation subject" w:semiHidden="1" w:unhideWhenUsed="1"/>
-    <w:lsdException w:name="No List" w:semiHidden="1" w:unhideWhenUsed="1"/>
-    <w:lsdException w:name="Outline List 1" w:semiHidden="1" w:unhideWhenUsed="1"/>
-    <w:lsdException w:name="Outline List 2" w:semiHidden="1" w:unhideWhenUsed="1"/>
-    <w:lsdException w:name="Outline List 3" w:semiHidden="1" w:unhideWhenUsed="1"/>
-    <w:lsdException w:name="Table Simple 1" w:semiHidden="1" w:unhideWhenUsed="1"/>
-    <w:lsdException w:name="Table Simple 2" w:semiHidden="1" w:unhideWhenUsed="1"/>
-    <w:lsdException w:name="Table Simple 3" w:semiHidden="1" w:unhideWhenUsed="1"/>
-    <w:lsdException w:name="Table Classic 1" w:semiHidden="1" w:unhideWhenUsed="1"/>
-    <w:lsdException w:name="Table Classic 2" w:semiHidden="1" w:unhideWhenUsed="1"/>
-    <w:lsdException w:name="Table Classic 3" w:semiHidden="1" w:unhideWhenUsed="1"/>
-    <w:lsdException w:name="Table Classic 4" w:semiHidden="1" w:unhideWhenUsed="1"/>
-    <w:lsdException w:name="Table Colorful 1" w:semiHidden="1" w:unhideWhenUsed="1"/>
-    <w:lsdException w:name="Table Colorful 2" w:semiHidden="1" w:unhideWhenUsed="1"/>
-    <w:lsdException w:name="Table Colorful 3" w:semiHidden="1" w:unhideWhenUsed="1"/>
-    <w:lsdException w:name="Table Columns 1" w:semiHidden="1" w:unhideWhenUsed="1"/>
-    <w:lsdException w:name="Table Columns 2" w:semiHidden="1" w:unhideWhenUsed="1"/>
-    <w:lsdException w:name="Table Columns 3" w:semiHidden="1" w:unhideWhenUsed="1"/>
-    <w:lsdException w:name="Table Columns 4" w:semiHidden="1" w:unhideWhenUsed="1"/>
-    <w:lsdException w:name="Table Columns 5" w:semiHidden="1" w:unhideWhenUsed="1"/>
-    <w:lsdException w:name="Table Grid 1" w:semiHidden="1" w:unhideWhenUsed="1"/>
-    <w:lsdException w:name="Table Grid 2" w:semiHidden="1" w:unhideWhenUsed="1"/>
-    <w:lsdException w:name="Table Grid 3" w:semiHidden="1" w:unhideWhenUsed="1"/>
-    <w:lsdException w:name="Table Grid 4" w:semiHidden="1" w:unhideWhenUsed="1"/>
-    <w:lsdException w:name="Table Grid 5" w:semiHidden="1" w:unhideWhenUsed="1"/>
-    <w:lsdException w:name="Table Grid 6" w:semiHidden="1" w:unhideWhenUsed="1"/>
-    <w:lsdException w:name="Table Grid 7" w:semiHidden="1" w:unhideWhenUsed="1"/>
-    <w:lsdException w:name="Table Grid 8" w:semiHidden="1" w:unhideWhenUsed="1"/>
-    <w:lsdException w:name="Table List 1" w:semiHidden="1" w:unhideWhenUsed="1"/>
-    <w:lsdException w:name="Table List 2" w:semiHidden="1" w:unhideWhenUsed="1"/>
-    <w:lsdException w:name="Table List 3" w:semiHidden="1" w:unhideWhenUsed="1"/>
-    <w:lsdException w:name="Table List 4" w:semiHidden="1" w:unhideWhenUsed="1"/>
-    <w:lsdException w:name="Table List 5" w:semiHidden="1" w:unhideWhenUsed="1"/>
-    <w:lsdException w:name="Table List 6" w:semiHidden="1" w:unhideWhenUsed="1"/>
-    <w:lsdException w:name="Table List 7" w:semiHidden="1" w:unhideWhenUsed="1"/>
-    <w:lsdException w:name="Table List 8" w:semiHidden="1" w:unhideWhenUsed="1"/>
-    <w:lsdException w:name="Table 3D effects 1" w:semiHidden="1" w:unhideWhenUsed="1"/>
-    <w:lsdException w:name="Table 3D effects 2" w:semiHidden="1" w:unhideWhenUsed="1"/>
-    <w:lsdException w:name="Table 3D effects 3" w:semiHidden="1" w:unhideWhenUsed="1"/>
-    <w:lsdException w:name="Table Contemporary" w:semiHidden="1" w:unhideWhenUsed="1"/>
-    <w:lsdException w:name="Table Elegant" w:semiHidden="1" w:unhideWhenUsed="1"/>
-    <w:lsdException w:name="Table Professional" w:semiHidden="1" w:unhideWhenUsed="1"/>
-    <w:lsdException w:name="Table Subtle 1" w:semiHidden="1" w:unhideWhenUsed="1"/>
-    <w:lsdException w:name="Table Subtle 2" w:semiHidden="1" w:unhideWhenUsed="1"/>
-    <w:lsdException w:name="Table Web 1" w:semiHidden="1" w:unhideWhenUsed="1"/>
-    <w:lsdException w:name="Table Web 2" w:semiHidden="1" w:unhideWhenUsed="1"/>
-    <w:lsdException w:name="Table Web 3" w:semiHidden="1" w:unhideWhenUsed="1"/>
-    <w:lsdException w:name="Balloon Text" w:semiHidden="1" w:unhideWhenUsed="1"/>
-    <w:lsdException w:name="Table Grid" w:uiPriority="59"/>
-    <w:lsdException w:name="Table Theme" w:semiHidden="1" w:unhideWhenUsed="1"/>
-    <w:lsdException w:name="Placeholder Text" w:semiHidden="1"/>
-    <w:lsdException w:name="No Spacing" w:uiPriority="1" w:qFormat="1"/>
-    <w:lsdException w:name="Light Shading" w:uiPriority="60"/>
-    <w:lsdException w:name="Light List" w:uiPriority="61"/>
-    <w:lsdException w:name="Light Grid" w:uiPriority="62"/>
-    <w:lsdException w:name="Medium Shading 1" w:uiPriority="63"/>
-    <w:lsdException w:name="Medium Shading 2" w:uiPriority="64"/>
-    <w:lsdException w:name="Medium List 1" w:uiPriority="65"/>
-    <w:lsdException w:name="Medium List 2" w:uiPriority="66"/>
-    <w:lsdException w:name="Medium Grid 1" w:uiPriority="67"/>
-    <w:lsdException w:name="Medium Grid 2" w:uiPriority="68"/>
-    <w:lsdException w:name="Medium Grid 3" w:uiPriority="69"/>
-    <w:lsdException w:name="Dark List" w:uiPriority="70"/>
-    <w:lsdException w:name="Colorful Shading" w:uiPriority="71"/>
-    <w:lsdException w:name="Colorful List" w:uiPriority="72"/>
-    <w:lsdException w:name="Colorful Grid" w:uiPriority="73"/>
-    <w:lsdException w:name="Light Shading Accent 1" w:uiPriority="60"/>
-    <w:lsdException w:name="Light List Accent 1" w:uiPriority="61"/>
-    <w:lsdException w:name="Light Grid Accent 1" w:uiPriority="62"/>
-    <w:lsdException w:name="Medium Shading 1 Accent 1" w:uiPriority="63"/>
-    <w:lsdException w:name="Medium Shading 2 Accent 1" w:uiPriority="64"/>
-    <w:lsdException w:name="Medium List 1 Accent 1" w:uiPriority="65"/>
-    <w:lsdException w:name="Revision" w:semiHidden="1"/>
-    <w:lsdException w:name="List Paragraph" w:uiPriority="34" w:qFormat="1"/>
-    <w:lsdException w:name="Quote" w:uiPriority="29" w:qFormat="1"/>
-    <w:lsdException w:name="Intense Quote" w:uiPriority="30" w:qFormat="1"/>
-    <w:lsdException w:name="Medium List 2 Accent 1" w:uiPriority="66"/>
-    <w:lsdException w:name="Medium Grid 1 Accent 1" w:uiPriority="67"/>
-    <w:lsdException w:name="Medium Grid 2 Accent 1" w:uiPriority="68"/>
-    <w:lsdException w:name="Medium Grid 3 Accent 1" w:uiPriority="69"/>
-    <w:lsdException w:name="Dark List Accent 1" w:uiPriority="70"/>
-    <w:lsdException w:name="Colorful Shading Accent 1" w:uiPriority="71"/>
-    <w:lsdException w:name="Colorful List Accent 1" w:uiPriority="72"/>
-    <w:lsdException w:name="Colorful Grid Accent 1" w:uiPriority="73"/>
-    <w:lsdException w:name="Light Shading Accent 2" w:uiPriority="60"/>
-    <w:lsdException w:name="Light List Accent 2" w:uiPriority="61"/>
-    <w:lsdException w:name="Light Grid Accent 2" w:uiPriority="62"/>
-    <w:lsdException w:name="Medium Shading 1 Accent 2" w:uiPriority="63"/>
-    <w:lsdException w:name="Medium Shading 2 Accent 2" w:uiPriority="64"/>
-    <w:lsdException w:name="Medium List 1 Accent 2" w:uiPriority="65"/>
-    <w:lsdException w:name="Medium List 2 Accent 2" w:uiPriority="66"/>
-    <w:lsdException w:name="Medium Grid 1 Accent 2" w:uiPriority="67"/>
-    <w:lsdException w:name="Medium Grid 2 Accent 2" w:uiPriority="68"/>
-    <w:lsdException w:name="Medium Grid 3 Accent 2" w:uiPriority="69"/>
-    <w:lsdException w:name="Dark List Accent 2" w:uiPriority="70"/>
-    <w:lsdException w:name="Colorful Shading Accent 2" w:uiPriority="71"/>
-    <w:lsdException w:name="Colorful List Accent 2" w:uiPriority="72"/>
-    <w:lsdException w:name="Colorful Grid Accent 2" w:uiPriority="73"/>
-    <w:lsdException w:name="Light Shading Accent 3" w:uiPriority="60"/>
-    <w:lsdException w:name="Light List Accent 3" w:uiPriority="61"/>
-    <w:lsdException w:name="Light Grid Accent 3" w:uiPriority="62"/>
-    <w:lsdException w:name="Medium Shading 1 Accent 3" w:uiPriority="63"/>
-    <w:lsdException w:name="Medium Shading 2 Accent 3" w:uiPriority="64"/>
-    <w:lsdException w:name="Medium List 1 Accent 3" w:uiPriority="65"/>
-    <w:lsdException w:name="Medium List 2 Accent 3" w:uiPriority="66"/>
-    <w:lsdException w:name="Medium Grid 1 Accent 3" w:uiPriority="67"/>
-    <w:lsdException w:name="Medium Grid 2 Accent 3" w:uiPriority="68"/>
-    <w:lsdException w:name="Medium Grid 3 Accent 3" w:uiPriority="69"/>
-    <w:lsdException w:name="Dark List Accent 3" w:uiPriority="70"/>
-    <w:lsdException w:name="Colorful Shading Accent 3" w:uiPriority="71"/>
-    <w:lsdException w:name="Colorful List Accent 3" w:uiPriority="72"/>
-    <w:lsdException w:name="Colorful Grid Accent 3" w:uiPriority="73"/>
-    <w:lsdException w:name="Light Shading Accent 4" w:uiPriority="60"/>
-    <w:lsdException w:name="Light List Accent 4" w:uiPriority="61"/>
-    <w:lsdException w:name="Light Grid Accent 4" w:uiPriority="62"/>
-    <w:lsdException w:name="Medium Shading 1 Accent 4" w:uiPriority="63"/>
-    <w:lsdException w:name="Medium Shading 2 Accent 4" w:uiPriority="64"/>
-    <w:lsdException w:name="Medium List 1 Accent 4" w:uiPriority="65"/>
-    <w:lsdException w:name="Medium List 2 Accent 4" w:uiPriority="66"/>
-    <w:lsdException w:name="Medium Grid 1 Accent 4" w:uiPriority="67"/>
-    <w:lsdException w:name="Medium Grid 2 Accent 4" w:uiPriority="68"/>
-    <w:lsdException w:name="Medium Grid 3 Accent 4" w:uiPriority="69"/>
-    <w:lsdException w:name="Dark List Accent 4" w:uiPriority="70"/>
-    <w:lsdException w:name="Colorful Shading Accent 4" w:uiPriority="71"/>
-    <w:lsdException w:name="Colorful List Accent 4" w:uiPriority="72"/>
-    <w:lsdException w:name="Colorful Grid Accent 4" w:uiPriority="73"/>
-    <w:lsdException w:name="Light Shading Accent 5" w:uiPriority="60"/>
-    <w:lsdException w:name="Light List Accent 5" w:uiPriority="61"/>
-    <w:lsdException w:name="Light Grid Accent 5" w:uiPriority="62"/>
-    <w:lsdException w:name="Medium Shading 1 Accent 5" w:uiPriority="63"/>
-    <w:lsdException w:name="Medium Shading 2 Accent 5" w:uiPriority="64"/>
-    <w:lsdException w:name="Medium List 1 Accent 5" w:uiPriority="65"/>
-    <w:lsdException w:name="Medium List 2 Accent 5" w:uiPriority="66"/>
-    <w:lsdException w:name="Medium Grid 1 Accent 5" w:uiPriority="67"/>
-    <w:lsdException w:name="Medium Grid 2 Accent 5" w:uiPriority="68"/>
-    <w:lsdException w:name="Medium Grid 3 Accent 5" w:uiPriority="69"/>
-    <w:lsdException w:name="Dark List Accent 5" w:uiPriority="70"/>
-    <w:lsdException w:name="Colorful Shading Accent 5" w:uiPriority="71"/>
-    <w:lsdException w:name="Colorful List Accent 5" w:uiPriority="72"/>
-    <w:lsdException w:name="Colorful Grid Accent 5" w:uiPriority="73"/>
-    <w:lsdException w:name="Light Shading Accent 6" w:uiPriority="60"/>
-    <w:lsdException w:name="Light List Accent 6" w:uiPriority="61"/>
-    <w:lsdException w:name="Light Grid Accent 6" w:uiPriority="62"/>
-    <w:lsdException w:name="Medium Shading 1 Accent 6" w:uiPriority="63"/>
-    <w:lsdException w:name="Medium Shading 2 Accent 6" w:uiPriority="64"/>
-    <w:lsdException w:name="Medium List 1 Accent 6" w:uiPriority="65"/>
-    <w:lsdException w:name="Medium List 2 Accent 6" w:uiPriority="66"/>
-    <w:lsdException w:name="Medium Grid 1 Accent 6" w:uiPriority="67"/>
-    <w:lsdException w:name="Medium Grid 2 Accent 6" w:uiPriority="68"/>
-    <w:lsdException w:name="Medium Grid 3 Accent 6" w:uiPriority="69"/>
-    <w:lsdException w:name="Dark List Accent 6" w:uiPriority="70"/>
-    <w:lsdException w:name="Colorful Shading Accent 6" w:uiPriority="71"/>
-    <w:lsdException w:name="Colorful List Accent 6" w:uiPriority="72"/>
-    <w:lsdException w:name="Colorful Grid Accent 6" w:uiPriority="73"/>
-    <w:lsdException w:name="Subtle Emphasis" w:uiPriority="19" w:qFormat="1"/>
-    <w:lsdException w:name="Intense Emphasis" w:uiPriority="21" w:qFormat="1"/>
-    <w:lsdException w:name="Subtle Reference" w:uiPriority="31" w:qFormat="1"/>
-    <w:lsdException w:name="Intense Reference" w:uiPriority="32" w:qFormat="1"/>
-    <w:lsdException w:name="Book Title" w:uiPriority="33" w:qFormat="1"/>
-    <w:lsdException w:name="Bibliography" w:semiHidden="1" w:uiPriority="37" w:unhideWhenUsed="1"/>
-    <w:lsdException w:name="TOC Heading" w:semiHidden="1" w:uiPriority="39" w:unhideWhenUsed="1" w:qFormat="1"/>
-    <w:lsdException w:name="Plain Table 1" w:uiPriority="41"/>
-    <w:lsdException w:name="Plain Table 2" w:uiPriority="42"/>
-    <w:lsdException w:name="Plain Table 3" w:uiPriority="43"/>
-    <w:lsdException w:name="Plain Table 4" w:uiPriority="44"/>
-    <w:lsdException w:name="Plain Table 5" w:uiPriority="45"/>
-    <w:lsdException w:name="Grid Table Light" w:uiPriority="40"/>
-    <w:lsdException w:name="Grid Table 1 Light" w:uiPriority="46"/>
-    <w:lsdException w:name="Grid Table 2" w:uiPriority="47"/>
-    <w:lsdException w:name="Grid Table 3" w:uiPriority="48"/>
-    <w:lsdException w:name="Grid Table 4" w:uiPriority="49"/>
-    <w:lsdException w:name="Grid Table 5 Dark" w:uiPriority="50"/>
-    <w:lsdException w:name="Grid Table 6 Colorful" w:uiPriority="51"/>
-    <w:lsdException w:name="Grid Table 7 Colorful" w:uiPriority="52"/>
-    <w:lsdException w:name="Grid Table 1 Light Accent 1" w:uiPriority="46"/>
-    <w:lsdException w:name="Grid Table 2 Accent 1" w:uiPriority="47"/>
-    <w:lsdException w:name="Grid Table 3 Accent 1" w:uiPriority="48"/>
-    <w:lsdException w:name="Grid Table 4 Accent 1" w:uiPriority="49"/>
-    <w:lsdException w:name="Grid Table 5 Dark Accent 1" w:uiPriority="50"/>
-    <w:lsdException w:name="Grid Table 6 Colorful Accent 1" w:uiPriority="51"/>
-    <w:lsdException w:name="Grid Table 7 Colorful Accent 1" w:uiPriority="52"/>
-    <w:lsdException w:name="Grid Table 1 Light Accent 2" w:uiPriority="46"/>
-    <w:lsdException w:name="Grid Table 2 Accent 2" w:uiPriority="47"/>
-    <w:lsdException w:name="Grid Table 3 Accent 2" w:uiPriority="48"/>
-    <w:lsdException w:name="Grid Table 4 Accent 2" w:uiPriority="49"/>
-    <w:lsdException w:name="Grid Table 5 Dark Accent 2" w:uiPriority="50"/>
-    <w:lsdException w:name="Grid Table 6 Colorful Accent 2" w:uiPriority="51"/>
-    <w:lsdException w:name="Grid Table 7 Colorful Accent 2" w:uiPriority="52"/>
-    <w:lsdException w:name="Grid Table 1 Light Accent 3" w:uiPriority="46"/>
-    <w:lsdException w:name="Grid Table 2 Accent 3" w:uiPriority="47"/>
-    <w:lsdException w:name="Grid Table 3 Accent 3" w:uiPriority="48"/>
-    <w:lsdException w:name="Grid Table 4 Accent 3" w:uiPriority="49"/>
-    <w:lsdException w:name="Grid Table 5 Dark Accent 3" w:uiPriority="50"/>
-    <w:lsdException w:name="Grid Table 6 Colorful Accent 3" w:uiPriority="51"/>
-    <w:lsdException w:name="Grid Table 7 Colorful Accent 3" w:uiPriority="52"/>
-    <w:lsdException w:name="Grid Table 1 Light Accent 4" w:uiPriority="46"/>
-    <w:lsdException w:name="Grid Table 2 Accent 4" w:uiPriority="47"/>
-    <w:lsdException w:name="Grid Table 3 Accent 4" w:uiPriority="48"/>
-    <w:lsdException w:name="Grid Table 4 Accent 4" w:uiPriority="49"/>
-    <w:lsdException w:name="Grid Table 5 Dark Accent 4" w:uiPriority="50"/>
-    <w:lsdException w:name="Grid Table 6 Colorful Accent 4" w:uiPriority="51"/>
-    <w:lsdException w:name="Grid Table 7 Colorful Accent 4" w:uiPriority="52"/>
-    <w:lsdException w:name="Grid Table 1 Light Accent 5" w:uiPriority="46"/>
-    <w:lsdException w:name="Grid Table 2 Accent 5" w:uiPriority="47"/>
-    <w:lsdException w:name="Grid Table 3 Accent 5" w:uiPriority="48"/>
-    <w:lsdException w:name="Grid Table 4 Accent 5" w:uiPriority="49"/>
-    <w:lsdException w:name="Grid Table 5 Dark Accent 5" w:uiPriority="50"/>
-    <w:lsdException w:name="Grid Table 6 Colorful Accent 5" w:uiPriority="51"/>
-    <w:lsdException w:name="Grid Table 7 Colorful Accent 5" w:uiPriority="52"/>
-    <w:lsdException w:name="Grid Table 1 Light Accent 6" w:uiPriority="46"/>
-    <w:lsdException w:name="Grid Table 2 Accent 6" w:uiPriority="47"/>
-    <w:lsdException w:name="Grid Table 3 Accent 6" w:uiPriority="48"/>
-    <w:lsdException w:name="Grid Table 4 Accent 6" w:uiPriority="49"/>
-    <w:lsdException w:name="Grid Table 5 Dark Accent 6" w:uiPriority="50"/>
-    <w:lsdException w:name="Grid Table 6 Colorful Accent 6" w:uiPriority="51"/>
-    <w:lsdException w:name="Grid Table 7 Colorful Accent 6" w:uiPriority="52"/>
-    <w:lsdException w:name="List Table 1 Light" w:uiPriority="46"/>
-    <w:lsdException w:name="List Table 2" w:uiPriority="47"/>
-    <w:lsdException w:name="List Table 3" w:uiPriority="48"/>
-    <w:lsdException w:name="List Table 4" w:uiPriority="49"/>
-    <w:lsdException w:name="List Table 5 Dark" w:uiPriority="50"/>
-    <w:lsdException w:name="List Table 6 Colorful" w:uiPriority="51"/>
-    <w:lsdException w:name="List Table 7 Colorful" w:uiPriority="52"/>
-    <w:lsdException w:name="List Table 1 Light Accent 1" w:uiPriority="46"/>
-    <w:lsdException w:name="List Table 2 Accent 1" w:uiPriority="47"/>
-    <w:lsdException w:name="List Table 3 Accent 1" w:uiPriority="48"/>
-    <w:lsdException w:name="List Table 4 Accent 1" w:uiPriority="49"/>
-    <w:lsdException w:name="List Table 5 Dark Accent 1" w:uiPriority="50"/>
-    <w:lsdException w:name="List Table 6 Colorful Accent 1" w:uiPriority="51"/>
-    <w:lsdException w:name="List Table 7 Colorful Accent 1" w:uiPriority="52"/>
-    <w:lsdException w:name="List Table 1 Light Accent 2" w:uiPriority="46"/>
-    <w:lsdException w:name="List Table 2 Accent 2" w:uiPriority="47"/>
-    <w:lsdException w:name="List Table 3 Accent 2" w:uiPriority="48"/>
-    <w:lsdException w:name="List Table 4 Accent 2" w:uiPriority="49"/>
-    <w:lsdException w:name="List Table 5 Dark Accent 2" w:uiPriority="50"/>
-    <w:lsdException w:name="List Table 6 Colorful Accent 2" w:uiPriority="51"/>
-    <w:lsdException w:name="List Table 7 Colorful Accent 2" w:uiPriority="52"/>
-    <w:lsdException w:name="List Table 1 Light Accent 3" w:uiPriority="46"/>
-    <w:lsdException w:name="List Table 2 Accent 3" w:uiPriority="47"/>
-    <w:lsdException w:name="List Table 3 Accent 3" w:uiPriority="48"/>
-    <w:lsdException w:name="List Table 4 Accent 3" w:uiPriority="49"/>
-    <w:lsdException w:name="List Table 5 Dark Accent 3" w:uiPriority="50"/>
-    <w:lsdException w:name="List Table 6 Colorful Accent 3" w:uiPriority="51"/>
-    <w:lsdException w:name="List Table 7 Colorful Accent 3" w:uiPriority="52"/>
-    <w:lsdException w:name="List Table 1 Light Accent 4" w:uiPriority="46"/>
-    <w:lsdException w:name="List Table 2 Accent 4" w:uiPriority="47"/>
-    <w:lsdException w:name="List Table 3 Accent 4" w:uiPriority="48"/>
-    <w:lsdException w:name="List Table 4 Accent 4" w:uiPriority="49"/>
-    <w:lsdException w:name="List Table 5 Dark Accent 4" w:uiPriority="50"/>
-    <w:lsdException w:name="List Table 6 Colorful Accent 4" w:uiPriority="51"/>
-    <w:lsdException w:name="List Table 7 Colorful Accent 4" w:uiPriority="52"/>
-    <w:lsdException w:name="List Table 1 Light Accent 5" w:uiPriority="46"/>
-    <w:lsdException w:name="List Table 2 Accent 5" w:uiPriority="47"/>
-    <w:lsdException w:name="List Table 3 Accent 5" w:uiPriority="48"/>
-    <w:lsdException w:name="List Table 4 Accent 5" w:uiPriority="49"/>
-    <w:lsdException w:name="List Table 5 Dark Accent 5" w:uiPriority="50"/>
-    <w:lsdException w:name="List Table 6 Colorful Accent 5" w:uiPriority="51"/>
-    <w:lsdException w:name="List Table 7 Colorful Accent 5" w:uiPriority="52"/>
-    <w:lsdException w:name="List Table 1 Light Accent 6" w:uiPriority="46"/>
-    <w:lsdException w:name="List Table 2 Accent 6" w:uiPriority="47"/>
-    <w:lsdException w:name="List Table 3 Accent 6" w:uiPriority="48"/>
-    <w:lsdException w:name="List Table 4 Accent 6" w:uiPriority="49"/>
-    <w:lsdException w:name="List Table 5 Dark Accent 6" w:uiPriority="50"/>
-    <w:lsdException w:name="List Table 6 Colorful Accent 6" w:uiPriority="51"/>
-    <w:lsdException w:name="List Table 7 Colorful Accent 6" w:uiPriority="52"/>
+  <w:latentStyles w:defLockedState="0" w:defUIPriority="99" w:defSemiHidden="1" w:defUnhideWhenUsed="1" w:defQFormat="0" w:count="267">
+    <w:lsdException w:name="Normal" w:semiHidden="0" w:uiPriority="0" w:unhideWhenUsed="0" w:qFormat="1"/>
+    <w:lsdException w:name="heading 1" w:semiHidden="0" w:uiPriority="9" w:unhideWhenUsed="0" w:qFormat="1"/>
+    <w:lsdException w:name="heading 2" w:uiPriority="9" w:qFormat="1"/>
+    <w:lsdException w:name="heading 3" w:uiPriority="9" w:qFormat="1"/>
+    <w:lsdException w:name="heading 4" w:uiPriority="9" w:qFormat="1"/>
+    <w:lsdException w:name="heading 5" w:uiPriority="9" w:qFormat="1"/>
+    <w:lsdException w:name="heading 6" w:uiPriority="9" w:qFormat="1"/>
+    <w:lsdException w:name="heading 7" w:uiPriority="9" w:qFormat="1"/>
+    <w:lsdException w:name="heading 8" w:uiPriority="9" w:qFormat="1"/>
+    <w:lsdException w:name="heading 9" w:uiPriority="9" w:qFormat="1"/>
+    <w:lsdException w:name="toc 1" w:uiPriority="39"/>
+    <w:lsdException w:name="toc 2" w:uiPriority="39"/>
+    <w:lsdException w:name="toc 3" w:uiPriority="39"/>
+    <w:lsdException w:name="toc 4" w:uiPriority="39"/>
+    <w:lsdException w:name="toc 5" w:uiPriority="39"/>
+    <w:lsdException w:name="toc 6" w:uiPriority="39"/>
+    <w:lsdException w:name="toc 7" w:uiPriority="39"/>
+    <w:lsdException w:name="toc 8" w:uiPriority="39"/>
+    <w:lsdException w:name="toc 9" w:uiPriority="39"/>
+    <w:lsdException w:name="header" w:uiPriority="0"/>
+    <w:lsdException w:name="caption" w:uiPriority="35" w:qFormat="1"/>
+    <w:lsdException w:name="Title" w:semiHidden="0" w:uiPriority="10" w:unhideWhenUsed="0" w:qFormat="1"/>
+    <w:lsdException w:name="Default Paragraph Font" w:uiPriority="1"/>
+    <w:lsdException w:name="Subtitle" w:semiHidden="0" w:uiPriority="11" w:unhideWhenUsed="0" w:qFormat="1"/>
+    <w:lsdException w:name="Strong" w:semiHidden="0" w:uiPriority="22" w:unhideWhenUsed="0" w:qFormat="1"/>
+    <w:lsdException w:name="Emphasis" w:semiHidden="0" w:uiPriority="20" w:unhideWhenUsed="0" w:qFormat="1"/>
+    <w:lsdException w:name="Table Grid" w:semiHidden="0" w:uiPriority="59" w:unhideWhenUsed="0"/>
+    <w:lsdException w:name="Placeholder Text" w:unhideWhenUsed="0"/>
+    <w:lsdException w:name="No Spacing" w:semiHidden="0" w:uiPriority="1" w:unhideWhenUsed="0" w:qFormat="1"/>
+    <w:lsdException w:name="Light Shading" w:semiHidden="0" w:uiPriority="60" w:unhideWhenUsed="0"/>
+    <w:lsdException w:name="Light List" w:semiHidden="0" w:uiPriority="61" w:unhideWhenUsed="0"/>
+    <w:lsdException w:name="Light Grid" w:semiHidden="0" w:uiPriority="62" w:unhideWhenUsed="0"/>
+    <w:lsdException w:name="Medium Shading 1" w:semiHidden="0" w:uiPriority="63" w:unhideWhenUsed="0"/>
+    <w:lsdException w:name="Medium Shading 2" w:semiHidden="0" w:uiPriority="64" w:unhideWhenUsed="0"/>
+    <w:lsdException w:name="Medium List 1" w:semiHidden="0" w:uiPriority="65" w:unhideWhenUsed="0"/>
+    <w:lsdException w:name="Medium List 2" w:semiHidden="0" w:uiPriority="66" w:unhideWhenUsed="0"/>
+    <w:lsdException w:name="Medium Grid 1" w:semiHidden="0" w:uiPriority="67" w:unhideWhenUsed="0"/>
+    <w:lsdException w:name="Medium Grid 2" w:semiHidden="0" w:uiPriority="68" w:unhideWhenUsed="0"/>
+    <w:lsdException w:name="Medium Grid 3" w:semiHidden="0" w:uiPriority="69" w:unhideWhenUsed="0"/>
+    <w:lsdException w:name="Dark List" w:semiHidden="0" w:uiPriority="70" w:unhideWhenUsed="0"/>
+    <w:lsdException w:name="Colorful Shading" w:semiHidden="0" w:uiPriority="71" w:unhideWhenUsed="0"/>
+    <w:lsdException w:name="Colorful List" w:semiHidden="0" w:uiPriority="72" w:unhideWhenUsed="0"/>
+    <w:lsdException w:name="Colorful Grid" w:semiHidden="0" w:uiPriority="73" w:unhideWhenUsed="0"/>
+    <w:lsdException w:name="Light Shading Accent 1" w:semiHidden="0" w:uiPriority="60" w:unhideWhenUsed="0"/>
+    <w:lsdException w:name="Light List Accent 1" w:semiHidden="0" w:uiPriority="61" w:unhideWhenUsed="0"/>
+    <w:lsdException w:name="Light Grid Accent 1" w:semiHidden="0" w:uiPriority="62" w:unhideWhenUsed="0"/>
+    <w:lsdException w:name="Medium Shading 1 Accent 1" w:semiHidden="0" w:uiPriority="63" w:unhideWhenUsed="0"/>
+    <w:lsdException w:name="Medium Shading 2 Accent 1" w:semiHidden="0" w:uiPriority="64" w:unhideWhenUsed="0"/>
+    <w:lsdException w:name="Medium List 1 Accent 1" w:semiHidden="0" w:uiPriority="65" w:unhideWhenUsed="0"/>
+    <w:lsdException w:name="Revision" w:unhideWhenUsed="0"/>
+    <w:lsdException w:name="List Paragraph" w:semiHidden="0" w:uiPriority="34" w:unhideWhenUsed="0" w:qFormat="1"/>
+    <w:lsdException w:name="Quote" w:semiHidden="0" w:uiPriority="29" w:unhideWhenUsed="0" w:qFormat="1"/>
+    <w:lsdException w:name="Intense Quote" w:semiHidden="0" w:uiPriority="30" w:unhideWhenUsed="0" w:qFormat="1"/>
+    <w:lsdException w:name="Medium List 2 Accent 1" w:semiHidden="0" w:uiPriority="66" w:unhideWhenUsed="0"/>
+    <w:lsdException w:name="Medium Grid 1 Accent 1" w:semiHidden="0" w:uiPriority="67" w:unhideWhenUsed="0"/>
+    <w:lsdException w:name="Medium Grid 2 Accent 1" w:semiHidden="0" w:uiPriority="68" w:unhideWhenUsed="0"/>
+    <w:lsdException w:name="Medium Grid 3 Accent 1" w:semiHidden="0" w:uiPriority="69" w:unhideWhenUsed="0"/>
+    <w:lsdException w:name="Dark List Accent 1" w:semiHidden="0" w:uiPriority="70" w:unhideWhenUsed="0"/>
+    <w:lsdException w:name="Colorful Shading Accent 1" w:semiHidden="0" w:uiPriority="71" w:unhideWhenUsed="0"/>
+    <w:lsdException w:name="Colorful List Accent 1" w:semiHidden="0" w:uiPriority="72" w:unhideWhenUsed="0"/>
+    <w:lsdException w:name="Colorful Grid Accent 1" w:semiHidden="0" w:uiPriority="73" w:unhideWhenUsed="0"/>
+    <w:lsdException w:name="Light Shading Accent 2" w:semiHidden="0" w:uiPriority="60" w:unhideWhenUsed="0"/>
+    <w:lsdException w:name="Light List Accent 2" w:semiHidden="0" w:uiPriority="61" w:unhideWhenUsed="0"/>
+    <w:lsdException w:name="Light Grid Accent 2" w:semiHidden="0" w:uiPriority="62" w:unhideWhenUsed="0"/>
+    <w:lsdException w:name="Medium Shading 1 Accent 2" w:semiHidden="0" w:uiPriority="63" w:unhideWhenUsed="0"/>
+    <w:lsdException w:name="Medium Shading 2 Accent 2" w:semiHidden="0" w:uiPriority="64" w:unhideWhenUsed="0"/>
+    <w:lsdException w:name="Medium List 1 Accent 2" w:semiHidden="0" w:uiPriority="65" w:unhideWhenUsed="0"/>
+    <w:lsdException w:name="Medium List 2 Accent 2" w:semiHidden="0" w:uiPriority="66" w:unhideWhenUsed="0"/>
+    <w:lsdException w:name="Medium Grid 1 Accent 2" w:semiHidden="0" w:uiPriority="67" w:unhideWhenUsed="0"/>
+    <w:lsdException w:name="Medium Grid 2 Accent 2" w:semiHidden="0" w:uiPriority="68" w:unhideWhenUsed="0"/>
+    <w:lsdException w:name="Medium Grid 3 Accent 2" w:semiHidden="0" w:uiPriority="69" w:unhideWhenUsed="0"/>
+    <w:lsdException w:name="Dark List Accent 2" w:semiHidden="0" w:uiPriority="70" w:unhideWhenUsed="0"/>
+    <w:lsdException w:name="Colorful Shading Accent 2" w:semiHidden="0" w:uiPriority="71" w:unhideWhenUsed="0"/>
+    <w:lsdException w:name="Colorful List Accent 2" w:semiHidden="0" w:uiPriority="72" w:unhideWhenUsed="0"/>
+    <w:lsdException w:name="Colorful Grid Accent 2" w:semiHidden="0" w:uiPriority="73" w:unhideWhenUsed="0"/>
+    <w:lsdException w:name="Light Shading Accent 3" w:semiHidden="0" w:uiPriority="60" w:unhideWhenUsed="0"/>
+    <w:lsdException w:name="Light List Accent 3" w:semiHidden="0" w:uiPriority="61" w:unhideWhenUsed="0"/>
+    <w:lsdException w:name="Light Grid Accent 3" w:semiHidden="0" w:uiPriority="62" w:unhideWhenUsed="0"/>
+    <w:lsdException w:name="Medium Shading 1 Accent 3" w:semiHidden="0" w:uiPriority="63" w:unhideWhenUsed="0"/>
+    <w:lsdException w:name="Medium Shading 2 Accent 3" w:semiHidden="0" w:uiPriority="64" w:unhideWhenUsed="0"/>
+    <w:lsdException w:name="Medium List 1 Accent 3" w:semiHidden="0" w:uiPriority="65" w:unhideWhenUsed="0"/>
+    <w:lsdException w:name="Medium List 2 Accent 3" w:semiHidden="0" w:uiPriority="66" w:unhideWhenUsed="0"/>
+    <w:lsdException w:name="Medium Grid 1 Accent 3" w:semiHidden="0" w:uiPriority="67" w:unhideWhenUsed="0"/>
+    <w:lsdException w:name="Medium Grid 2 Accent 3" w:semiHidden="0" w:uiPriority="68" w:unhideWhenUsed="0"/>
+    <w:lsdException w:name="Medium Grid 3 Accent 3" w:semiHidden="0" w:uiPriority="69" w:unhideWhenUsed="0"/>
+    <w:lsdException w:name="Dark List Accent 3" w:semiHidden="0" w:uiPriority="70" w:unhideWhenUsed="0"/>
+    <w:lsdException w:name="Colorful Shading Accent 3" w:semiHidden="0" w:uiPriority="71" w:unhideWhenUsed="0"/>
+    <w:lsdException w:name="Colorful List Accent 3" w:semiHidden="0" w:uiPriority="72" w:unhideWhenUsed="0"/>
+    <w:lsdException w:name="Colorful Grid Accent 3" w:semiHidden="0" w:uiPriority="73" w:unhideWhenUsed="0"/>
+    <w:lsdException w:name="Light Shading Accent 4" w:semiHidden="0" w:uiPriority="60" w:unhideWhenUsed="0"/>
+    <w:lsdException w:name="Light List Accent 4" w:semiHidden="0" w:uiPriority="61" w:unhideWhenUsed="0"/>
+    <w:lsdException w:name="Light Grid Accent 4" w:semiHidden="0" w:uiPriority="62" w:unhideWhenUsed="0"/>
+    <w:lsdException w:name="Medium Shading 1 Accent 4" w:semiHidden="0" w:uiPriority="63" w:unhideWhenUsed="0"/>
+    <w:lsdException w:name="Medium Shading 2 Accent 4" w:semiHidden="0" w:uiPriority="64" w:unhideWhenUsed="0"/>
+    <w:lsdException w:name="Medium List 1 Accent 4" w:semiHidden="0" w:uiPriority="65" w:unhideWhenUsed="0"/>
+    <w:lsdException w:name="Medium List 2 Accent 4" w:semiHidden="0" w:uiPriority="66" w:unhideWhenUsed="0"/>
+    <w:lsdException w:name="Medium Grid 1 Accent 4" w:semiHidden="0" w:uiPriority="67" w:unhideWhenUsed="0"/>
+    <w:lsdException w:name="Medium Grid 2 Accent 4" w:semiHidden="0" w:uiPriority="68" w:unhideWhenUsed="0"/>
+    <w:lsdException w:name="Medium Grid 3 Accent 4" w:semiHidden="0" w:uiPriority="69" w:unhideWhenUsed="0"/>
+    <w:lsdException w:name="Dark List Accent 4" w:semiHidden="0" w:uiPriority="70" w:unhideWhenUsed="0"/>
+    <w:lsdException w:name="Colorful Shading Accent 4" w:semiHidden="0" w:uiPriority="71" w:unhideWhenUsed="0"/>
+    <w:lsdException w:name="Colorful List Accent 4" w:semiHidden="0" w:uiPriority="72" w:unhideWhenUsed="0"/>
+    <w:lsdException w:name="Colorful Grid Accent 4" w:semiHidden="0" w:uiPriority="73" w:unhideWhenUsed="0"/>
+    <w:lsdException w:name="Light Shading Accent 5" w:semiHidden="0" w:uiPriority="60" w:unhideWhenUsed="0"/>
+    <w:lsdException w:name="Light List Accent 5" w:semiHidden="0" w:uiPriority="61" w:unhideWhenUsed="0"/>
+    <w:lsdException w:name="Light Grid Accent 5" w:semiHidden="0" w:uiPriority="62" w:unhideWhenUsed="0"/>
+    <w:lsdException w:name="Medium Shading 1 Accent 5" w:semiHidden="0" w:uiPriority="63" w:unhideWhenUsed="0"/>
+    <w:lsdException w:name="Medium Shading 2 Accent 5" w:semiHidden="0" w:uiPriority="64" w:unhideWhenUsed="0"/>
+    <w:lsdException w:name="Medium List 1 Accent 5" w:semiHidden="0" w:uiPriority="65" w:unhideWhenUsed="0"/>
+    <w:lsdException w:name="Medium List 2 Accent 5" w:semiHidden="0" w:uiPriority="66" w:unhideWhenUsed="0"/>
+    <w:lsdException w:name="Medium Grid 1 Accent 5" w:semiHidden="0" w:uiPriority="67" w:unhideWhenUsed="0"/>
+    <w:lsdException w:name="Medium Grid 2 Accent 5" w:semiHidden="0" w:uiPriority="68" w:unhideWhenUsed="0"/>
+    <w:lsdException w:name="Medium Grid 3 Accent 5" w:semiHidden="0" w:uiPriority="69" w:unhideWhenUsed="0"/>
+    <w:lsdException w:name="Dark List Accent 5" w:semiHidden="0" w:uiPriority="70" w:unhideWhenUsed="0"/>
+    <w:lsdException w:name="Colorful Shading Accent 5" w:semiHidden="0" w:uiPriority="71" w:unhideWhenUsed="0"/>
+    <w:lsdException w:name="Colorful List Accent 5" w:semiHidden="0" w:uiPriority="72" w:unhideWhenUsed="0"/>
+    <w:lsdException w:name="Colorful Grid Accent 5" w:semiHidden="0" w:uiPriority="73" w:unhideWhenUsed="0"/>
+    <w:lsdException w:name="Light Shading Accent 6" w:semiHidden="0" w:uiPriority="60" w:unhideWhenUsed="0"/>
+    <w:lsdException w:name="Light List Accent 6" w:semiHidden="0" w:uiPriority="61" w:unhideWhenUsed="0"/>
+    <w:lsdException w:name="Light Grid Accent 6" w:semiHidden="0" w:uiPriority="62" w:unhideWhenUsed="0"/>
+    <w:lsdException w:name="Medium Shading 1 Accent 6" w:semiHidden="0" w:uiPriority="63" w:unhideWhenUsed="0"/>
+    <w:lsdException w:name="Medium Shading 2 Accent 6" w:semiHidden="0" w:uiPriority="64" w:unhideWhenUsed="0"/>
+    <w:lsdException w:name="Medium List 1 Accent 6" w:semiHidden="0" w:uiPriority="65" w:unhideWhenUsed="0"/>
+    <w:lsdException w:name="Medium List 2 Accent 6" w:semiHidden="0" w:uiPriority="66" w:unhideWhenUsed="0"/>
+    <w:lsdException w:name="Medium Grid 1 Accent 6" w:semiHidden="0" w:uiPriority="67" w:unhideWhenUsed="0"/>
+    <w:lsdException w:name="Medium Grid 2 Accent 6" w:semiHidden="0" w:uiPriority="68" w:unhideWhenUsed="0"/>
+    <w:lsdException w:name="Medium Grid 3 Accent 6" w:semiHidden="0" w:uiPriority="69" w:unhideWhenUsed="0"/>
+    <w:lsdException w:name="Dark List Accent 6" w:semiHidden="0" w:uiPriority="70" w:unhideWhenUsed="0"/>
+    <w:lsdException w:name="Colorful Shading Accent 6" w:semiHidden="0" w:uiPriority="71" w:unhideWhenUsed="0"/>
+    <w:lsdException w:name="Colorful List Accent 6" w:semiHidden="0" w:uiPriority="72" w:unhideWhenUsed="0"/>
+    <w:lsdException w:name="Colorful Grid Accent 6" w:semiHidden="0" w:uiPriority="73" w:unhideWhenUsed="0"/>
+    <w:lsdException w:name="Subtle Emphasis" w:semiHidden="0" w:uiPriority="19" w:unhideWhenUsed="0" w:qFormat="1"/>
+    <w:lsdException w:name="Intense Emphasis" w:semiHidden="0" w:uiPriority="21" w:unhideWhenUsed="0" w:qFormat="1"/>
+    <w:lsdException w:name="Subtle Reference" w:semiHidden="0" w:uiPriority="31" w:unhideWhenUsed="0" w:qFormat="1"/>
+    <w:lsdException w:name="Intense Reference" w:semiHidden="0" w:uiPriority="32" w:unhideWhenUsed="0" w:qFormat="1"/>
+    <w:lsdException w:name="Book Title" w:semiHidden="0" w:uiPriority="33" w:unhideWhenUsed="0" w:qFormat="1"/>
+    <w:lsdException w:name="Bibliography" w:uiPriority="37"/>
+    <w:lsdException w:name="TOC Heading" w:uiPriority="39" w:qFormat="1"/>
   </w:latentStyles>
   <w:style w:type="paragraph" w:default="1" w:styleId="Normal">
     <w:name w:val="Normal"/>
@@ -5746,6 +6395,7 @@
     <w:uiPriority w:val="99"/>
     <w:semiHidden/>
     <w:unhideWhenUsed/>
+    <w:qFormat/>
     <w:tblPr>
       <w:tblInd w:w="0" w:type="dxa"/>
       <w:tblCellMar>
@@ -5903,6 +6553,7 @@
       <w:spacing w:after="0" w:line="240" w:lineRule="auto"/>
     </w:pPr>
     <w:tblPr>
+      <w:tblInd w:w="0" w:type="dxa"/>
       <w:tblBorders>
         <w:top w:val="single" w:sz="4" w:space="0" w:color="auto"/>
         <w:left w:val="single" w:sz="4" w:space="0" w:color="auto"/>
@@ -5911,6 +6562,12 @@
         <w:insideH w:val="single" w:sz="4" w:space="0" w:color="auto"/>
         <w:insideV w:val="single" w:sz="4" w:space="0" w:color="auto"/>
       </w:tblBorders>
+      <w:tblCellMar>
+        <w:top w:w="0" w:type="dxa"/>
+        <w:left w:w="108" w:type="dxa"/>
+        <w:bottom w:w="0" w:type="dxa"/>
+        <w:right w:w="108" w:type="dxa"/>
+      </w:tblCellMar>
     </w:tblPr>
   </w:style>
   <w:style w:type="paragraph" w:styleId="TOCHeading">
@@ -6293,7 +6950,7 @@
 </file>
 
 <file path=customXml/itemProps1.xml><?xml version="1.0" encoding="utf-8"?>
-<ds:datastoreItem xmlns:ds="http://schemas.openxmlformats.org/officeDocument/2006/customXml" ds:itemID="{264D2A2C-51CE-46BB-B9C6-EF22FC095C4B}">
+<ds:datastoreItem xmlns:ds="http://schemas.openxmlformats.org/officeDocument/2006/customXml" ds:itemID="{313F12A3-60B0-4001-B370-9D90D812B386}">
   <ds:schemaRefs>
     <ds:schemaRef ds:uri="http://schemas.openxmlformats.org/officeDocument/2006/bibliography"/>
   </ds:schemaRefs>

--- a/eclipse_project/Software Architecture_Build_3.docx
+++ b/eclipse_project/Software Architecture_Build_3.docx
@@ -279,33 +279,11 @@
           <w:rFonts w:ascii="Times New Roman" w:hAnsi="Times New Roman" w:cs="Times New Roman"/>
         </w:rPr>
       </w:pPr>
-      <w:proofErr w:type="spellStart"/>
-      <w:r>
-        <w:rPr>
-          <w:rFonts w:ascii="Times New Roman" w:hAnsi="Times New Roman" w:cs="Times New Roman"/>
-        </w:rPr>
-        <w:t>Momo</w:t>
-      </w:r>
-      <w:proofErr w:type="spellEnd"/>
-      <w:r>
-        <w:rPr>
-          <w:rFonts w:ascii="Times New Roman" w:hAnsi="Times New Roman" w:cs="Times New Roman"/>
-        </w:rPr>
-        <w:t xml:space="preserve"> </w:t>
-      </w:r>
-      <w:proofErr w:type="spellStart"/>
-      <w:r>
-        <w:rPr>
-          <w:rFonts w:ascii="Times New Roman" w:hAnsi="Times New Roman" w:cs="Times New Roman"/>
-        </w:rPr>
-        <w:t>Vofo</w:t>
-      </w:r>
-      <w:proofErr w:type="spellEnd"/>
-      <w:r>
-        <w:rPr>
-          <w:rFonts w:ascii="Times New Roman" w:hAnsi="Times New Roman" w:cs="Times New Roman"/>
-        </w:rPr>
-        <w:t>, Patrick</w:t>
+      <w:r>
+        <w:rPr>
+          <w:rFonts w:ascii="Times New Roman" w:hAnsi="Times New Roman" w:cs="Times New Roman"/>
+        </w:rPr>
+        <w:t>Momo Vofo, Patrick</w:t>
       </w:r>
     </w:p>
     <w:p>
@@ -317,19 +295,11 @@
           <w:rFonts w:ascii="Times New Roman" w:hAnsi="Times New Roman" w:cs="Times New Roman"/>
         </w:rPr>
       </w:pPr>
-      <w:proofErr w:type="spellStart"/>
-      <w:r>
-        <w:rPr>
-          <w:rFonts w:ascii="Times New Roman" w:hAnsi="Times New Roman" w:cs="Times New Roman"/>
-        </w:rPr>
-        <w:t>Muco</w:t>
-      </w:r>
-      <w:proofErr w:type="spellEnd"/>
-      <w:r>
-        <w:rPr>
-          <w:rFonts w:ascii="Times New Roman" w:hAnsi="Times New Roman" w:cs="Times New Roman"/>
-        </w:rPr>
-        <w:t>, Brice</w:t>
+      <w:r>
+        <w:rPr>
+          <w:rFonts w:ascii="Times New Roman" w:hAnsi="Times New Roman" w:cs="Times New Roman"/>
+        </w:rPr>
+        <w:t>Muco, Brice</w:t>
       </w:r>
     </w:p>
     <w:p>
@@ -341,28 +311,12 @@
           <w:rFonts w:ascii="Times New Roman" w:hAnsi="Times New Roman" w:cs="Times New Roman"/>
         </w:rPr>
       </w:pPr>
-      <w:proofErr w:type="spellStart"/>
-      <w:r>
-        <w:rPr>
-          <w:rFonts w:ascii="Times New Roman" w:hAnsi="Times New Roman" w:cs="Times New Roman"/>
-        </w:rPr>
-        <w:t>Patil</w:t>
-      </w:r>
-      <w:proofErr w:type="spellEnd"/>
-      <w:r>
-        <w:rPr>
-          <w:rFonts w:ascii="Times New Roman" w:hAnsi="Times New Roman" w:cs="Times New Roman"/>
-        </w:rPr>
-        <w:t xml:space="preserve">, </w:t>
-      </w:r>
-      <w:proofErr w:type="spellStart"/>
-      <w:r>
-        <w:rPr>
-          <w:rFonts w:ascii="Times New Roman" w:hAnsi="Times New Roman" w:cs="Times New Roman"/>
-        </w:rPr>
-        <w:t>Sushil</w:t>
-      </w:r>
-      <w:proofErr w:type="spellEnd"/>
+      <w:r>
+        <w:rPr>
+          <w:rFonts w:ascii="Times New Roman" w:hAnsi="Times New Roman" w:cs="Times New Roman"/>
+        </w:rPr>
+        <w:t>Patil, Sushil</w:t>
+      </w:r>
     </w:p>
     <w:p>
       <w:pPr>
@@ -373,28 +327,12 @@
           <w:rFonts w:ascii="Times New Roman" w:hAnsi="Times New Roman" w:cs="Times New Roman"/>
         </w:rPr>
       </w:pPr>
-      <w:proofErr w:type="spellStart"/>
-      <w:r>
-        <w:rPr>
-          <w:rFonts w:ascii="Times New Roman" w:hAnsi="Times New Roman" w:cs="Times New Roman"/>
-        </w:rPr>
-        <w:t>Puranik</w:t>
-      </w:r>
-      <w:proofErr w:type="spellEnd"/>
-      <w:r>
-        <w:rPr>
-          <w:rFonts w:ascii="Times New Roman" w:hAnsi="Times New Roman" w:cs="Times New Roman"/>
-        </w:rPr>
-        <w:t xml:space="preserve">, </w:t>
-      </w:r>
-      <w:proofErr w:type="spellStart"/>
-      <w:r>
-        <w:rPr>
-          <w:rFonts w:ascii="Times New Roman" w:hAnsi="Times New Roman" w:cs="Times New Roman"/>
-        </w:rPr>
-        <w:t>Tejas</w:t>
-      </w:r>
-      <w:proofErr w:type="spellEnd"/>
+      <w:r>
+        <w:rPr>
+          <w:rFonts w:ascii="Times New Roman" w:hAnsi="Times New Roman" w:cs="Times New Roman"/>
+        </w:rPr>
+        <w:t>Puranik, Tejas</w:t>
+      </w:r>
     </w:p>
     <w:p>
       <w:pPr>
@@ -463,6 +401,7 @@
               <w:tab w:val="right" w:leader="dot" w:pos="9350"/>
             </w:tabs>
             <w:rPr>
+              <w:rFonts w:eastAsiaTheme="minorEastAsia"/>
               <w:noProof/>
             </w:rPr>
           </w:pPr>
@@ -475,7 +414,7 @@
           <w:r>
             <w:fldChar w:fldCharType="separate"/>
           </w:r>
-          <w:hyperlink w:anchor="_Toc426051672" w:history="1">
+          <w:hyperlink w:anchor="_Toc427247949" w:history="1">
             <w:r>
               <w:rPr>
                 <w:rStyle w:val="Hyperlink"/>
@@ -485,6 +424,7 @@
             </w:r>
             <w:r>
               <w:rPr>
+                <w:rFonts w:eastAsiaTheme="minorEastAsia"/>
                 <w:noProof/>
               </w:rPr>
               <w:tab/>
@@ -515,7 +455,7 @@
                 <w:noProof/>
                 <w:webHidden/>
               </w:rPr>
-              <w:instrText xml:space="preserve"> PAGEREF _Toc426051672 \h </w:instrText>
+              <w:instrText xml:space="preserve"> PAGEREF _Toc427247949 \h </w:instrText>
             </w:r>
             <w:r>
               <w:rPr>
@@ -535,7 +475,7 @@
                 <w:noProof/>
                 <w:webHidden/>
               </w:rPr>
-              <w:t>2</w:t>
+              <w:t>3</w:t>
             </w:r>
             <w:r>
               <w:rPr>
@@ -554,10 +494,11 @@
               <w:tab w:val="right" w:leader="dot" w:pos="9350"/>
             </w:tabs>
             <w:rPr>
+              <w:rFonts w:eastAsiaTheme="minorEastAsia"/>
               <w:noProof/>
             </w:rPr>
           </w:pPr>
-          <w:hyperlink w:anchor="_Toc426051673" w:history="1">
+          <w:hyperlink w:anchor="_Toc427247950" w:history="1">
             <w:r>
               <w:rPr>
                 <w:rStyle w:val="Hyperlink"/>
@@ -567,6 +508,7 @@
             </w:r>
             <w:r>
               <w:rPr>
+                <w:rFonts w:eastAsiaTheme="minorEastAsia"/>
                 <w:noProof/>
               </w:rPr>
               <w:tab/>
@@ -597,7 +539,7 @@
                 <w:noProof/>
                 <w:webHidden/>
               </w:rPr>
-              <w:instrText xml:space="preserve"> PAGEREF _Toc426051673 \h </w:instrText>
+              <w:instrText xml:space="preserve"> PAGEREF _Toc427247950 \h </w:instrText>
             </w:r>
             <w:r>
               <w:rPr>
@@ -617,7 +559,7 @@
                 <w:noProof/>
                 <w:webHidden/>
               </w:rPr>
-              <w:t>2</w:t>
+              <w:t>4</w:t>
             </w:r>
             <w:r>
               <w:rPr>
@@ -636,10 +578,11 @@
               <w:tab w:val="right" w:leader="dot" w:pos="9350"/>
             </w:tabs>
             <w:rPr>
+              <w:rFonts w:eastAsiaTheme="minorEastAsia"/>
               <w:noProof/>
             </w:rPr>
           </w:pPr>
-          <w:hyperlink w:anchor="_Toc426051674" w:history="1">
+          <w:hyperlink w:anchor="_Toc427247951" w:history="1">
             <w:r>
               <w:rPr>
                 <w:rStyle w:val="Hyperlink"/>
@@ -649,6 +592,7 @@
             </w:r>
             <w:r>
               <w:rPr>
+                <w:rFonts w:eastAsiaTheme="minorEastAsia"/>
                 <w:noProof/>
               </w:rPr>
               <w:t xml:space="preserve">    </w:t>
@@ -679,7 +623,7 @@
                 <w:noProof/>
                 <w:webHidden/>
               </w:rPr>
-              <w:instrText xml:space="preserve"> PAGEREF _Toc426051674 \h </w:instrText>
+              <w:instrText xml:space="preserve"> PAGEREF _Toc427247951 \h </w:instrText>
             </w:r>
             <w:r>
               <w:rPr>
@@ -699,7 +643,7 @@
                 <w:noProof/>
                 <w:webHidden/>
               </w:rPr>
-              <w:t>8</w:t>
+              <w:t>7</w:t>
             </w:r>
             <w:r>
               <w:rPr>
@@ -718,10 +662,11 @@
               <w:tab w:val="right" w:leader="dot" w:pos="9350"/>
             </w:tabs>
             <w:rPr>
+              <w:rFonts w:eastAsiaTheme="minorEastAsia"/>
               <w:noProof/>
             </w:rPr>
           </w:pPr>
-          <w:hyperlink w:anchor="_Toc426051675" w:history="1">
+          <w:hyperlink w:anchor="_Toc427247952" w:history="1">
             <w:r>
               <w:rPr>
                 <w:rStyle w:val="Hyperlink"/>
@@ -731,6 +676,7 @@
             </w:r>
             <w:r>
               <w:rPr>
+                <w:rFonts w:eastAsiaTheme="minorEastAsia"/>
                 <w:noProof/>
               </w:rPr>
               <w:t xml:space="preserve">    </w:t>
@@ -761,7 +707,7 @@
                 <w:noProof/>
                 <w:webHidden/>
               </w:rPr>
-              <w:instrText xml:space="preserve"> PAGEREF _Toc426051675 \h </w:instrText>
+              <w:instrText xml:space="preserve"> PAGEREF _Toc427247952 \h </w:instrText>
             </w:r>
             <w:r>
               <w:rPr>
@@ -781,7 +727,7 @@
                 <w:noProof/>
                 <w:webHidden/>
               </w:rPr>
-              <w:t>9</w:t>
+              <w:t>8</w:t>
             </w:r>
             <w:r>
               <w:rPr>
@@ -829,7 +775,7 @@
         </w:numPr>
       </w:pPr>
       <w:bookmarkStart w:id="0" w:name="_Toc424752879"/>
-      <w:bookmarkStart w:id="1" w:name="_Toc426051672"/>
+      <w:bookmarkStart w:id="1" w:name="_Toc427247949"/>
       <w:r>
         <w:t>Introduction</w:t>
       </w:r>
@@ -882,27 +828,7 @@
             <w:sz w:val="24"/>
             <w:szCs w:val="24"/>
           </w:rPr>
-          <w:t xml:space="preserve">Lanterns: </w:t>
-        </w:r>
-        <w:proofErr w:type="gramStart"/>
-        <w:r>
-          <w:rPr>
-            <w:rStyle w:val="HTMLCite"/>
-            <w:rFonts w:ascii="Times New Roman" w:hAnsi="Times New Roman" w:cs="Times New Roman"/>
-            <w:sz w:val="24"/>
-            <w:szCs w:val="24"/>
-          </w:rPr>
-          <w:t>The</w:t>
-        </w:r>
-        <w:proofErr w:type="gramEnd"/>
-        <w:r>
-          <w:rPr>
-            <w:rStyle w:val="HTMLCite"/>
-            <w:rFonts w:ascii="Times New Roman" w:hAnsi="Times New Roman" w:cs="Times New Roman"/>
-            <w:sz w:val="24"/>
-            <w:szCs w:val="24"/>
-          </w:rPr>
-          <w:t xml:space="preserve"> Harvest Festival</w:t>
+          <w:t>Lanterns: The Harvest Festival</w:t>
         </w:r>
       </w:hyperlink>
       <w:r>
@@ -1004,10 +930,10 @@
             <v:path o:extrusionok="f" gradientshapeok="t" o:connecttype="rect"/>
             <o:lock v:ext="edit" aspectratio="t"/>
           </v:shapetype>
-          <v:shape id="_x0000_i1027" type="#_x0000_t75" style="width:76.5pt;height:49.5pt" o:ole="">
+          <v:shape id="_x0000_i1025" type="#_x0000_t75" style="width:76.5pt;height:49.5pt" o:ole="">
             <v:imagedata r:id="rId10" o:title=""/>
           </v:shape>
-          <o:OLEObject Type="Embed" ProgID="Package" ShapeID="_x0000_i1027" DrawAspect="Icon" ObjectID="_1500987985" r:id="rId11"/>
+          <o:OLEObject Type="Embed" ProgID="Package" ShapeID="_x0000_i1025" DrawAspect="Icon" ObjectID="_1500989836" r:id="rId11"/>
         </w:object>
       </w:r>
     </w:p>
@@ -1044,27 +970,7 @@
             <w:sz w:val="24"/>
             <w:szCs w:val="24"/>
           </w:rPr>
-          <w:t xml:space="preserve">Lanterns: </w:t>
-        </w:r>
-        <w:proofErr w:type="gramStart"/>
-        <w:r>
-          <w:rPr>
-            <w:rStyle w:val="HTMLCite"/>
-            <w:rFonts w:ascii="Times New Roman" w:hAnsi="Times New Roman" w:cs="Times New Roman"/>
-            <w:sz w:val="24"/>
-            <w:szCs w:val="24"/>
-          </w:rPr>
-          <w:t>The</w:t>
-        </w:r>
-        <w:proofErr w:type="gramEnd"/>
-        <w:r>
-          <w:rPr>
-            <w:rStyle w:val="HTMLCite"/>
-            <w:rFonts w:ascii="Times New Roman" w:hAnsi="Times New Roman" w:cs="Times New Roman"/>
-            <w:sz w:val="24"/>
-            <w:szCs w:val="24"/>
-          </w:rPr>
-          <w:t xml:space="preserve"> Harvest Festival</w:t>
+          <w:t>Lanterns: The Harvest Festival</w:t>
         </w:r>
       </w:hyperlink>
       <w:r>
@@ -1102,10 +1008,10 @@
           <w:szCs w:val="24"/>
         </w:rPr>
         <w:object w:dxaOrig="1551" w:dyaOrig="991">
-          <v:shape id="_x0000_i1025" type="#_x0000_t75" style="width:77.25pt;height:49.5pt" o:ole="">
+          <v:shape id="_x0000_i1026" type="#_x0000_t75" style="width:77.25pt;height:49.5pt" o:ole="">
             <v:imagedata r:id="rId13" o:title=""/>
           </v:shape>
-          <o:OLEObject Type="Embed" ProgID="Word.Document.12" ShapeID="_x0000_i1025" DrawAspect="Icon" ObjectID="_1500987986" r:id="rId14">
+          <o:OLEObject Type="Embed" ProgID="Word.Document.12" ShapeID="_x0000_i1026" DrawAspect="Icon" ObjectID="_1500989837" r:id="rId14">
             <o:FieldCodes>\s</o:FieldCodes>
           </o:OLEObject>
         </w:object>
@@ -1154,7 +1060,25 @@
           <w:sz w:val="24"/>
           <w:szCs w:val="24"/>
         </w:rPr>
-        <w:t>Implemetation details of Build 1</w:t>
+        <w:t>Impleme</w:t>
+      </w:r>
+      <w:r>
+        <w:rPr>
+          <w:rFonts w:ascii="Times New Roman" w:hAnsi="Times New Roman" w:cs="Times New Roman"/>
+          <w:noProof/>
+          <w:sz w:val="24"/>
+          <w:szCs w:val="24"/>
+        </w:rPr>
+        <w:t>n</w:t>
+      </w:r>
+      <w:r>
+        <w:rPr>
+          <w:rFonts w:ascii="Times New Roman" w:hAnsi="Times New Roman" w:cs="Times New Roman"/>
+          <w:noProof/>
+          <w:sz w:val="24"/>
+          <w:szCs w:val="24"/>
+        </w:rPr>
+        <w:t>tation details of Build 1</w:t>
       </w:r>
     </w:p>
     <w:p>
@@ -1184,10 +1108,10 @@
           <w:szCs w:val="24"/>
         </w:rPr>
         <w:object w:dxaOrig="1551" w:dyaOrig="991">
-          <v:shape id="_x0000_i1026" type="#_x0000_t75" style="width:77.25pt;height:49.5pt" o:ole="">
+          <v:shape id="_x0000_i1027" type="#_x0000_t75" style="width:77.25pt;height:49.5pt" o:ole="">
             <v:imagedata r:id="rId15" o:title=""/>
           </v:shape>
-          <o:OLEObject Type="Embed" ProgID="Word.Document.12" ShapeID="_x0000_i1026" DrawAspect="Icon" ObjectID="_1500987987" r:id="rId16">
+          <o:OLEObject Type="Embed" ProgID="Word.Document.12" ShapeID="_x0000_i1027" DrawAspect="Icon" ObjectID="_1500989838" r:id="rId16">
             <o:FieldCodes>\s</o:FieldCodes>
           </o:OLEObject>
         </w:object>
@@ -1236,7 +1160,25 @@
           <w:sz w:val="24"/>
           <w:szCs w:val="24"/>
         </w:rPr>
-        <w:t>Implemetation details of Build 2</w:t>
+        <w:t>Impleme</w:t>
+      </w:r>
+      <w:r>
+        <w:rPr>
+          <w:rFonts w:ascii="Times New Roman" w:hAnsi="Times New Roman" w:cs="Times New Roman"/>
+          <w:noProof/>
+          <w:sz w:val="24"/>
+          <w:szCs w:val="24"/>
+        </w:rPr>
+        <w:t>n</w:t>
+      </w:r>
+      <w:r>
+        <w:rPr>
+          <w:rFonts w:ascii="Times New Roman" w:hAnsi="Times New Roman" w:cs="Times New Roman"/>
+          <w:noProof/>
+          <w:sz w:val="24"/>
+          <w:szCs w:val="24"/>
+        </w:rPr>
+        <w:t>tation details of Build 2</w:t>
       </w:r>
     </w:p>
     <w:p>
@@ -1302,7 +1244,7 @@
         </w:numPr>
       </w:pPr>
       <w:bookmarkStart w:id="4" w:name="_Toc424752880"/>
-      <w:bookmarkStart w:id="5" w:name="_Toc426051673"/>
+      <w:bookmarkStart w:id="5" w:name="_Toc427247950"/>
       <w:r>
         <w:t>Description and Functionalities of the modules in the class diagram</w:t>
       </w:r>
@@ -1531,16 +1473,14 @@
         </w:rPr>
         <w:t xml:space="preserve"> helps </w:t>
       </w:r>
-      <w:proofErr w:type="gramStart"/>
-      <w:r>
-        <w:rPr>
-          <w:rFonts w:ascii="Times New Roman" w:hAnsi="Times New Roman" w:cs="Times New Roman"/>
-          <w:sz w:val="24"/>
-          <w:szCs w:val="24"/>
-        </w:rPr>
-        <w:t>make</w:t>
-      </w:r>
-      <w:proofErr w:type="gramEnd"/>
+      <w:r>
+        <w:rPr>
+          <w:rFonts w:ascii="Times New Roman" w:hAnsi="Times New Roman" w:cs="Times New Roman"/>
+          <w:sz w:val="24"/>
+          <w:szCs w:val="24"/>
+        </w:rPr>
+        <w:t>makes</w:t>
+      </w:r>
       <w:r>
         <w:rPr>
           <w:rFonts w:ascii="Times New Roman" w:hAnsi="Times New Roman" w:cs="Times New Roman"/>
@@ -1771,7 +1711,6 @@
           <w:szCs w:val="24"/>
         </w:rPr>
       </w:pPr>
-      <w:proofErr w:type="gramStart"/>
       <w:r>
         <w:rPr>
           <w:rFonts w:ascii="Times New Roman" w:hAnsi="Times New Roman" w:cs="Times New Roman"/>
@@ -1796,7 +1735,6 @@
         </w:rPr>
         <w:t>.</w:t>
       </w:r>
-      <w:proofErr w:type="gramEnd"/>
     </w:p>
     <w:p>
       <w:pPr>
@@ -2021,16 +1959,14 @@
         </w:rPr>
         <w:t xml:space="preserve"> of dedication </w:t>
       </w:r>
-      <w:proofErr w:type="gramStart"/>
-      <w:r>
-        <w:rPr>
-          <w:rFonts w:ascii="Times New Roman" w:hAnsi="Times New Roman" w:cs="Times New Roman"/>
-          <w:sz w:val="24"/>
-          <w:szCs w:val="24"/>
-        </w:rPr>
-        <w:t>that player choose</w:t>
-      </w:r>
-      <w:proofErr w:type="gramEnd"/>
+      <w:r>
+        <w:rPr>
+          <w:rFonts w:ascii="Times New Roman" w:hAnsi="Times New Roman" w:cs="Times New Roman"/>
+          <w:sz w:val="24"/>
+          <w:szCs w:val="24"/>
+        </w:rPr>
+        <w:t>that player chooses</w:t>
+      </w:r>
       <w:r>
         <w:rPr>
           <w:rFonts w:ascii="Times New Roman" w:hAnsi="Times New Roman" w:cs="Times New Roman"/>
@@ -2489,7 +2425,6 @@
           <w:u w:val="single"/>
         </w:rPr>
       </w:pPr>
-      <w:proofErr w:type="spellStart"/>
       <w:r>
         <w:rPr>
           <w:rFonts w:ascii="Times New Roman" w:hAnsi="Times New Roman" w:cs="Times New Roman"/>
@@ -2500,7 +2435,6 @@
         </w:rPr>
         <w:t>UnfriendlyPlayer</w:t>
       </w:r>
-      <w:proofErr w:type="spellEnd"/>
     </w:p>
     <w:p>
       <w:pPr>
@@ -2539,25 +2473,7 @@
           <w:sz w:val="24"/>
           <w:szCs w:val="24"/>
         </w:rPr>
-        <w:t xml:space="preserve">Unfriendly player causes harm to one or more opponents. He or she </w:t>
-      </w:r>
-      <w:proofErr w:type="gramStart"/>
-      <w:r>
-        <w:rPr>
-          <w:rFonts w:ascii="Times New Roman" w:hAnsi="Times New Roman" w:cs="Times New Roman"/>
-          <w:sz w:val="24"/>
-          <w:szCs w:val="24"/>
-        </w:rPr>
-        <w:t>prevent</w:t>
-      </w:r>
-      <w:proofErr w:type="gramEnd"/>
-      <w:r>
-        <w:rPr>
-          <w:rFonts w:ascii="Times New Roman" w:hAnsi="Times New Roman" w:cs="Times New Roman"/>
-          <w:sz w:val="24"/>
-          <w:szCs w:val="24"/>
-        </w:rPr>
-        <w:t xml:space="preserve"> the opponents from at least minimizing the bonus that they would get. Also, prevent the opponent from obtaining the required lantern card that</w:t>
+        <w:t>Unfriendly player causes harm to one or more opponents. He or she prevent the opponents from at least minimizing the bonus that they would get. Also, prevent the opponent from obtaining the required lantern card that</w:t>
       </w:r>
       <w:r>
         <w:rPr>
@@ -2661,16 +2577,14 @@
         </w:rPr>
         <w:t xml:space="preserve">The </w:t>
       </w:r>
-      <w:proofErr w:type="gramStart"/>
-      <w:r>
-        <w:rPr>
-          <w:rFonts w:ascii="Times New Roman" w:hAnsi="Times New Roman" w:cs="Times New Roman"/>
-          <w:sz w:val="24"/>
-          <w:szCs w:val="24"/>
-        </w:rPr>
-        <w:t>player prevent</w:t>
-      </w:r>
-      <w:proofErr w:type="gramEnd"/>
+      <w:r>
+        <w:rPr>
+          <w:rFonts w:ascii="Times New Roman" w:hAnsi="Times New Roman" w:cs="Times New Roman"/>
+          <w:sz w:val="24"/>
+          <w:szCs w:val="24"/>
+        </w:rPr>
+        <w:t>player prevents</w:t>
+      </w:r>
       <w:r>
         <w:rPr>
           <w:rFonts w:ascii="Times New Roman" w:hAnsi="Times New Roman" w:cs="Times New Roman"/>
@@ -2857,12 +2771,18 @@
         <w:jc w:val="both"/>
         <w:rPr>
           <w:rFonts w:ascii="Times New Roman" w:hAnsi="Times New Roman" w:cs="Times New Roman"/>
-          <w:b/>
-          <w:sz w:val="24"/>
-          <w:szCs w:val="24"/>
-          <w:u w:val="single"/>
-        </w:rPr>
-      </w:pPr>
+          <w:sz w:val="24"/>
+          <w:szCs w:val="24"/>
+        </w:rPr>
+      </w:pPr>
+      <w:r>
+        <w:rPr>
+          <w:rFonts w:ascii="Times New Roman" w:hAnsi="Times New Roman" w:cs="Times New Roman"/>
+          <w:sz w:val="24"/>
+          <w:szCs w:val="24"/>
+        </w:rPr>
+        <w:t>Clever player uses the strategy of random, greedy and unfriendly players.</w:t>
+      </w:r>
     </w:p>
     <w:p>
       <w:pPr>
@@ -2958,7 +2878,7 @@
         </w:numPr>
       </w:pPr>
       <w:bookmarkStart w:id="7" w:name="_Toc424752881"/>
-      <w:bookmarkStart w:id="8" w:name="_Toc426051674"/>
+      <w:bookmarkStart w:id="8" w:name="_Toc427247951"/>
       <w:r>
         <w:t>Relationship between classes</w:t>
       </w:r>
@@ -2990,6 +2910,7 @@
             <w:pPr>
               <w:rPr>
                 <w:rFonts w:ascii="Times New Roman" w:hAnsi="Times New Roman" w:cs="Times New Roman"/>
+                <w:b/>
                 <w:sz w:val="24"/>
                 <w:szCs w:val="24"/>
               </w:rPr>
@@ -2997,6 +2918,7 @@
             <w:r>
               <w:rPr>
                 <w:rFonts w:ascii="Times New Roman" w:hAnsi="Times New Roman" w:cs="Times New Roman"/>
+                <w:b/>
                 <w:sz w:val="24"/>
                 <w:szCs w:val="24"/>
               </w:rPr>
@@ -3012,6 +2934,7 @@
             <w:pPr>
               <w:rPr>
                 <w:rFonts w:ascii="Times New Roman" w:hAnsi="Times New Roman" w:cs="Times New Roman"/>
+                <w:b/>
                 <w:sz w:val="24"/>
                 <w:szCs w:val="24"/>
               </w:rPr>
@@ -3019,6 +2942,7 @@
             <w:r>
               <w:rPr>
                 <w:rFonts w:ascii="Times New Roman" w:hAnsi="Times New Roman" w:cs="Times New Roman"/>
+                <w:b/>
                 <w:sz w:val="24"/>
                 <w:szCs w:val="24"/>
               </w:rPr>
@@ -3034,6 +2958,7 @@
             <w:pPr>
               <w:rPr>
                 <w:rFonts w:ascii="Times New Roman" w:hAnsi="Times New Roman" w:cs="Times New Roman"/>
+                <w:b/>
                 <w:sz w:val="24"/>
                 <w:szCs w:val="24"/>
               </w:rPr>
@@ -3041,6 +2966,7 @@
             <w:r>
               <w:rPr>
                 <w:rFonts w:ascii="Times New Roman" w:hAnsi="Times New Roman" w:cs="Times New Roman"/>
+                <w:b/>
                 <w:sz w:val="24"/>
                 <w:szCs w:val="24"/>
               </w:rPr>
@@ -3063,7 +2989,6 @@
                 <w:szCs w:val="24"/>
               </w:rPr>
             </w:pPr>
-            <w:proofErr w:type="spellStart"/>
             <w:r>
               <w:rPr>
                 <w:rFonts w:ascii="Times New Roman" w:hAnsi="Times New Roman" w:cs="Times New Roman"/>
@@ -3072,7 +2997,6 @@
               </w:rPr>
               <w:t>UnfriendlyPlayer</w:t>
             </w:r>
-            <w:proofErr w:type="spellEnd"/>
           </w:p>
         </w:tc>
         <w:tc>
@@ -3115,7 +3039,39 @@
                 <w:sz w:val="24"/>
                 <w:szCs w:val="24"/>
               </w:rPr>
-              <w:t>C1 is the subclass of C2. It access the player lantern card, lake tile stack to do appropriate modification as the player make a move.</w:t>
+              <w:t xml:space="preserve">C1 is the subclass of C2. It </w:t>
+            </w:r>
+            <w:r>
+              <w:rPr>
+                <w:rFonts w:ascii="Times New Roman" w:hAnsi="Times New Roman" w:cs="Times New Roman"/>
+                <w:sz w:val="24"/>
+                <w:szCs w:val="24"/>
+              </w:rPr>
+              <w:t>accesses</w:t>
+            </w:r>
+            <w:r>
+              <w:rPr>
+                <w:rFonts w:ascii="Times New Roman" w:hAnsi="Times New Roman" w:cs="Times New Roman"/>
+                <w:sz w:val="24"/>
+                <w:szCs w:val="24"/>
+              </w:rPr>
+              <w:t xml:space="preserve"> the player lantern card, lake tile stack to do appropriate modification as the </w:t>
+            </w:r>
+            <w:r>
+              <w:rPr>
+                <w:rFonts w:ascii="Times New Roman" w:hAnsi="Times New Roman" w:cs="Times New Roman"/>
+                <w:sz w:val="24"/>
+                <w:szCs w:val="24"/>
+              </w:rPr>
+              <w:t>player makes</w:t>
+            </w:r>
+            <w:r>
+              <w:rPr>
+                <w:rFonts w:ascii="Times New Roman" w:hAnsi="Times New Roman" w:cs="Times New Roman"/>
+                <w:sz w:val="24"/>
+                <w:szCs w:val="24"/>
+              </w:rPr>
+              <w:t xml:space="preserve"> a move.</w:t>
             </w:r>
           </w:p>
         </w:tc>
@@ -3148,7 +3104,6 @@
                 <w:szCs w:val="24"/>
               </w:rPr>
             </w:pPr>
-            <w:proofErr w:type="spellStart"/>
             <w:r>
               <w:rPr>
                 <w:rFonts w:ascii="Times New Roman" w:hAnsi="Times New Roman" w:cs="Times New Roman"/>
@@ -3157,7 +3112,6 @@
               </w:rPr>
               <w:t>PlayerStrategy</w:t>
             </w:r>
-            <w:proofErr w:type="spellEnd"/>
           </w:p>
         </w:tc>
         <w:tc>
@@ -3211,7 +3165,6 @@
                 <w:szCs w:val="24"/>
               </w:rPr>
             </w:pPr>
-            <w:proofErr w:type="spellStart"/>
             <w:r>
               <w:rPr>
                 <w:rFonts w:ascii="Times New Roman" w:hAnsi="Times New Roman" w:cs="Times New Roman"/>
@@ -3220,7 +3173,6 @@
               </w:rPr>
               <w:t>GameEngine</w:t>
             </w:r>
-            <w:proofErr w:type="spellEnd"/>
           </w:p>
         </w:tc>
         <w:tc>
@@ -3260,7 +3212,6 @@
                 <w:szCs w:val="24"/>
               </w:rPr>
             </w:pPr>
-            <w:proofErr w:type="spellStart"/>
             <w:r>
               <w:rPr>
                 <w:rFonts w:ascii="Times New Roman" w:hAnsi="Times New Roman" w:cs="Times New Roman"/>
@@ -3269,7 +3220,6 @@
               </w:rPr>
               <w:t>RandomPlayer</w:t>
             </w:r>
-            <w:proofErr w:type="spellEnd"/>
           </w:p>
         </w:tc>
         <w:tc>
@@ -3312,7 +3262,39 @@
                 <w:sz w:val="24"/>
                 <w:szCs w:val="24"/>
               </w:rPr>
-              <w:t>C1 is the subclass of C2. It access the player lantern card, lake tile stack to do appropriate modification as the player make a move.</w:t>
+              <w:t xml:space="preserve">C1 is the subclass of C2. It </w:t>
+            </w:r>
+            <w:r>
+              <w:rPr>
+                <w:rFonts w:ascii="Times New Roman" w:hAnsi="Times New Roman" w:cs="Times New Roman"/>
+                <w:sz w:val="24"/>
+                <w:szCs w:val="24"/>
+              </w:rPr>
+              <w:t>accesses</w:t>
+            </w:r>
+            <w:r>
+              <w:rPr>
+                <w:rFonts w:ascii="Times New Roman" w:hAnsi="Times New Roman" w:cs="Times New Roman"/>
+                <w:sz w:val="24"/>
+                <w:szCs w:val="24"/>
+              </w:rPr>
+              <w:t xml:space="preserve"> the player lantern card, lake tile stack to do appropriate modification as the </w:t>
+            </w:r>
+            <w:r>
+              <w:rPr>
+                <w:rFonts w:ascii="Times New Roman" w:hAnsi="Times New Roman" w:cs="Times New Roman"/>
+                <w:sz w:val="24"/>
+                <w:szCs w:val="24"/>
+              </w:rPr>
+              <w:t>player makes</w:t>
+            </w:r>
+            <w:r>
+              <w:rPr>
+                <w:rFonts w:ascii="Times New Roman" w:hAnsi="Times New Roman" w:cs="Times New Roman"/>
+                <w:sz w:val="24"/>
+                <w:szCs w:val="24"/>
+              </w:rPr>
+              <w:t xml:space="preserve"> a move.</w:t>
             </w:r>
           </w:p>
         </w:tc>
@@ -3345,7 +3327,6 @@
                 <w:szCs w:val="24"/>
               </w:rPr>
             </w:pPr>
-            <w:proofErr w:type="spellStart"/>
             <w:r>
               <w:rPr>
                 <w:rFonts w:ascii="Times New Roman" w:hAnsi="Times New Roman" w:cs="Times New Roman"/>
@@ -3354,7 +3335,6 @@
               </w:rPr>
               <w:t>PlayerStrategy</w:t>
             </w:r>
-            <w:proofErr w:type="spellEnd"/>
           </w:p>
         </w:tc>
         <w:tc>
@@ -3408,7 +3388,6 @@
                 <w:szCs w:val="24"/>
               </w:rPr>
             </w:pPr>
-            <w:proofErr w:type="spellStart"/>
             <w:r>
               <w:rPr>
                 <w:rFonts w:ascii="Times New Roman" w:hAnsi="Times New Roman" w:cs="Times New Roman"/>
@@ -3417,7 +3396,6 @@
               </w:rPr>
               <w:t>GameEngine</w:t>
             </w:r>
-            <w:proofErr w:type="spellEnd"/>
           </w:p>
         </w:tc>
         <w:tc>
@@ -3457,7 +3435,6 @@
                 <w:szCs w:val="24"/>
               </w:rPr>
             </w:pPr>
-            <w:proofErr w:type="spellStart"/>
             <w:r>
               <w:rPr>
                 <w:rFonts w:ascii="Times New Roman" w:hAnsi="Times New Roman" w:cs="Times New Roman"/>
@@ -3466,7 +3443,6 @@
               </w:rPr>
               <w:t>CleverPlayer</w:t>
             </w:r>
-            <w:proofErr w:type="spellEnd"/>
           </w:p>
         </w:tc>
         <w:tc>
@@ -3542,7 +3518,6 @@
                 <w:szCs w:val="24"/>
               </w:rPr>
             </w:pPr>
-            <w:proofErr w:type="spellStart"/>
             <w:r>
               <w:rPr>
                 <w:rFonts w:ascii="Times New Roman" w:hAnsi="Times New Roman" w:cs="Times New Roman"/>
@@ -3551,7 +3526,6 @@
               </w:rPr>
               <w:t>PlayerStrategy</w:t>
             </w:r>
-            <w:proofErr w:type="spellEnd"/>
           </w:p>
         </w:tc>
         <w:tc>
@@ -3605,7 +3579,6 @@
                 <w:szCs w:val="24"/>
               </w:rPr>
             </w:pPr>
-            <w:proofErr w:type="spellStart"/>
             <w:r>
               <w:rPr>
                 <w:rFonts w:ascii="Times New Roman" w:hAnsi="Times New Roman" w:cs="Times New Roman"/>
@@ -3614,7 +3587,6 @@
               </w:rPr>
               <w:t>GameEngine</w:t>
             </w:r>
-            <w:proofErr w:type="spellEnd"/>
           </w:p>
         </w:tc>
         <w:tc>
@@ -3654,7 +3626,6 @@
                 <w:szCs w:val="24"/>
               </w:rPr>
             </w:pPr>
-            <w:proofErr w:type="spellStart"/>
             <w:r>
               <w:rPr>
                 <w:rFonts w:ascii="Times New Roman" w:hAnsi="Times New Roman" w:cs="Times New Roman"/>
@@ -3663,7 +3634,6 @@
               </w:rPr>
               <w:t>HumanPlayer</w:t>
             </w:r>
-            <w:proofErr w:type="spellEnd"/>
           </w:p>
         </w:tc>
         <w:tc>
@@ -3706,7 +3676,7 @@
                 <w:sz w:val="24"/>
                 <w:szCs w:val="24"/>
               </w:rPr>
-              <w:t>C1 is the subclass of C2. It access the player lantern card, lake tile stack to do appropriate modification as the player make a move.</w:t>
+              <w:t>C1 is the subclass of C2. It accesses the player lantern card, lake tile stack to do appropriate modification as the player makes a move.</w:t>
             </w:r>
           </w:p>
         </w:tc>
@@ -3739,7 +3709,6 @@
                 <w:szCs w:val="24"/>
               </w:rPr>
             </w:pPr>
-            <w:proofErr w:type="spellStart"/>
             <w:r>
               <w:rPr>
                 <w:rFonts w:ascii="Times New Roman" w:hAnsi="Times New Roman" w:cs="Times New Roman"/>
@@ -3748,7 +3717,6 @@
               </w:rPr>
               <w:t>PlayerStrategy</w:t>
             </w:r>
-            <w:proofErr w:type="spellEnd"/>
           </w:p>
         </w:tc>
         <w:tc>
@@ -3802,7 +3770,6 @@
                 <w:szCs w:val="24"/>
               </w:rPr>
             </w:pPr>
-            <w:proofErr w:type="spellStart"/>
             <w:r>
               <w:rPr>
                 <w:rFonts w:ascii="Times New Roman" w:hAnsi="Times New Roman" w:cs="Times New Roman"/>
@@ -3811,7 +3778,6 @@
               </w:rPr>
               <w:t>GameEngine</w:t>
             </w:r>
-            <w:proofErr w:type="spellEnd"/>
           </w:p>
         </w:tc>
         <w:tc>
@@ -3851,7 +3817,6 @@
                 <w:szCs w:val="24"/>
               </w:rPr>
             </w:pPr>
-            <w:proofErr w:type="spellStart"/>
             <w:r>
               <w:rPr>
                 <w:rFonts w:ascii="Times New Roman" w:hAnsi="Times New Roman" w:cs="Times New Roman"/>
@@ -3860,7 +3825,6 @@
               </w:rPr>
               <w:t>GreedyPlayer</w:t>
             </w:r>
-            <w:proofErr w:type="spellEnd"/>
           </w:p>
         </w:tc>
         <w:tc>
@@ -3903,7 +3867,39 @@
                 <w:sz w:val="24"/>
                 <w:szCs w:val="24"/>
               </w:rPr>
-              <w:t>C1 is the subclass of C2. It access the player lantern card, lake tile stack to do appropriate modification as the player make a move.</w:t>
+              <w:t xml:space="preserve">C1 is the subclass of C2. It </w:t>
+            </w:r>
+            <w:r>
+              <w:rPr>
+                <w:rFonts w:ascii="Times New Roman" w:hAnsi="Times New Roman" w:cs="Times New Roman"/>
+                <w:sz w:val="24"/>
+                <w:szCs w:val="24"/>
+              </w:rPr>
+              <w:t>accesses</w:t>
+            </w:r>
+            <w:r>
+              <w:rPr>
+                <w:rFonts w:ascii="Times New Roman" w:hAnsi="Times New Roman" w:cs="Times New Roman"/>
+                <w:sz w:val="24"/>
+                <w:szCs w:val="24"/>
+              </w:rPr>
+              <w:t xml:space="preserve"> the player lantern card, lake tile stack to do appropriate modification as the </w:t>
+            </w:r>
+            <w:r>
+              <w:rPr>
+                <w:rFonts w:ascii="Times New Roman" w:hAnsi="Times New Roman" w:cs="Times New Roman"/>
+                <w:sz w:val="24"/>
+                <w:szCs w:val="24"/>
+              </w:rPr>
+              <w:t>player makes</w:t>
+            </w:r>
+            <w:r>
+              <w:rPr>
+                <w:rFonts w:ascii="Times New Roman" w:hAnsi="Times New Roman" w:cs="Times New Roman"/>
+                <w:sz w:val="24"/>
+                <w:szCs w:val="24"/>
+              </w:rPr>
+              <w:t xml:space="preserve"> a move.</w:t>
             </w:r>
           </w:p>
         </w:tc>
@@ -3936,7 +3932,6 @@
                 <w:szCs w:val="24"/>
               </w:rPr>
             </w:pPr>
-            <w:proofErr w:type="spellStart"/>
             <w:r>
               <w:rPr>
                 <w:rFonts w:ascii="Times New Roman" w:hAnsi="Times New Roman" w:cs="Times New Roman"/>
@@ -3945,7 +3940,6 @@
               </w:rPr>
               <w:t>PlayerStrategy</w:t>
             </w:r>
-            <w:proofErr w:type="spellEnd"/>
           </w:p>
         </w:tc>
         <w:tc>
@@ -3999,7 +3993,6 @@
                 <w:szCs w:val="24"/>
               </w:rPr>
             </w:pPr>
-            <w:proofErr w:type="spellStart"/>
             <w:r>
               <w:rPr>
                 <w:rFonts w:ascii="Times New Roman" w:hAnsi="Times New Roman" w:cs="Times New Roman"/>
@@ -4008,7 +4001,6 @@
               </w:rPr>
               <w:t>GameEngine</w:t>
             </w:r>
-            <w:proofErr w:type="spellEnd"/>
           </w:p>
         </w:tc>
         <w:tc>
@@ -4046,7 +4038,7 @@
         </w:numPr>
       </w:pPr>
       <w:bookmarkStart w:id="9" w:name="_Toc424752882"/>
-      <w:bookmarkStart w:id="10" w:name="_Toc426051675"/>
+      <w:bookmarkStart w:id="10" w:name="_Toc427247952"/>
       <w:r>
         <w:t>Reasoning of choosing the corresponding data structures</w:t>
       </w:r>
@@ -4055,18 +4047,36 @@
     </w:p>
     <w:p/>
     <w:p>
-      <w:r>
-        <w:t xml:space="preserve">Vectors is used to store and return </w:t>
-      </w:r>
-      <w:r>
-        <w:t>lantern Cards and favor Tokens</w:t>
-      </w:r>
-      <w:r>
-        <w:t xml:space="preserve"> used for simulation back to game.</w:t>
-      </w:r>
-    </w:p>
-    <w:p>
-      <w:r>
+      <w:pPr>
+        <w:rPr>
+          <w:rFonts w:ascii="Times New Roman" w:hAnsi="Times New Roman" w:cs="Times New Roman"/>
+          <w:sz w:val="24"/>
+          <w:szCs w:val="24"/>
+        </w:rPr>
+      </w:pPr>
+      <w:r>
+        <w:rPr>
+          <w:rFonts w:ascii="Times New Roman" w:hAnsi="Times New Roman" w:cs="Times New Roman"/>
+          <w:sz w:val="24"/>
+          <w:szCs w:val="24"/>
+        </w:rPr>
+        <w:t>Vectors is used to store and return lantern Cards and favor Tokens used for simulation back to game.</w:t>
+      </w:r>
+    </w:p>
+    <w:p>
+      <w:pPr>
+        <w:rPr>
+          <w:rFonts w:ascii="Times New Roman" w:hAnsi="Times New Roman" w:cs="Times New Roman"/>
+          <w:sz w:val="24"/>
+          <w:szCs w:val="24"/>
+        </w:rPr>
+      </w:pPr>
+      <w:r>
+        <w:rPr>
+          <w:rFonts w:ascii="Times New Roman" w:hAnsi="Times New Roman" w:cs="Times New Roman"/>
+          <w:sz w:val="24"/>
+          <w:szCs w:val="24"/>
+        </w:rPr>
         <w:t>Vector is used over array due to below reasons</w:t>
       </w:r>
     </w:p>
@@ -4080,18 +4090,12 @@
         <w:spacing w:before="0" w:beforeAutospacing="0" w:after="240" w:afterAutospacing="0"/>
         <w:ind w:left="768" w:right="48"/>
         <w:rPr>
-          <w:rFonts w:ascii="Arial" w:hAnsi="Arial" w:cs="Arial"/>
           <w:color w:val="000000"/>
-          <w:sz w:val="21"/>
-          <w:szCs w:val="21"/>
-        </w:rPr>
-      </w:pPr>
-      <w:r>
-        <w:rPr>
-          <w:rFonts w:ascii="Arial" w:hAnsi="Arial" w:cs="Arial"/>
+        </w:rPr>
+      </w:pPr>
+      <w:r>
+        <w:rPr>
           <w:color w:val="000000"/>
-          <w:sz w:val="21"/>
-          <w:szCs w:val="21"/>
         </w:rPr>
         <w:t>Vector is synchronized.</w:t>
       </w:r>
@@ -4106,19 +4110,14 @@
         <w:spacing w:before="0" w:beforeAutospacing="0" w:after="240" w:afterAutospacing="0"/>
         <w:ind w:left="768" w:right="48"/>
         <w:rPr>
-          <w:rFonts w:ascii="Arial" w:hAnsi="Arial" w:cs="Arial"/>
           <w:color w:val="000000"/>
-          <w:sz w:val="21"/>
-          <w:szCs w:val="21"/>
-        </w:rPr>
-      </w:pPr>
-      <w:r>
-        <w:rPr>
-          <w:rFonts w:ascii="Arial" w:hAnsi="Arial" w:cs="Arial"/>
+        </w:rPr>
+      </w:pPr>
+      <w:r>
+        <w:rPr>
           <w:color w:val="000000"/>
-          <w:sz w:val="21"/>
-          <w:szCs w:val="21"/>
-        </w:rPr>
+        </w:rPr>
+        <w:lastRenderedPageBreak/>
         <w:t>Vector contains many legacy methods that are not part of the collections framework.</w:t>
       </w:r>
     </w:p>
@@ -4129,101 +4128,148 @@
           <w:ilvl w:val="0"/>
           <w:numId w:val="18"/>
         </w:numPr>
-      </w:pPr>
-      <w:r>
-        <w:lastRenderedPageBreak/>
+        <w:rPr>
+          <w:rFonts w:ascii="Times New Roman" w:hAnsi="Times New Roman" w:cs="Times New Roman"/>
+          <w:sz w:val="24"/>
+          <w:szCs w:val="24"/>
+        </w:rPr>
+      </w:pPr>
+      <w:r>
+        <w:rPr>
+          <w:rFonts w:ascii="Times New Roman" w:hAnsi="Times New Roman" w:cs="Times New Roman"/>
+          <w:sz w:val="24"/>
+          <w:szCs w:val="24"/>
+        </w:rPr>
         <w:t>Implements dynamic array</w:t>
       </w:r>
     </w:p>
     <w:p>
-      <w:r>
+      <w:pPr>
+        <w:rPr>
+          <w:rFonts w:ascii="Times New Roman" w:hAnsi="Times New Roman" w:cs="Times New Roman"/>
+          <w:sz w:val="24"/>
+          <w:szCs w:val="24"/>
+        </w:rPr>
+      </w:pPr>
+      <w:r>
+        <w:rPr>
+          <w:rFonts w:ascii="Times New Roman" w:hAnsi="Times New Roman" w:cs="Times New Roman"/>
+          <w:sz w:val="24"/>
+          <w:szCs w:val="24"/>
+        </w:rPr>
         <w:t>The b</w:t>
       </w:r>
       <w:r>
+        <w:rPr>
+          <w:rFonts w:ascii="Times New Roman" w:hAnsi="Times New Roman" w:cs="Times New Roman"/>
+          <w:sz w:val="24"/>
+          <w:szCs w:val="24"/>
+        </w:rPr>
         <w:t>elow methods of vector are used</w:t>
       </w:r>
     </w:p>
     <w:p>
       <w:pPr>
         <w:pStyle w:val="NoSpacing"/>
-      </w:pPr>
-      <w:r>
+        <w:rPr>
+          <w:rFonts w:ascii="Times New Roman" w:hAnsi="Times New Roman" w:cs="Times New Roman"/>
+          <w:sz w:val="24"/>
+          <w:szCs w:val="24"/>
+        </w:rPr>
+      </w:pPr>
+      <w:r>
+        <w:rPr>
+          <w:rFonts w:ascii="Times New Roman" w:hAnsi="Times New Roman" w:cs="Times New Roman"/>
+          <w:sz w:val="24"/>
+          <w:szCs w:val="24"/>
+        </w:rPr>
         <w:tab/>
       </w:r>
       <w:r>
+        <w:rPr>
+          <w:rFonts w:ascii="Times New Roman" w:hAnsi="Times New Roman" w:cs="Times New Roman"/>
+          <w:sz w:val="24"/>
+          <w:szCs w:val="24"/>
+        </w:rPr>
         <w:tab/>
-      </w:r>
-      <w:proofErr w:type="spellStart"/>
-      <w:proofErr w:type="gramStart"/>
-      <w:r>
-        <w:t>removeElementAt</w:t>
-      </w:r>
-      <w:proofErr w:type="spellEnd"/>
-      <w:r>
-        <w:t>(</w:t>
-      </w:r>
-      <w:proofErr w:type="spellStart"/>
-      <w:proofErr w:type="gramEnd"/>
-      <w:r>
-        <w:t>int</w:t>
-      </w:r>
-      <w:proofErr w:type="spellEnd"/>
-      <w:r>
-        <w:t>)</w:t>
+        <w:t>removeElementAt(int)</w:t>
       </w:r>
     </w:p>
     <w:p>
       <w:pPr>
         <w:pStyle w:val="NoSpacing"/>
-      </w:pPr>
-      <w:r>
+        <w:rPr>
+          <w:rFonts w:ascii="Times New Roman" w:hAnsi="Times New Roman" w:cs="Times New Roman"/>
+          <w:sz w:val="24"/>
+          <w:szCs w:val="24"/>
+        </w:rPr>
+      </w:pPr>
+      <w:r>
+        <w:rPr>
+          <w:rFonts w:ascii="Times New Roman" w:hAnsi="Times New Roman" w:cs="Times New Roman"/>
+          <w:sz w:val="24"/>
+          <w:szCs w:val="24"/>
+        </w:rPr>
         <w:tab/>
       </w:r>
       <w:r>
+        <w:rPr>
+          <w:rFonts w:ascii="Times New Roman" w:hAnsi="Times New Roman" w:cs="Times New Roman"/>
+          <w:sz w:val="24"/>
+          <w:szCs w:val="24"/>
+        </w:rPr>
         <w:tab/>
-      </w:r>
-      <w:proofErr w:type="spellStart"/>
-      <w:proofErr w:type="gramStart"/>
-      <w:r>
-        <w:t>lastElement</w:t>
-      </w:r>
-      <w:proofErr w:type="spellEnd"/>
-      <w:r>
-        <w:t>()</w:t>
-      </w:r>
-      <w:proofErr w:type="gramEnd"/>
+        <w:t>lastElement()</w:t>
+      </w:r>
     </w:p>
     <w:p>
       <w:pPr>
         <w:pStyle w:val="NoSpacing"/>
-      </w:pPr>
-      <w:r>
+        <w:rPr>
+          <w:rFonts w:ascii="Times New Roman" w:hAnsi="Times New Roman" w:cs="Times New Roman"/>
+          <w:sz w:val="24"/>
+          <w:szCs w:val="24"/>
+        </w:rPr>
+      </w:pPr>
+      <w:r>
+        <w:rPr>
+          <w:rFonts w:ascii="Times New Roman" w:hAnsi="Times New Roman" w:cs="Times New Roman"/>
+          <w:sz w:val="24"/>
+          <w:szCs w:val="24"/>
+        </w:rPr>
         <w:tab/>
       </w:r>
       <w:r>
+        <w:rPr>
+          <w:rFonts w:ascii="Times New Roman" w:hAnsi="Times New Roman" w:cs="Times New Roman"/>
+          <w:sz w:val="24"/>
+          <w:szCs w:val="24"/>
+        </w:rPr>
         <w:tab/>
-      </w:r>
-      <w:proofErr w:type="gramStart"/>
-      <w:r>
         <w:t>size()</w:t>
       </w:r>
-      <w:proofErr w:type="gramEnd"/>
     </w:p>
     <w:p>
       <w:pPr>
         <w:pStyle w:val="NoSpacing"/>
       </w:pPr>
       <w:r>
+        <w:rPr>
+          <w:rFonts w:ascii="Times New Roman" w:hAnsi="Times New Roman" w:cs="Times New Roman"/>
+          <w:sz w:val="24"/>
+          <w:szCs w:val="24"/>
+        </w:rPr>
         <w:tab/>
       </w:r>
       <w:r>
+        <w:rPr>
+          <w:rFonts w:ascii="Times New Roman" w:hAnsi="Times New Roman" w:cs="Times New Roman"/>
+          <w:sz w:val="24"/>
+          <w:szCs w:val="24"/>
+        </w:rPr>
         <w:tab/>
-      </w:r>
-      <w:proofErr w:type="gramStart"/>
-      <w:r>
         <w:t>elements()</w:t>
       </w:r>
-      <w:proofErr w:type="gramEnd"/>
     </w:p>
     <w:sectPr>
       <w:headerReference w:type="default" r:id="rId17"/>
@@ -6950,7 +6996,7 @@
 </file>
 
 <file path=customXml/itemProps1.xml><?xml version="1.0" encoding="utf-8"?>
-<ds:datastoreItem xmlns:ds="http://schemas.openxmlformats.org/officeDocument/2006/customXml" ds:itemID="{313F12A3-60B0-4001-B370-9D90D812B386}">
+<ds:datastoreItem xmlns:ds="http://schemas.openxmlformats.org/officeDocument/2006/customXml" ds:itemID="{9E5E6EF8-8FBD-43F0-BD14-C6127A3E5784}">
   <ds:schemaRefs>
     <ds:schemaRef ds:uri="http://schemas.openxmlformats.org/officeDocument/2006/bibliography"/>
   </ds:schemaRefs>

--- a/eclipse_project/Software Architecture_Build_3.docx
+++ b/eclipse_project/Software Architecture_Build_3.docx
@@ -933,7 +933,7 @@
           <v:shape id="_x0000_i1025" type="#_x0000_t75" style="width:76.5pt;height:49.5pt" o:ole="">
             <v:imagedata r:id="rId10" o:title=""/>
           </v:shape>
-          <o:OLEObject Type="Embed" ProgID="Package" ShapeID="_x0000_i1025" DrawAspect="Icon" ObjectID="_1500989836" r:id="rId11"/>
+          <o:OLEObject Type="Embed" ProgID="Package" ShapeID="_x0000_i1025" DrawAspect="Icon" ObjectID="_1500995269" r:id="rId11"/>
         </w:object>
       </w:r>
     </w:p>
@@ -1011,7 +1011,7 @@
           <v:shape id="_x0000_i1026" type="#_x0000_t75" style="width:77.25pt;height:49.5pt" o:ole="">
             <v:imagedata r:id="rId13" o:title=""/>
           </v:shape>
-          <o:OLEObject Type="Embed" ProgID="Word.Document.12" ShapeID="_x0000_i1026" DrawAspect="Icon" ObjectID="_1500989837" r:id="rId14">
+          <o:OLEObject Type="Embed" ProgID="Word.Document.12" ShapeID="_x0000_i1026" DrawAspect="Icon" ObjectID="_1500995270" r:id="rId14">
             <o:FieldCodes>\s</o:FieldCodes>
           </o:OLEObject>
         </w:object>
@@ -1111,7 +1111,7 @@
           <v:shape id="_x0000_i1027" type="#_x0000_t75" style="width:77.25pt;height:49.5pt" o:ole="">
             <v:imagedata r:id="rId15" o:title=""/>
           </v:shape>
-          <o:OLEObject Type="Embed" ProgID="Word.Document.12" ShapeID="_x0000_i1027" DrawAspect="Icon" ObjectID="_1500989838" r:id="rId16">
+          <o:OLEObject Type="Embed" ProgID="Word.Document.12" ShapeID="_x0000_i1027" DrawAspect="Icon" ObjectID="_1500995271" r:id="rId16">
             <o:FieldCodes>\s</o:FieldCodes>
           </o:OLEObject>
         </w:object>
@@ -1279,6 +1279,7 @@
         <w:jc w:val="both"/>
         <w:rPr>
           <w:rFonts w:ascii="Times New Roman" w:hAnsi="Times New Roman" w:cs="Times New Roman"/>
+          <w:b/>
           <w:sz w:val="24"/>
           <w:szCs w:val="24"/>
           <w:u w:val="single"/>
@@ -1287,6 +1288,7 @@
       <w:r>
         <w:rPr>
           <w:rFonts w:ascii="Times New Roman" w:hAnsi="Times New Roman" w:cs="Times New Roman"/>
+          <w:b/>
           <w:sz w:val="24"/>
           <w:szCs w:val="24"/>
           <w:u w:val="single"/>
@@ -1349,6 +1351,7 @@
         <w:jc w:val="both"/>
         <w:rPr>
           <w:rFonts w:ascii="Times New Roman" w:hAnsi="Times New Roman" w:cs="Times New Roman"/>
+          <w:b/>
           <w:sz w:val="24"/>
           <w:szCs w:val="24"/>
           <w:u w:val="single"/>
@@ -1357,6 +1360,7 @@
       <w:r>
         <w:rPr>
           <w:rFonts w:ascii="Times New Roman" w:hAnsi="Times New Roman" w:cs="Times New Roman"/>
+          <w:b/>
           <w:sz w:val="24"/>
           <w:szCs w:val="24"/>
           <w:u w:val="single"/>
@@ -1726,14 +1730,6 @@
           <w:szCs w:val="24"/>
         </w:rPr>
         <w:t>unctionality to simulate the dedication event</w:t>
-      </w:r>
-      <w:r>
-        <w:rPr>
-          <w:rFonts w:ascii="Times New Roman" w:hAnsi="Times New Roman" w:cs="Times New Roman"/>
-          <w:sz w:val="24"/>
-          <w:szCs w:val="24"/>
-        </w:rPr>
-        <w:t>.</w:t>
       </w:r>
     </w:p>
     <w:p>
@@ -2055,6 +2051,16 @@
         </w:rPr>
         <w:t>Description</w:t>
       </w:r>
+      <w:r>
+        <w:rPr>
+          <w:rFonts w:ascii="Times New Roman" w:hAnsi="Times New Roman" w:cs="Times New Roman"/>
+          <w:b/>
+          <w:sz w:val="24"/>
+          <w:szCs w:val="24"/>
+          <w:u w:val="single"/>
+        </w:rPr>
+        <w:t>:</w:t>
+      </w:r>
     </w:p>
     <w:p>
       <w:pPr>
@@ -2136,6 +2142,16 @@
           <w:u w:val="single"/>
         </w:rPr>
         <w:t>Functionality</w:t>
+      </w:r>
+      <w:r>
+        <w:rPr>
+          <w:rFonts w:ascii="Times New Roman" w:hAnsi="Times New Roman" w:cs="Times New Roman"/>
+          <w:b/>
+          <w:sz w:val="24"/>
+          <w:szCs w:val="24"/>
+          <w:u w:val="single"/>
+        </w:rPr>
+        <w:t>:</w:t>
       </w:r>
     </w:p>
     <w:p>
@@ -2433,7 +2449,27 @@
           <w:szCs w:val="24"/>
           <w:u w:val="single"/>
         </w:rPr>
-        <w:t>UnfriendlyPlayer</w:t>
+        <w:t>Unfriendly</w:t>
+      </w:r>
+      <w:r>
+        <w:rPr>
+          <w:rFonts w:ascii="Times New Roman" w:hAnsi="Times New Roman" w:cs="Times New Roman"/>
+          <w:b/>
+          <w:sz w:val="24"/>
+          <w:szCs w:val="24"/>
+          <w:u w:val="single"/>
+        </w:rPr>
+        <w:t xml:space="preserve"> </w:t>
+      </w:r>
+      <w:r>
+        <w:rPr>
+          <w:rFonts w:ascii="Times New Roman" w:hAnsi="Times New Roman" w:cs="Times New Roman"/>
+          <w:b/>
+          <w:sz w:val="24"/>
+          <w:szCs w:val="24"/>
+          <w:u w:val="single"/>
+        </w:rPr>
+        <w:t>Player</w:t>
       </w:r>
     </w:p>
     <w:p>
@@ -2457,6 +2493,16 @@
         </w:rPr>
         <w:t>Description</w:t>
       </w:r>
+      <w:r>
+        <w:rPr>
+          <w:rFonts w:ascii="Times New Roman" w:hAnsi="Times New Roman" w:cs="Times New Roman"/>
+          <w:b/>
+          <w:sz w:val="24"/>
+          <w:szCs w:val="24"/>
+          <w:u w:val="single"/>
+        </w:rPr>
+        <w:t>:</w:t>
+      </w:r>
     </w:p>
     <w:p>
       <w:pPr>
@@ -2528,6 +2574,16 @@
           <w:u w:val="single"/>
         </w:rPr>
         <w:t>Functionality</w:t>
+      </w:r>
+      <w:r>
+        <w:rPr>
+          <w:rFonts w:ascii="Times New Roman" w:hAnsi="Times New Roman" w:cs="Times New Roman"/>
+          <w:b/>
+          <w:sz w:val="24"/>
+          <w:szCs w:val="24"/>
+          <w:u w:val="single"/>
+        </w:rPr>
+        <w:t>:</w:t>
       </w:r>
     </w:p>
     <w:p>
@@ -2765,6 +2821,16 @@
         </w:rPr>
         <w:t>Description</w:t>
       </w:r>
+      <w:r>
+        <w:rPr>
+          <w:rFonts w:ascii="Times New Roman" w:hAnsi="Times New Roman" w:cs="Times New Roman"/>
+          <w:b/>
+          <w:sz w:val="24"/>
+          <w:szCs w:val="24"/>
+          <w:u w:val="single"/>
+        </w:rPr>
+        <w:t>:</w:t>
+      </w:r>
     </w:p>
     <w:p>
       <w:pPr>
@@ -2806,6 +2872,16 @@
         <w:lastRenderedPageBreak/>
         <w:t>Functionality</w:t>
       </w:r>
+      <w:r>
+        <w:rPr>
+          <w:rFonts w:ascii="Times New Roman" w:hAnsi="Times New Roman" w:cs="Times New Roman"/>
+          <w:b/>
+          <w:sz w:val="24"/>
+          <w:szCs w:val="24"/>
+          <w:u w:val="single"/>
+        </w:rPr>
+        <w:t>:</w:t>
+      </w:r>
     </w:p>
     <w:p>
       <w:pPr>
@@ -2867,8 +2943,6 @@
         <w:t xml:space="preserve"> based on the number of players plays.</w:t>
       </w:r>
     </w:p>
-    <w:p/>
-    <w:p/>
     <w:p>
       <w:pPr>
         <w:pStyle w:val="Heading1"/>
@@ -3607,7 +3681,16 @@
                 <w:sz w:val="24"/>
                 <w:szCs w:val="24"/>
               </w:rPr>
-              <w:t>C1 has an instance of C2 to access the current state of the game and do appropriate modification while player make dedication, place lake tile, or exchange lantern cards.</w:t>
+              <w:t xml:space="preserve">C1 has an instance of C2 to access the current state of the game and do appropriate </w:t>
+            </w:r>
+            <w:r>
+              <w:rPr>
+                <w:rFonts w:ascii="Times New Roman" w:hAnsi="Times New Roman" w:cs="Times New Roman"/>
+                <w:sz w:val="24"/>
+                <w:szCs w:val="24"/>
+              </w:rPr>
+              <w:lastRenderedPageBreak/>
+              <w:t>modification while player make dedication, place lake tile, or exchange lantern cards.</w:t>
             </w:r>
           </w:p>
         </w:tc>
@@ -3632,6 +3715,7 @@
                 <w:sz w:val="24"/>
                 <w:szCs w:val="24"/>
               </w:rPr>
+              <w:lastRenderedPageBreak/>
               <w:t>HumanPlayer</w:t>
             </w:r>
           </w:p>
@@ -4028,7 +4112,6 @@
       </w:tr>
     </w:tbl>
     <w:p/>
-    <w:p/>
     <w:p>
       <w:pPr>
         <w:pStyle w:val="Heading1"/>
@@ -4117,7 +4200,6 @@
         <w:rPr>
           <w:color w:val="000000"/>
         </w:rPr>
-        <w:lastRenderedPageBreak/>
         <w:t>Vector contains many legacy methods that are not part of the collections framework.</w:t>
       </w:r>
     </w:p>
@@ -4183,6 +4265,7 @@
           <w:sz w:val="24"/>
           <w:szCs w:val="24"/>
         </w:rPr>
+        <w:lastRenderedPageBreak/>
         <w:tab/>
       </w:r>
       <w:r>
@@ -4252,6 +4335,11 @@
     <w:p>
       <w:pPr>
         <w:pStyle w:val="NoSpacing"/>
+        <w:rPr>
+          <w:rFonts w:ascii="Times New Roman" w:hAnsi="Times New Roman" w:cs="Times New Roman"/>
+          <w:sz w:val="24"/>
+          <w:szCs w:val="24"/>
+        </w:rPr>
       </w:pPr>
       <w:r>
         <w:rPr>
@@ -4270,6 +4358,11 @@
         <w:tab/>
         <w:t>elements()</w:t>
       </w:r>
+    </w:p>
+    <w:p>
+      <w:pPr>
+        <w:pStyle w:val="NoSpacing"/>
+      </w:pPr>
     </w:p>
     <w:sectPr>
       <w:headerReference w:type="default" r:id="rId17"/>
@@ -6996,7 +7089,7 @@
 </file>
 
 <file path=customXml/itemProps1.xml><?xml version="1.0" encoding="utf-8"?>
-<ds:datastoreItem xmlns:ds="http://schemas.openxmlformats.org/officeDocument/2006/customXml" ds:itemID="{9E5E6EF8-8FBD-43F0-BD14-C6127A3E5784}">
+<ds:datastoreItem xmlns:ds="http://schemas.openxmlformats.org/officeDocument/2006/customXml" ds:itemID="{4B05A927-EE5C-42A4-A31D-DA9C9679258A}">
   <ds:schemaRefs>
     <ds:schemaRef ds:uri="http://schemas.openxmlformats.org/officeDocument/2006/bibliography"/>
   </ds:schemaRefs>
